--- a/memoria/ssoo_plantilla_memoria_práctica_programación_C.docx
+++ b/memoria/ssoo_plantilla_memoria_práctica_programación_C.docx
@@ -1,6 +1,6 @@
 
 <file path=word/document.xml><?xml version="1.0" encoding="utf-8"?>
-<w:document xmlns:wpc="http://schemas.microsoft.com/office/word/2010/wordprocessingCanvas" xmlns:cx="http://schemas.microsoft.com/office/drawing/2014/chartex" xmlns:cx1="http://schemas.microsoft.com/office/drawing/2015/9/8/chartex" xmlns:cx2="http://schemas.microsoft.com/office/drawing/2015/10/21/chartex" xmlns:cx3="http://schemas.microsoft.com/office/drawing/2016/5/9/chartex" xmlns:cx4="http://schemas.microsoft.com/office/drawing/2016/5/10/chartex" xmlns:cx5="http://schemas.microsoft.com/office/drawing/2016/5/11/chartex" xmlns:cx6="http://schemas.microsoft.com/office/drawing/2016/5/12/chartex" xmlns:cx7="http://schemas.microsoft.com/office/drawing/2016/5/13/chartex" xmlns:cx8="http://schemas.microsoft.com/office/drawing/2016/5/14/chartex" xmlns:mc="http://schemas.openxmlformats.org/markup-compatibility/2006" xmlns:aink="http://schemas.microsoft.com/office/drawing/2016/ink" xmlns:am3d="http://schemas.microsoft.com/office/drawing/2017/model3d" xmlns:o="urn:schemas-microsoft-com:office:office" xmlns:oel="http://schemas.microsoft.com/office/2019/extlst" xmlns:r="http://schemas.openxmlformats.org/officeDocument/2006/relationships" xmlns:m="http://schemas.openxmlformats.org/officeDocument/2006/math" xmlns:v="urn:schemas-microsoft-com:vml" xmlns:wp14="http://schemas.microsoft.com/office/word/2010/wordprocessingDrawing" xmlns:wp="http://schemas.openxmlformats.org/drawingml/2006/wordprocessingDrawing" xmlns:w10="urn:schemas-microsoft-com:office:word" xmlns:w="http://schemas.openxmlformats.org/wordprocessingml/2006/main" xmlns:w14="http://schemas.microsoft.com/office/word/2010/wordml" xmlns:w15="http://schemas.microsoft.com/office/word/2012/wordml" xmlns:w16cex="http://schemas.microsoft.com/office/word/2018/wordml/cex" xmlns:w16cid="http://schemas.microsoft.com/office/word/2016/wordml/cid" xmlns:w16="http://schemas.microsoft.com/office/word/2018/wordml" xmlns:w16sdtdh="http://schemas.microsoft.com/office/word/2020/wordml/sdtdatahash" xmlns:w16se="http://schemas.microsoft.com/office/word/2015/wordml/symex" xmlns:wpg="http://schemas.microsoft.com/office/word/2010/wordprocessingGroup" xmlns:wpi="http://schemas.microsoft.com/office/word/2010/wordprocessingInk" xmlns:wne="http://schemas.microsoft.com/office/word/2006/wordml" xmlns:wps="http://schemas.microsoft.com/office/word/2010/wordprocessingShape" mc:Ignorable="w14 w15 w16se w16cid w16 w16cex w16sdtdh wp14">
+<w:document xmlns:wpc="http://schemas.microsoft.com/office/word/2010/wordprocessingCanvas" xmlns:cx="http://schemas.microsoft.com/office/drawing/2014/chartex" xmlns:cx1="http://schemas.microsoft.com/office/drawing/2015/9/8/chartex" xmlns:cx2="http://schemas.microsoft.com/office/drawing/2015/10/21/chartex" xmlns:cx3="http://schemas.microsoft.com/office/drawing/2016/5/9/chartex" xmlns:cx4="http://schemas.microsoft.com/office/drawing/2016/5/10/chartex" xmlns:cx5="http://schemas.microsoft.com/office/drawing/2016/5/11/chartex" xmlns:cx6="http://schemas.microsoft.com/office/drawing/2016/5/12/chartex" xmlns:cx7="http://schemas.microsoft.com/office/drawing/2016/5/13/chartex" xmlns:cx8="http://schemas.microsoft.com/office/drawing/2016/5/14/chartex" xmlns:mc="http://schemas.openxmlformats.org/markup-compatibility/2006" xmlns:aink="http://schemas.microsoft.com/office/drawing/2016/ink" xmlns:am3d="http://schemas.microsoft.com/office/drawing/2017/model3d" xmlns:o="urn:schemas-microsoft-com:office:office" xmlns:oel="http://schemas.microsoft.com/office/2019/extlst" xmlns:r="http://schemas.openxmlformats.org/officeDocument/2006/relationships" xmlns:m="http://schemas.openxmlformats.org/officeDocument/2006/math" xmlns:v="urn:schemas-microsoft-com:vml" xmlns:wp14="http://schemas.microsoft.com/office/word/2010/wordprocessingDrawing" xmlns:wp="http://schemas.openxmlformats.org/drawingml/2006/wordprocessingDrawing" xmlns:w10="urn:schemas-microsoft-com:office:word" xmlns:w="http://schemas.openxmlformats.org/wordprocessingml/2006/main" xmlns:w14="http://schemas.microsoft.com/office/word/2010/wordml" xmlns:w15="http://schemas.microsoft.com/office/word/2012/wordml" xmlns:w16cex="http://schemas.microsoft.com/office/word/2018/wordml/cex" xmlns:w16cid="http://schemas.microsoft.com/office/word/2016/wordml/cid" xmlns:w16="http://schemas.microsoft.com/office/word/2018/wordml" xmlns:w16du="http://schemas.microsoft.com/office/word/2023/wordml/word16du" xmlns:w16sdtdh="http://schemas.microsoft.com/office/word/2020/wordml/sdtdatahash" xmlns:w16se="http://schemas.microsoft.com/office/word/2015/wordml/symex" xmlns:wpg="http://schemas.microsoft.com/office/word/2010/wordprocessingGroup" xmlns:wpi="http://schemas.microsoft.com/office/word/2010/wordprocessingInk" xmlns:wne="http://schemas.microsoft.com/office/word/2006/wordml" xmlns:wps="http://schemas.microsoft.com/office/word/2010/wordprocessingShape" mc:Ignorable="w14 w15 w16se w16cid w16 w16cex w16sdtdh w16du wp14">
   <w:body>
     <w:sdt>
       <w:sdtPr>
@@ -259,7 +259,7 @@
                                         <w:sz w:val="15"/>
                                         <w:lang w:val="es-ES"/>
                                       </w:rPr>
-                                      <w:t>NOMBRE/S AUTOR/ES</w:t>
+                                      <w:t>LUCÍA DOMÍNGUEZ RODRIGO, MARCOS JIMÉNEZ PULIDO</w:t>
                                     </w:r>
                                   </w:p>
                                 </w:sdtContent>
@@ -448,7 +448,7 @@
                                   <w:sz w:val="15"/>
                                   <w:lang w:val="es-ES"/>
                                 </w:rPr>
-                                <w:t>NOMBRE/S AUTOR/ES</w:t>
+                                <w:t>LUCÍA DOMÍNGUEZ RODRIGO, MARCOS JIMÉNEZ PULIDO</w:t>
                               </w:r>
                             </w:p>
                           </w:sdtContent>
@@ -989,48 +989,261 @@
           <w:highlight w:val="green"/>
         </w:rPr>
       </w:pPr>
-      <w:r>
-        <w:rPr>
-          <w:b/>
-          <w:bCs/>
-          <w:highlight w:val="green"/>
-        </w:rPr>
-        <w:t>&lt;&lt; 1 PÁGINA &gt;&gt;</w:t>
-      </w:r>
     </w:p>
-    <w:p>
-      <w:pPr>
-        <w:rPr>
-          <w:b/>
-          <w:bCs/>
-          <w:highlight w:val="yellow"/>
-        </w:rPr>
-      </w:pPr>
-      <w:r>
-        <w:rPr>
-          <w:b/>
-          <w:bCs/>
-          <w:highlight w:val="yellow"/>
-        </w:rPr>
-        <w:t xml:space="preserve">&lt;&lt; NOMBRE COMPLETO </w:t>
-      </w:r>
-      <w:r>
-        <w:rPr>
-          <w:b/>
-          <w:bCs/>
-          <w:highlight w:val="yellow"/>
-        </w:rPr>
-        <w:t xml:space="preserve">Y DATOS RELEVANTES </w:t>
-      </w:r>
-      <w:r>
-        <w:rPr>
-          <w:b/>
-          <w:bCs/>
-          <w:highlight w:val="yellow"/>
-        </w:rPr>
-        <w:t>DEL AUTOR O AUTORES DE LA PRÁCTICA&gt;&gt;</w:t>
-      </w:r>
-    </w:p>
+    <w:tbl>
+      <w:tblPr>
+        <w:tblStyle w:val="Tablaconcuadrcula"/>
+        <w:tblW w:w="0" w:type="auto"/>
+        <w:tblLook w:val="04A0" w:firstRow="1" w:lastRow="0" w:firstColumn="1" w:lastColumn="0" w:noHBand="0" w:noVBand="1"/>
+      </w:tblPr>
+      <w:tblGrid>
+        <w:gridCol w:w="886"/>
+        <w:gridCol w:w="1134"/>
+        <w:gridCol w:w="769"/>
+        <w:gridCol w:w="3128"/>
+        <w:gridCol w:w="3813"/>
+      </w:tblGrid>
+      <w:tr>
+        <w:tc>
+          <w:tcPr>
+            <w:tcW w:w="886" w:type="dxa"/>
+            <w:shd w:val="clear" w:color="auto" w:fill="D7E7F0" w:themeFill="accent1" w:themeFillTint="33"/>
+          </w:tcPr>
+          <w:p>
+            <w:pPr>
+              <w:spacing w:before="0" w:after="0" w:line="240" w:lineRule="auto"/>
+              <w:jc w:val="left"/>
+            </w:pPr>
+            <w:r>
+              <w:t>Nombre</w:t>
+            </w:r>
+          </w:p>
+        </w:tc>
+        <w:tc>
+          <w:tcPr>
+            <w:tcW w:w="1134" w:type="dxa"/>
+            <w:shd w:val="clear" w:color="auto" w:fill="D7E7F0" w:themeFill="accent1" w:themeFillTint="33"/>
+          </w:tcPr>
+          <w:p>
+            <w:pPr>
+              <w:spacing w:before="0" w:after="0" w:line="240" w:lineRule="auto"/>
+              <w:jc w:val="left"/>
+            </w:pPr>
+            <w:r>
+              <w:t>Apellidos</w:t>
+            </w:r>
+          </w:p>
+        </w:tc>
+        <w:tc>
+          <w:tcPr>
+            <w:tcW w:w="769" w:type="dxa"/>
+            <w:shd w:val="clear" w:color="auto" w:fill="D7E7F0" w:themeFill="accent1" w:themeFillTint="33"/>
+          </w:tcPr>
+          <w:p>
+            <w:pPr>
+              <w:spacing w:before="0" w:after="0" w:line="240" w:lineRule="auto"/>
+              <w:jc w:val="left"/>
+            </w:pPr>
+            <w:r>
+              <w:t>Grado</w:t>
+            </w:r>
+          </w:p>
+        </w:tc>
+        <w:tc>
+          <w:tcPr>
+            <w:tcW w:w="3128" w:type="dxa"/>
+            <w:shd w:val="clear" w:color="auto" w:fill="D7E7F0" w:themeFill="accent1" w:themeFillTint="33"/>
+          </w:tcPr>
+          <w:p>
+            <w:pPr>
+              <w:spacing w:before="0" w:after="0" w:line="240" w:lineRule="auto"/>
+              <w:jc w:val="left"/>
+            </w:pPr>
+            <w:r>
+              <w:t>Correo Institucional</w:t>
+            </w:r>
+          </w:p>
+        </w:tc>
+        <w:tc>
+          <w:tcPr>
+            <w:tcW w:w="3813" w:type="dxa"/>
+            <w:shd w:val="clear" w:color="auto" w:fill="D7E7F0" w:themeFill="accent1" w:themeFillTint="33"/>
+          </w:tcPr>
+          <w:p>
+            <w:pPr>
+              <w:spacing w:before="0" w:after="0" w:line="240" w:lineRule="auto"/>
+              <w:jc w:val="left"/>
+            </w:pPr>
+            <w:r>
+              <w:t>Usuario github</w:t>
+            </w:r>
+          </w:p>
+        </w:tc>
+      </w:tr>
+      <w:tr>
+        <w:tc>
+          <w:tcPr>
+            <w:tcW w:w="886" w:type="dxa"/>
+          </w:tcPr>
+          <w:p>
+            <w:pPr>
+              <w:spacing w:before="0" w:after="0" w:line="240" w:lineRule="auto"/>
+              <w:jc w:val="left"/>
+            </w:pPr>
+            <w:r>
+              <w:t>Lucía</w:t>
+            </w:r>
+          </w:p>
+        </w:tc>
+        <w:tc>
+          <w:tcPr>
+            <w:tcW w:w="1134" w:type="dxa"/>
+          </w:tcPr>
+          <w:p>
+            <w:pPr>
+              <w:spacing w:before="0" w:after="0" w:line="240" w:lineRule="auto"/>
+              <w:jc w:val="left"/>
+            </w:pPr>
+            <w:r>
+              <w:t>Domínguez Rodrigo</w:t>
+            </w:r>
+          </w:p>
+        </w:tc>
+        <w:tc>
+          <w:tcPr>
+            <w:tcW w:w="769" w:type="dxa"/>
+          </w:tcPr>
+          <w:p>
+            <w:pPr>
+              <w:spacing w:before="0" w:after="0" w:line="240" w:lineRule="auto"/>
+              <w:jc w:val="left"/>
+            </w:pPr>
+            <w:r>
+              <w:t>GII + GIS</w:t>
+            </w:r>
+          </w:p>
+        </w:tc>
+        <w:tc>
+          <w:tcPr>
+            <w:tcW w:w="3128" w:type="dxa"/>
+          </w:tcPr>
+          <w:p>
+            <w:pPr>
+              <w:spacing w:before="0" w:after="0" w:line="240" w:lineRule="auto"/>
+              <w:jc w:val="left"/>
+            </w:pPr>
+            <w:r>
+              <w:t>l.dominguez.2021@alumnos.urjc.es</w:t>
+            </w:r>
+          </w:p>
+        </w:tc>
+        <w:tc>
+          <w:tcPr>
+            <w:tcW w:w="3813" w:type="dxa"/>
+          </w:tcPr>
+          <w:p>
+            <w:pPr>
+              <w:spacing w:before="0" w:after="0" w:line="240" w:lineRule="auto"/>
+              <w:jc w:val="center"/>
+            </w:pPr>
+            <w:hyperlink r:id="rId9" w:history="1">
+              <w:r>
+                <w:rPr>
+                  <w:rStyle w:val="Hipervnculo"/>
+                </w:rPr>
+                <w:t>https://github.com/LuciaDominguezRodrigo</w:t>
+              </w:r>
+            </w:hyperlink>
+            <w:r>
+              <w:t xml:space="preserve"> </w:t>
+            </w:r>
+          </w:p>
+        </w:tc>
+      </w:tr>
+      <w:tr>
+        <w:tc>
+          <w:tcPr>
+            <w:tcW w:w="886" w:type="dxa"/>
+          </w:tcPr>
+          <w:p>
+            <w:pPr>
+              <w:spacing w:before="0" w:after="0" w:line="240" w:lineRule="auto"/>
+              <w:jc w:val="left"/>
+            </w:pPr>
+            <w:r>
+              <w:t>Marcos</w:t>
+            </w:r>
+          </w:p>
+        </w:tc>
+        <w:tc>
+          <w:tcPr>
+            <w:tcW w:w="1134" w:type="dxa"/>
+          </w:tcPr>
+          <w:p>
+            <w:pPr>
+              <w:spacing w:before="0" w:after="0" w:line="240" w:lineRule="auto"/>
+              <w:jc w:val="left"/>
+            </w:pPr>
+            <w:r>
+              <w:t>Jiménez Pulido</w:t>
+            </w:r>
+          </w:p>
+        </w:tc>
+        <w:tc>
+          <w:tcPr>
+            <w:tcW w:w="769" w:type="dxa"/>
+          </w:tcPr>
+          <w:p>
+            <w:pPr>
+              <w:spacing w:before="0" w:after="0" w:line="240" w:lineRule="auto"/>
+              <w:jc w:val="left"/>
+            </w:pPr>
+            <w:r>
+              <w:t>GII + GIS</w:t>
+            </w:r>
+          </w:p>
+        </w:tc>
+        <w:tc>
+          <w:tcPr>
+            <w:tcW w:w="3128" w:type="dxa"/>
+          </w:tcPr>
+          <w:p>
+            <w:pPr>
+              <w:spacing w:before="0" w:after="0" w:line="240" w:lineRule="auto"/>
+              <w:jc w:val="left"/>
+              <w:rPr>
+                <w:u w:val="single"/>
+              </w:rPr>
+            </w:pPr>
+            <w:r>
+              <w:t>m.jimenezp.2021@alumnos.urjc.es</w:t>
+            </w:r>
+          </w:p>
+        </w:tc>
+        <w:tc>
+          <w:tcPr>
+            <w:tcW w:w="3813" w:type="dxa"/>
+          </w:tcPr>
+          <w:p>
+            <w:pPr>
+              <w:spacing w:before="0" w:after="0" w:line="240" w:lineRule="auto"/>
+              <w:jc w:val="left"/>
+            </w:pPr>
+            <w:hyperlink r:id="rId10" w:history="1">
+              <w:r>
+                <w:rPr>
+                  <w:rStyle w:val="Hipervnculo"/>
+                </w:rPr>
+                <w:t>https://github.com/MarJ03</w:t>
+              </w:r>
+            </w:hyperlink>
+            <w:r>
+              <w:t xml:space="preserve"> </w:t>
+            </w:r>
+          </w:p>
+        </w:tc>
+      </w:tr>
+    </w:tbl>
     <w:p>
       <w:pPr>
         <w:spacing w:before="0" w:after="0" w:line="240" w:lineRule="auto"/>
@@ -2243,10 +2456,10 @@
     </w:p>
     <w:p/>
     <w:sectPr>
-      <w:headerReference w:type="even" r:id="rId9"/>
-      <w:headerReference w:type="default" r:id="rId10"/>
-      <w:footerReference w:type="even" r:id="rId11"/>
-      <w:footerReference w:type="default" r:id="rId12"/>
+      <w:headerReference w:type="even" r:id="rId11"/>
+      <w:headerReference w:type="default" r:id="rId12"/>
+      <w:footerReference w:type="even" r:id="rId13"/>
+      <w:footerReference w:type="default" r:id="rId14"/>
       <w:pgSz w:w="11900" w:h="16820"/>
       <w:pgMar w:top="1440" w:right="1080" w:bottom="1440" w:left="1080" w:header="708" w:footer="708" w:gutter="0"/>
       <w:pgNumType w:start="0"/>
@@ -2259,7 +2472,7 @@
 </file>
 
 <file path=word/endnotes.xml><?xml version="1.0" encoding="utf-8"?>
-<w:endnotes xmlns:wpc="http://schemas.microsoft.com/office/word/2010/wordprocessingCanvas" xmlns:cx="http://schemas.microsoft.com/office/drawing/2014/chartex" xmlns:cx1="http://schemas.microsoft.com/office/drawing/2015/9/8/chartex" xmlns:cx2="http://schemas.microsoft.com/office/drawing/2015/10/21/chartex" xmlns:cx3="http://schemas.microsoft.com/office/drawing/2016/5/9/chartex" xmlns:cx4="http://schemas.microsoft.com/office/drawing/2016/5/10/chartex" xmlns:cx5="http://schemas.microsoft.com/office/drawing/2016/5/11/chartex" xmlns:cx6="http://schemas.microsoft.com/office/drawing/2016/5/12/chartex" xmlns:cx7="http://schemas.microsoft.com/office/drawing/2016/5/13/chartex" xmlns:cx8="http://schemas.microsoft.com/office/drawing/2016/5/14/chartex" xmlns:mc="http://schemas.openxmlformats.org/markup-compatibility/2006" xmlns:aink="http://schemas.microsoft.com/office/drawing/2016/ink" xmlns:am3d="http://schemas.microsoft.com/office/drawing/2017/model3d" xmlns:o="urn:schemas-microsoft-com:office:office" xmlns:oel="http://schemas.microsoft.com/office/2019/extlst" xmlns:r="http://schemas.openxmlformats.org/officeDocument/2006/relationships" xmlns:m="http://schemas.openxmlformats.org/officeDocument/2006/math" xmlns:v="urn:schemas-microsoft-com:vml" xmlns:wp14="http://schemas.microsoft.com/office/word/2010/wordprocessingDrawing" xmlns:wp="http://schemas.openxmlformats.org/drawingml/2006/wordprocessingDrawing" xmlns:w10="urn:schemas-microsoft-com:office:word" xmlns:w="http://schemas.openxmlformats.org/wordprocessingml/2006/main" xmlns:w14="http://schemas.microsoft.com/office/word/2010/wordml" xmlns:w15="http://schemas.microsoft.com/office/word/2012/wordml" xmlns:w16cex="http://schemas.microsoft.com/office/word/2018/wordml/cex" xmlns:w16cid="http://schemas.microsoft.com/office/word/2016/wordml/cid" xmlns:w16="http://schemas.microsoft.com/office/word/2018/wordml" xmlns:w16sdtdh="http://schemas.microsoft.com/office/word/2020/wordml/sdtdatahash" xmlns:w16se="http://schemas.microsoft.com/office/word/2015/wordml/symex" xmlns:wpg="http://schemas.microsoft.com/office/word/2010/wordprocessingGroup" xmlns:wpi="http://schemas.microsoft.com/office/word/2010/wordprocessingInk" xmlns:wne="http://schemas.microsoft.com/office/word/2006/wordml" xmlns:wps="http://schemas.microsoft.com/office/word/2010/wordprocessingShape" mc:Ignorable="w14 w15 w16se w16cid w16 w16cex w16sdtdh wp14">
+<w:endnotes xmlns:wpc="http://schemas.microsoft.com/office/word/2010/wordprocessingCanvas" xmlns:cx="http://schemas.microsoft.com/office/drawing/2014/chartex" xmlns:cx1="http://schemas.microsoft.com/office/drawing/2015/9/8/chartex" xmlns:cx2="http://schemas.microsoft.com/office/drawing/2015/10/21/chartex" xmlns:cx3="http://schemas.microsoft.com/office/drawing/2016/5/9/chartex" xmlns:cx4="http://schemas.microsoft.com/office/drawing/2016/5/10/chartex" xmlns:cx5="http://schemas.microsoft.com/office/drawing/2016/5/11/chartex" xmlns:cx6="http://schemas.microsoft.com/office/drawing/2016/5/12/chartex" xmlns:cx7="http://schemas.microsoft.com/office/drawing/2016/5/13/chartex" xmlns:cx8="http://schemas.microsoft.com/office/drawing/2016/5/14/chartex" xmlns:mc="http://schemas.openxmlformats.org/markup-compatibility/2006" xmlns:aink="http://schemas.microsoft.com/office/drawing/2016/ink" xmlns:am3d="http://schemas.microsoft.com/office/drawing/2017/model3d" xmlns:o="urn:schemas-microsoft-com:office:office" xmlns:oel="http://schemas.microsoft.com/office/2019/extlst" xmlns:r="http://schemas.openxmlformats.org/officeDocument/2006/relationships" xmlns:m="http://schemas.openxmlformats.org/officeDocument/2006/math" xmlns:v="urn:schemas-microsoft-com:vml" xmlns:wp14="http://schemas.microsoft.com/office/word/2010/wordprocessingDrawing" xmlns:wp="http://schemas.openxmlformats.org/drawingml/2006/wordprocessingDrawing" xmlns:w10="urn:schemas-microsoft-com:office:word" xmlns:w="http://schemas.openxmlformats.org/wordprocessingml/2006/main" xmlns:w14="http://schemas.microsoft.com/office/word/2010/wordml" xmlns:w15="http://schemas.microsoft.com/office/word/2012/wordml" xmlns:w16cex="http://schemas.microsoft.com/office/word/2018/wordml/cex" xmlns:w16cid="http://schemas.microsoft.com/office/word/2016/wordml/cid" xmlns:w16="http://schemas.microsoft.com/office/word/2018/wordml" xmlns:w16du="http://schemas.microsoft.com/office/word/2023/wordml/word16du" xmlns:w16sdtdh="http://schemas.microsoft.com/office/word/2020/wordml/sdtdatahash" xmlns:w16se="http://schemas.microsoft.com/office/word/2015/wordml/symex" xmlns:wpg="http://schemas.microsoft.com/office/word/2010/wordprocessingGroup" xmlns:wpi="http://schemas.microsoft.com/office/word/2010/wordprocessingInk" xmlns:wne="http://schemas.microsoft.com/office/word/2006/wordml" xmlns:wps="http://schemas.microsoft.com/office/word/2010/wordprocessingShape" mc:Ignorable="w14 w15 w16se w16cid w16 w16cex w16sdtdh w16du wp14">
   <w:endnote w:type="separator" w:id="-1">
     <w:p>
       <w:pPr>
@@ -2286,7 +2499,7 @@
 </file>
 
 <file path=word/footer1.xml><?xml version="1.0" encoding="utf-8"?>
-<w:ftr xmlns:wpc="http://schemas.microsoft.com/office/word/2010/wordprocessingCanvas" xmlns:cx="http://schemas.microsoft.com/office/drawing/2014/chartex" xmlns:cx1="http://schemas.microsoft.com/office/drawing/2015/9/8/chartex" xmlns:cx2="http://schemas.microsoft.com/office/drawing/2015/10/21/chartex" xmlns:cx3="http://schemas.microsoft.com/office/drawing/2016/5/9/chartex" xmlns:cx4="http://schemas.microsoft.com/office/drawing/2016/5/10/chartex" xmlns:cx5="http://schemas.microsoft.com/office/drawing/2016/5/11/chartex" xmlns:cx6="http://schemas.microsoft.com/office/drawing/2016/5/12/chartex" xmlns:cx7="http://schemas.microsoft.com/office/drawing/2016/5/13/chartex" xmlns:cx8="http://schemas.microsoft.com/office/drawing/2016/5/14/chartex" xmlns:mc="http://schemas.openxmlformats.org/markup-compatibility/2006" xmlns:aink="http://schemas.microsoft.com/office/drawing/2016/ink" xmlns:am3d="http://schemas.microsoft.com/office/drawing/2017/model3d" xmlns:o="urn:schemas-microsoft-com:office:office" xmlns:oel="http://schemas.microsoft.com/office/2019/extlst" xmlns:r="http://schemas.openxmlformats.org/officeDocument/2006/relationships" xmlns:m="http://schemas.openxmlformats.org/officeDocument/2006/math" xmlns:v="urn:schemas-microsoft-com:vml" xmlns:wp14="http://schemas.microsoft.com/office/word/2010/wordprocessingDrawing" xmlns:wp="http://schemas.openxmlformats.org/drawingml/2006/wordprocessingDrawing" xmlns:w10="urn:schemas-microsoft-com:office:word" xmlns:w="http://schemas.openxmlformats.org/wordprocessingml/2006/main" xmlns:w14="http://schemas.microsoft.com/office/word/2010/wordml" xmlns:w15="http://schemas.microsoft.com/office/word/2012/wordml" xmlns:w16cex="http://schemas.microsoft.com/office/word/2018/wordml/cex" xmlns:w16cid="http://schemas.microsoft.com/office/word/2016/wordml/cid" xmlns:w16="http://schemas.microsoft.com/office/word/2018/wordml" xmlns:w16sdtdh="http://schemas.microsoft.com/office/word/2020/wordml/sdtdatahash" xmlns:w16se="http://schemas.microsoft.com/office/word/2015/wordml/symex" xmlns:wpg="http://schemas.microsoft.com/office/word/2010/wordprocessingGroup" xmlns:wpi="http://schemas.microsoft.com/office/word/2010/wordprocessingInk" xmlns:wne="http://schemas.microsoft.com/office/word/2006/wordml" xmlns:wps="http://schemas.microsoft.com/office/word/2010/wordprocessingShape" mc:Ignorable="w14 w15 w16se w16cid w16 w16cex w16sdtdh wp14">
+<w:ftr xmlns:wpc="http://schemas.microsoft.com/office/word/2010/wordprocessingCanvas" xmlns:cx="http://schemas.microsoft.com/office/drawing/2014/chartex" xmlns:cx1="http://schemas.microsoft.com/office/drawing/2015/9/8/chartex" xmlns:cx2="http://schemas.microsoft.com/office/drawing/2015/10/21/chartex" xmlns:cx3="http://schemas.microsoft.com/office/drawing/2016/5/9/chartex" xmlns:cx4="http://schemas.microsoft.com/office/drawing/2016/5/10/chartex" xmlns:cx5="http://schemas.microsoft.com/office/drawing/2016/5/11/chartex" xmlns:cx6="http://schemas.microsoft.com/office/drawing/2016/5/12/chartex" xmlns:cx7="http://schemas.microsoft.com/office/drawing/2016/5/13/chartex" xmlns:cx8="http://schemas.microsoft.com/office/drawing/2016/5/14/chartex" xmlns:mc="http://schemas.openxmlformats.org/markup-compatibility/2006" xmlns:aink="http://schemas.microsoft.com/office/drawing/2016/ink" xmlns:am3d="http://schemas.microsoft.com/office/drawing/2017/model3d" xmlns:o="urn:schemas-microsoft-com:office:office" xmlns:oel="http://schemas.microsoft.com/office/2019/extlst" xmlns:r="http://schemas.openxmlformats.org/officeDocument/2006/relationships" xmlns:m="http://schemas.openxmlformats.org/officeDocument/2006/math" xmlns:v="urn:schemas-microsoft-com:vml" xmlns:wp14="http://schemas.microsoft.com/office/word/2010/wordprocessingDrawing" xmlns:wp="http://schemas.openxmlformats.org/drawingml/2006/wordprocessingDrawing" xmlns:w10="urn:schemas-microsoft-com:office:word" xmlns:w="http://schemas.openxmlformats.org/wordprocessingml/2006/main" xmlns:w14="http://schemas.microsoft.com/office/word/2010/wordml" xmlns:w15="http://schemas.microsoft.com/office/word/2012/wordml" xmlns:w16cex="http://schemas.microsoft.com/office/word/2018/wordml/cex" xmlns:w16cid="http://schemas.microsoft.com/office/word/2016/wordml/cid" xmlns:w16="http://schemas.microsoft.com/office/word/2018/wordml" xmlns:w16du="http://schemas.microsoft.com/office/word/2023/wordml/word16du" xmlns:w16sdtdh="http://schemas.microsoft.com/office/word/2020/wordml/sdtdatahash" xmlns:w16se="http://schemas.microsoft.com/office/word/2015/wordml/symex" xmlns:wpg="http://schemas.microsoft.com/office/word/2010/wordprocessingGroup" xmlns:wpi="http://schemas.microsoft.com/office/word/2010/wordprocessingInk" xmlns:wne="http://schemas.microsoft.com/office/word/2006/wordml" xmlns:wps="http://schemas.microsoft.com/office/word/2010/wordprocessingShape" mc:Ignorable="w14 w15 w16se w16cid w16 w16cex w16sdtdh w16du wp14">
   <w:p>
     <w:pPr>
       <w:pStyle w:val="Piedepgina"/>
@@ -2356,7 +2569,7 @@
 </file>
 
 <file path=word/footer2.xml><?xml version="1.0" encoding="utf-8"?>
-<w:ftr xmlns:wpc="http://schemas.microsoft.com/office/word/2010/wordprocessingCanvas" xmlns:cx="http://schemas.microsoft.com/office/drawing/2014/chartex" xmlns:cx1="http://schemas.microsoft.com/office/drawing/2015/9/8/chartex" xmlns:cx2="http://schemas.microsoft.com/office/drawing/2015/10/21/chartex" xmlns:cx3="http://schemas.microsoft.com/office/drawing/2016/5/9/chartex" xmlns:cx4="http://schemas.microsoft.com/office/drawing/2016/5/10/chartex" xmlns:cx5="http://schemas.microsoft.com/office/drawing/2016/5/11/chartex" xmlns:cx6="http://schemas.microsoft.com/office/drawing/2016/5/12/chartex" xmlns:cx7="http://schemas.microsoft.com/office/drawing/2016/5/13/chartex" xmlns:cx8="http://schemas.microsoft.com/office/drawing/2016/5/14/chartex" xmlns:mc="http://schemas.openxmlformats.org/markup-compatibility/2006" xmlns:aink="http://schemas.microsoft.com/office/drawing/2016/ink" xmlns:am3d="http://schemas.microsoft.com/office/drawing/2017/model3d" xmlns:o="urn:schemas-microsoft-com:office:office" xmlns:oel="http://schemas.microsoft.com/office/2019/extlst" xmlns:r="http://schemas.openxmlformats.org/officeDocument/2006/relationships" xmlns:m="http://schemas.openxmlformats.org/officeDocument/2006/math" xmlns:v="urn:schemas-microsoft-com:vml" xmlns:wp14="http://schemas.microsoft.com/office/word/2010/wordprocessingDrawing" xmlns:wp="http://schemas.openxmlformats.org/drawingml/2006/wordprocessingDrawing" xmlns:w10="urn:schemas-microsoft-com:office:word" xmlns:w="http://schemas.openxmlformats.org/wordprocessingml/2006/main" xmlns:w14="http://schemas.microsoft.com/office/word/2010/wordml" xmlns:w15="http://schemas.microsoft.com/office/word/2012/wordml" xmlns:w16cex="http://schemas.microsoft.com/office/word/2018/wordml/cex" xmlns:w16cid="http://schemas.microsoft.com/office/word/2016/wordml/cid" xmlns:w16="http://schemas.microsoft.com/office/word/2018/wordml" xmlns:w16sdtdh="http://schemas.microsoft.com/office/word/2020/wordml/sdtdatahash" xmlns:w16se="http://schemas.microsoft.com/office/word/2015/wordml/symex" xmlns:wpg="http://schemas.microsoft.com/office/word/2010/wordprocessingGroup" xmlns:wpi="http://schemas.microsoft.com/office/word/2010/wordprocessingInk" xmlns:wne="http://schemas.microsoft.com/office/word/2006/wordml" xmlns:wps="http://schemas.microsoft.com/office/word/2010/wordprocessingShape" mc:Ignorable="w14 w15 w16se w16cid w16 w16cex w16sdtdh wp14">
+<w:ftr xmlns:wpc="http://schemas.microsoft.com/office/word/2010/wordprocessingCanvas" xmlns:cx="http://schemas.microsoft.com/office/drawing/2014/chartex" xmlns:cx1="http://schemas.microsoft.com/office/drawing/2015/9/8/chartex" xmlns:cx2="http://schemas.microsoft.com/office/drawing/2015/10/21/chartex" xmlns:cx3="http://schemas.microsoft.com/office/drawing/2016/5/9/chartex" xmlns:cx4="http://schemas.microsoft.com/office/drawing/2016/5/10/chartex" xmlns:cx5="http://schemas.microsoft.com/office/drawing/2016/5/11/chartex" xmlns:cx6="http://schemas.microsoft.com/office/drawing/2016/5/12/chartex" xmlns:cx7="http://schemas.microsoft.com/office/drawing/2016/5/13/chartex" xmlns:cx8="http://schemas.microsoft.com/office/drawing/2016/5/14/chartex" xmlns:mc="http://schemas.openxmlformats.org/markup-compatibility/2006" xmlns:aink="http://schemas.microsoft.com/office/drawing/2016/ink" xmlns:am3d="http://schemas.microsoft.com/office/drawing/2017/model3d" xmlns:o="urn:schemas-microsoft-com:office:office" xmlns:oel="http://schemas.microsoft.com/office/2019/extlst" xmlns:r="http://schemas.openxmlformats.org/officeDocument/2006/relationships" xmlns:m="http://schemas.openxmlformats.org/officeDocument/2006/math" xmlns:v="urn:schemas-microsoft-com:vml" xmlns:wp14="http://schemas.microsoft.com/office/word/2010/wordprocessingDrawing" xmlns:wp="http://schemas.openxmlformats.org/drawingml/2006/wordprocessingDrawing" xmlns:w10="urn:schemas-microsoft-com:office:word" xmlns:w="http://schemas.openxmlformats.org/wordprocessingml/2006/main" xmlns:w14="http://schemas.microsoft.com/office/word/2010/wordml" xmlns:w15="http://schemas.microsoft.com/office/word/2012/wordml" xmlns:w16cex="http://schemas.microsoft.com/office/word/2018/wordml/cex" xmlns:w16cid="http://schemas.microsoft.com/office/word/2016/wordml/cid" xmlns:w16="http://schemas.microsoft.com/office/word/2018/wordml" xmlns:w16du="http://schemas.microsoft.com/office/word/2023/wordml/word16du" xmlns:w16sdtdh="http://schemas.microsoft.com/office/word/2020/wordml/sdtdatahash" xmlns:w16se="http://schemas.microsoft.com/office/word/2015/wordml/symex" xmlns:wpg="http://schemas.microsoft.com/office/word/2010/wordprocessingGroup" xmlns:wpi="http://schemas.microsoft.com/office/word/2010/wordprocessingInk" xmlns:wne="http://schemas.microsoft.com/office/word/2006/wordml" xmlns:wps="http://schemas.microsoft.com/office/word/2010/wordprocessingShape" mc:Ignorable="w14 w15 w16se w16cid w16 w16cex w16sdtdh w16du wp14">
   <w:p>
     <w:pPr>
       <w:pStyle w:val="Piedepgina"/>
@@ -2457,7 +2670,7 @@
 </file>
 
 <file path=word/footnotes.xml><?xml version="1.0" encoding="utf-8"?>
-<w:footnotes xmlns:wpc="http://schemas.microsoft.com/office/word/2010/wordprocessingCanvas" xmlns:cx="http://schemas.microsoft.com/office/drawing/2014/chartex" xmlns:cx1="http://schemas.microsoft.com/office/drawing/2015/9/8/chartex" xmlns:cx2="http://schemas.microsoft.com/office/drawing/2015/10/21/chartex" xmlns:cx3="http://schemas.microsoft.com/office/drawing/2016/5/9/chartex" xmlns:cx4="http://schemas.microsoft.com/office/drawing/2016/5/10/chartex" xmlns:cx5="http://schemas.microsoft.com/office/drawing/2016/5/11/chartex" xmlns:cx6="http://schemas.microsoft.com/office/drawing/2016/5/12/chartex" xmlns:cx7="http://schemas.microsoft.com/office/drawing/2016/5/13/chartex" xmlns:cx8="http://schemas.microsoft.com/office/drawing/2016/5/14/chartex" xmlns:mc="http://schemas.openxmlformats.org/markup-compatibility/2006" xmlns:aink="http://schemas.microsoft.com/office/drawing/2016/ink" xmlns:am3d="http://schemas.microsoft.com/office/drawing/2017/model3d" xmlns:o="urn:schemas-microsoft-com:office:office" xmlns:oel="http://schemas.microsoft.com/office/2019/extlst" xmlns:r="http://schemas.openxmlformats.org/officeDocument/2006/relationships" xmlns:m="http://schemas.openxmlformats.org/officeDocument/2006/math" xmlns:v="urn:schemas-microsoft-com:vml" xmlns:wp14="http://schemas.microsoft.com/office/word/2010/wordprocessingDrawing" xmlns:wp="http://schemas.openxmlformats.org/drawingml/2006/wordprocessingDrawing" xmlns:w10="urn:schemas-microsoft-com:office:word" xmlns:w="http://schemas.openxmlformats.org/wordprocessingml/2006/main" xmlns:w14="http://schemas.microsoft.com/office/word/2010/wordml" xmlns:w15="http://schemas.microsoft.com/office/word/2012/wordml" xmlns:w16cex="http://schemas.microsoft.com/office/word/2018/wordml/cex" xmlns:w16cid="http://schemas.microsoft.com/office/word/2016/wordml/cid" xmlns:w16="http://schemas.microsoft.com/office/word/2018/wordml" xmlns:w16sdtdh="http://schemas.microsoft.com/office/word/2020/wordml/sdtdatahash" xmlns:w16se="http://schemas.microsoft.com/office/word/2015/wordml/symex" xmlns:wpg="http://schemas.microsoft.com/office/word/2010/wordprocessingGroup" xmlns:wpi="http://schemas.microsoft.com/office/word/2010/wordprocessingInk" xmlns:wne="http://schemas.microsoft.com/office/word/2006/wordml" xmlns:wps="http://schemas.microsoft.com/office/word/2010/wordprocessingShape" mc:Ignorable="w14 w15 w16se w16cid w16 w16cex w16sdtdh wp14">
+<w:footnotes xmlns:wpc="http://schemas.microsoft.com/office/word/2010/wordprocessingCanvas" xmlns:cx="http://schemas.microsoft.com/office/drawing/2014/chartex" xmlns:cx1="http://schemas.microsoft.com/office/drawing/2015/9/8/chartex" xmlns:cx2="http://schemas.microsoft.com/office/drawing/2015/10/21/chartex" xmlns:cx3="http://schemas.microsoft.com/office/drawing/2016/5/9/chartex" xmlns:cx4="http://schemas.microsoft.com/office/drawing/2016/5/10/chartex" xmlns:cx5="http://schemas.microsoft.com/office/drawing/2016/5/11/chartex" xmlns:cx6="http://schemas.microsoft.com/office/drawing/2016/5/12/chartex" xmlns:cx7="http://schemas.microsoft.com/office/drawing/2016/5/13/chartex" xmlns:cx8="http://schemas.microsoft.com/office/drawing/2016/5/14/chartex" xmlns:mc="http://schemas.openxmlformats.org/markup-compatibility/2006" xmlns:aink="http://schemas.microsoft.com/office/drawing/2016/ink" xmlns:am3d="http://schemas.microsoft.com/office/drawing/2017/model3d" xmlns:o="urn:schemas-microsoft-com:office:office" xmlns:oel="http://schemas.microsoft.com/office/2019/extlst" xmlns:r="http://schemas.openxmlformats.org/officeDocument/2006/relationships" xmlns:m="http://schemas.openxmlformats.org/officeDocument/2006/math" xmlns:v="urn:schemas-microsoft-com:vml" xmlns:wp14="http://schemas.microsoft.com/office/word/2010/wordprocessingDrawing" xmlns:wp="http://schemas.openxmlformats.org/drawingml/2006/wordprocessingDrawing" xmlns:w10="urn:schemas-microsoft-com:office:word" xmlns:w="http://schemas.openxmlformats.org/wordprocessingml/2006/main" xmlns:w14="http://schemas.microsoft.com/office/word/2010/wordml" xmlns:w15="http://schemas.microsoft.com/office/word/2012/wordml" xmlns:w16cex="http://schemas.microsoft.com/office/word/2018/wordml/cex" xmlns:w16cid="http://schemas.microsoft.com/office/word/2016/wordml/cid" xmlns:w16="http://schemas.microsoft.com/office/word/2018/wordml" xmlns:w16du="http://schemas.microsoft.com/office/word/2023/wordml/word16du" xmlns:w16sdtdh="http://schemas.microsoft.com/office/word/2020/wordml/sdtdatahash" xmlns:w16se="http://schemas.microsoft.com/office/word/2015/wordml/symex" xmlns:wpg="http://schemas.microsoft.com/office/word/2010/wordprocessingGroup" xmlns:wpi="http://schemas.microsoft.com/office/word/2010/wordprocessingInk" xmlns:wne="http://schemas.microsoft.com/office/word/2006/wordml" xmlns:wps="http://schemas.microsoft.com/office/word/2010/wordprocessingShape" mc:Ignorable="w14 w15 w16se w16cid w16 w16cex w16sdtdh w16du wp14">
   <w:footnote w:type="separator" w:id="-1">
     <w:p>
       <w:pPr>
@@ -2484,7 +2697,7 @@
 </file>
 
 <file path=word/header1.xml><?xml version="1.0" encoding="utf-8"?>
-<w:hdr xmlns:wpc="http://schemas.microsoft.com/office/word/2010/wordprocessingCanvas" xmlns:cx="http://schemas.microsoft.com/office/drawing/2014/chartex" xmlns:cx1="http://schemas.microsoft.com/office/drawing/2015/9/8/chartex" xmlns:cx2="http://schemas.microsoft.com/office/drawing/2015/10/21/chartex" xmlns:cx3="http://schemas.microsoft.com/office/drawing/2016/5/9/chartex" xmlns:cx4="http://schemas.microsoft.com/office/drawing/2016/5/10/chartex" xmlns:cx5="http://schemas.microsoft.com/office/drawing/2016/5/11/chartex" xmlns:cx6="http://schemas.microsoft.com/office/drawing/2016/5/12/chartex" xmlns:cx7="http://schemas.microsoft.com/office/drawing/2016/5/13/chartex" xmlns:cx8="http://schemas.microsoft.com/office/drawing/2016/5/14/chartex" xmlns:mc="http://schemas.openxmlformats.org/markup-compatibility/2006" xmlns:aink="http://schemas.microsoft.com/office/drawing/2016/ink" xmlns:am3d="http://schemas.microsoft.com/office/drawing/2017/model3d" xmlns:o="urn:schemas-microsoft-com:office:office" xmlns:oel="http://schemas.microsoft.com/office/2019/extlst" xmlns:r="http://schemas.openxmlformats.org/officeDocument/2006/relationships" xmlns:m="http://schemas.openxmlformats.org/officeDocument/2006/math" xmlns:v="urn:schemas-microsoft-com:vml" xmlns:wp14="http://schemas.microsoft.com/office/word/2010/wordprocessingDrawing" xmlns:wp="http://schemas.openxmlformats.org/drawingml/2006/wordprocessingDrawing" xmlns:w10="urn:schemas-microsoft-com:office:word" xmlns:w="http://schemas.openxmlformats.org/wordprocessingml/2006/main" xmlns:w14="http://schemas.microsoft.com/office/word/2010/wordml" xmlns:w15="http://schemas.microsoft.com/office/word/2012/wordml" xmlns:w16cex="http://schemas.microsoft.com/office/word/2018/wordml/cex" xmlns:w16cid="http://schemas.microsoft.com/office/word/2016/wordml/cid" xmlns:w16="http://schemas.microsoft.com/office/word/2018/wordml" xmlns:w16sdtdh="http://schemas.microsoft.com/office/word/2020/wordml/sdtdatahash" xmlns:w16se="http://schemas.microsoft.com/office/word/2015/wordml/symex" xmlns:wpg="http://schemas.microsoft.com/office/word/2010/wordprocessingGroup" xmlns:wpi="http://schemas.microsoft.com/office/word/2010/wordprocessingInk" xmlns:wne="http://schemas.microsoft.com/office/word/2006/wordml" xmlns:wps="http://schemas.microsoft.com/office/word/2010/wordprocessingShape" mc:Ignorable="w14 w15 w16se w16cid w16 w16cex w16sdtdh wp14">
+<w:hdr xmlns:wpc="http://schemas.microsoft.com/office/word/2010/wordprocessingCanvas" xmlns:cx="http://schemas.microsoft.com/office/drawing/2014/chartex" xmlns:cx1="http://schemas.microsoft.com/office/drawing/2015/9/8/chartex" xmlns:cx2="http://schemas.microsoft.com/office/drawing/2015/10/21/chartex" xmlns:cx3="http://schemas.microsoft.com/office/drawing/2016/5/9/chartex" xmlns:cx4="http://schemas.microsoft.com/office/drawing/2016/5/10/chartex" xmlns:cx5="http://schemas.microsoft.com/office/drawing/2016/5/11/chartex" xmlns:cx6="http://schemas.microsoft.com/office/drawing/2016/5/12/chartex" xmlns:cx7="http://schemas.microsoft.com/office/drawing/2016/5/13/chartex" xmlns:cx8="http://schemas.microsoft.com/office/drawing/2016/5/14/chartex" xmlns:mc="http://schemas.openxmlformats.org/markup-compatibility/2006" xmlns:aink="http://schemas.microsoft.com/office/drawing/2016/ink" xmlns:am3d="http://schemas.microsoft.com/office/drawing/2017/model3d" xmlns:o="urn:schemas-microsoft-com:office:office" xmlns:oel="http://schemas.microsoft.com/office/2019/extlst" xmlns:r="http://schemas.openxmlformats.org/officeDocument/2006/relationships" xmlns:m="http://schemas.openxmlformats.org/officeDocument/2006/math" xmlns:v="urn:schemas-microsoft-com:vml" xmlns:wp14="http://schemas.microsoft.com/office/word/2010/wordprocessingDrawing" xmlns:wp="http://schemas.openxmlformats.org/drawingml/2006/wordprocessingDrawing" xmlns:w10="urn:schemas-microsoft-com:office:word" xmlns:w="http://schemas.openxmlformats.org/wordprocessingml/2006/main" xmlns:w14="http://schemas.microsoft.com/office/word/2010/wordml" xmlns:w15="http://schemas.microsoft.com/office/word/2012/wordml" xmlns:w16cex="http://schemas.microsoft.com/office/word/2018/wordml/cex" xmlns:w16cid="http://schemas.microsoft.com/office/word/2016/wordml/cid" xmlns:w16="http://schemas.microsoft.com/office/word/2018/wordml" xmlns:w16du="http://schemas.microsoft.com/office/word/2023/wordml/word16du" xmlns:w16sdtdh="http://schemas.microsoft.com/office/word/2020/wordml/sdtdatahash" xmlns:w16se="http://schemas.microsoft.com/office/word/2015/wordml/symex" xmlns:wpg="http://schemas.microsoft.com/office/word/2010/wordprocessingGroup" xmlns:wpi="http://schemas.microsoft.com/office/word/2010/wordprocessingInk" xmlns:wne="http://schemas.microsoft.com/office/word/2006/wordml" xmlns:wps="http://schemas.microsoft.com/office/word/2010/wordprocessingShape" mc:Ignorable="w14 w15 w16se w16cid w16 w16cex w16sdtdh w16du wp14">
   <w:p>
     <w:pPr>
       <w:pStyle w:val="Encabezado"/>
@@ -2526,7 +2739,7 @@
 </file>
 
 <file path=word/header2.xml><?xml version="1.0" encoding="utf-8"?>
-<w:hdr xmlns:wpc="http://schemas.microsoft.com/office/word/2010/wordprocessingCanvas" xmlns:cx="http://schemas.microsoft.com/office/drawing/2014/chartex" xmlns:cx1="http://schemas.microsoft.com/office/drawing/2015/9/8/chartex" xmlns:cx2="http://schemas.microsoft.com/office/drawing/2015/10/21/chartex" xmlns:cx3="http://schemas.microsoft.com/office/drawing/2016/5/9/chartex" xmlns:cx4="http://schemas.microsoft.com/office/drawing/2016/5/10/chartex" xmlns:cx5="http://schemas.microsoft.com/office/drawing/2016/5/11/chartex" xmlns:cx6="http://schemas.microsoft.com/office/drawing/2016/5/12/chartex" xmlns:cx7="http://schemas.microsoft.com/office/drawing/2016/5/13/chartex" xmlns:cx8="http://schemas.microsoft.com/office/drawing/2016/5/14/chartex" xmlns:mc="http://schemas.openxmlformats.org/markup-compatibility/2006" xmlns:aink="http://schemas.microsoft.com/office/drawing/2016/ink" xmlns:am3d="http://schemas.microsoft.com/office/drawing/2017/model3d" xmlns:o="urn:schemas-microsoft-com:office:office" xmlns:oel="http://schemas.microsoft.com/office/2019/extlst" xmlns:r="http://schemas.openxmlformats.org/officeDocument/2006/relationships" xmlns:m="http://schemas.openxmlformats.org/officeDocument/2006/math" xmlns:v="urn:schemas-microsoft-com:vml" xmlns:wp14="http://schemas.microsoft.com/office/word/2010/wordprocessingDrawing" xmlns:wp="http://schemas.openxmlformats.org/drawingml/2006/wordprocessingDrawing" xmlns:w10="urn:schemas-microsoft-com:office:word" xmlns:w="http://schemas.openxmlformats.org/wordprocessingml/2006/main" xmlns:w14="http://schemas.microsoft.com/office/word/2010/wordml" xmlns:w15="http://schemas.microsoft.com/office/word/2012/wordml" xmlns:w16cex="http://schemas.microsoft.com/office/word/2018/wordml/cex" xmlns:w16cid="http://schemas.microsoft.com/office/word/2016/wordml/cid" xmlns:w16="http://schemas.microsoft.com/office/word/2018/wordml" xmlns:w16sdtdh="http://schemas.microsoft.com/office/word/2020/wordml/sdtdatahash" xmlns:w16se="http://schemas.microsoft.com/office/word/2015/wordml/symex" xmlns:wpg="http://schemas.microsoft.com/office/word/2010/wordprocessingGroup" xmlns:wpi="http://schemas.microsoft.com/office/word/2010/wordprocessingInk" xmlns:wne="http://schemas.microsoft.com/office/word/2006/wordml" xmlns:wps="http://schemas.microsoft.com/office/word/2010/wordprocessingShape" mc:Ignorable="w14 w15 w16se w16cid w16 w16cex w16sdtdh wp14">
+<w:hdr xmlns:wpc="http://schemas.microsoft.com/office/word/2010/wordprocessingCanvas" xmlns:cx="http://schemas.microsoft.com/office/drawing/2014/chartex" xmlns:cx1="http://schemas.microsoft.com/office/drawing/2015/9/8/chartex" xmlns:cx2="http://schemas.microsoft.com/office/drawing/2015/10/21/chartex" xmlns:cx3="http://schemas.microsoft.com/office/drawing/2016/5/9/chartex" xmlns:cx4="http://schemas.microsoft.com/office/drawing/2016/5/10/chartex" xmlns:cx5="http://schemas.microsoft.com/office/drawing/2016/5/11/chartex" xmlns:cx6="http://schemas.microsoft.com/office/drawing/2016/5/12/chartex" xmlns:cx7="http://schemas.microsoft.com/office/drawing/2016/5/13/chartex" xmlns:cx8="http://schemas.microsoft.com/office/drawing/2016/5/14/chartex" xmlns:mc="http://schemas.openxmlformats.org/markup-compatibility/2006" xmlns:aink="http://schemas.microsoft.com/office/drawing/2016/ink" xmlns:am3d="http://schemas.microsoft.com/office/drawing/2017/model3d" xmlns:o="urn:schemas-microsoft-com:office:office" xmlns:oel="http://schemas.microsoft.com/office/2019/extlst" xmlns:r="http://schemas.openxmlformats.org/officeDocument/2006/relationships" xmlns:m="http://schemas.openxmlformats.org/officeDocument/2006/math" xmlns:v="urn:schemas-microsoft-com:vml" xmlns:wp14="http://schemas.microsoft.com/office/word/2010/wordprocessingDrawing" xmlns:wp="http://schemas.openxmlformats.org/drawingml/2006/wordprocessingDrawing" xmlns:w10="urn:schemas-microsoft-com:office:word" xmlns:w="http://schemas.openxmlformats.org/wordprocessingml/2006/main" xmlns:w14="http://schemas.microsoft.com/office/word/2010/wordml" xmlns:w15="http://schemas.microsoft.com/office/word/2012/wordml" xmlns:w16cex="http://schemas.microsoft.com/office/word/2018/wordml/cex" xmlns:w16cid="http://schemas.microsoft.com/office/word/2016/wordml/cid" xmlns:w16="http://schemas.microsoft.com/office/word/2018/wordml" xmlns:w16du="http://schemas.microsoft.com/office/word/2023/wordml/word16du" xmlns:w16sdtdh="http://schemas.microsoft.com/office/word/2020/wordml/sdtdatahash" xmlns:w16se="http://schemas.microsoft.com/office/word/2015/wordml/symex" xmlns:wpg="http://schemas.microsoft.com/office/word/2010/wordprocessingGroup" xmlns:wpi="http://schemas.microsoft.com/office/word/2010/wordprocessingInk" xmlns:wne="http://schemas.microsoft.com/office/word/2006/wordml" xmlns:wps="http://schemas.microsoft.com/office/word/2010/wordprocessingShape" mc:Ignorable="w14 w15 w16se w16cid w16 w16cex w16sdtdh w16du wp14">
   <w:p>
     <w:pPr>
       <w:pStyle w:val="Encabezado"/>
@@ -2572,7 +2785,7 @@
       </w:sdtPr>
       <w:sdtContent>
         <w:r>
-          <w:t>NOMBRE/S AUTOR/ES</w:t>
+          <w:t>LUCÍA DOMÍNGUEZ RODRIGO, MARCOS JIMÉNEZ PULIDO</w:t>
         </w:r>
       </w:sdtContent>
     </w:sdt>
@@ -2727,7 +2940,7 @@
 </file>
 
 <file path=word/numbering.xml><?xml version="1.0" encoding="utf-8"?>
-<w:numbering xmlns:wpc="http://schemas.microsoft.com/office/word/2010/wordprocessingCanvas" xmlns:cx="http://schemas.microsoft.com/office/drawing/2014/chartex" xmlns:cx1="http://schemas.microsoft.com/office/drawing/2015/9/8/chartex" xmlns:cx2="http://schemas.microsoft.com/office/drawing/2015/10/21/chartex" xmlns:cx3="http://schemas.microsoft.com/office/drawing/2016/5/9/chartex" xmlns:cx4="http://schemas.microsoft.com/office/drawing/2016/5/10/chartex" xmlns:cx5="http://schemas.microsoft.com/office/drawing/2016/5/11/chartex" xmlns:cx6="http://schemas.microsoft.com/office/drawing/2016/5/12/chartex" xmlns:cx7="http://schemas.microsoft.com/office/drawing/2016/5/13/chartex" xmlns:cx8="http://schemas.microsoft.com/office/drawing/2016/5/14/chartex" xmlns:mc="http://schemas.openxmlformats.org/markup-compatibility/2006" xmlns:aink="http://schemas.microsoft.com/office/drawing/2016/ink" xmlns:am3d="http://schemas.microsoft.com/office/drawing/2017/model3d" xmlns:o="urn:schemas-microsoft-com:office:office" xmlns:oel="http://schemas.microsoft.com/office/2019/extlst" xmlns:r="http://schemas.openxmlformats.org/officeDocument/2006/relationships" xmlns:m="http://schemas.openxmlformats.org/officeDocument/2006/math" xmlns:v="urn:schemas-microsoft-com:vml" xmlns:wp14="http://schemas.microsoft.com/office/word/2010/wordprocessingDrawing" xmlns:wp="http://schemas.openxmlformats.org/drawingml/2006/wordprocessingDrawing" xmlns:w10="urn:schemas-microsoft-com:office:word" xmlns:w="http://schemas.openxmlformats.org/wordprocessingml/2006/main" xmlns:w14="http://schemas.microsoft.com/office/word/2010/wordml" xmlns:w15="http://schemas.microsoft.com/office/word/2012/wordml" xmlns:w16cex="http://schemas.microsoft.com/office/word/2018/wordml/cex" xmlns:w16cid="http://schemas.microsoft.com/office/word/2016/wordml/cid" xmlns:w16="http://schemas.microsoft.com/office/word/2018/wordml" xmlns:w16sdtdh="http://schemas.microsoft.com/office/word/2020/wordml/sdtdatahash" xmlns:w16se="http://schemas.microsoft.com/office/word/2015/wordml/symex" xmlns:wpg="http://schemas.microsoft.com/office/word/2010/wordprocessingGroup" xmlns:wpi="http://schemas.microsoft.com/office/word/2010/wordprocessingInk" xmlns:wne="http://schemas.microsoft.com/office/word/2006/wordml" xmlns:wps="http://schemas.microsoft.com/office/word/2010/wordprocessingShape" mc:Ignorable="w14 w15 w16se w16cid w16 w16cex w16sdtdh wp14">
+<w:numbering xmlns:wpc="http://schemas.microsoft.com/office/word/2010/wordprocessingCanvas" xmlns:cx="http://schemas.microsoft.com/office/drawing/2014/chartex" xmlns:cx1="http://schemas.microsoft.com/office/drawing/2015/9/8/chartex" xmlns:cx2="http://schemas.microsoft.com/office/drawing/2015/10/21/chartex" xmlns:cx3="http://schemas.microsoft.com/office/drawing/2016/5/9/chartex" xmlns:cx4="http://schemas.microsoft.com/office/drawing/2016/5/10/chartex" xmlns:cx5="http://schemas.microsoft.com/office/drawing/2016/5/11/chartex" xmlns:cx6="http://schemas.microsoft.com/office/drawing/2016/5/12/chartex" xmlns:cx7="http://schemas.microsoft.com/office/drawing/2016/5/13/chartex" xmlns:cx8="http://schemas.microsoft.com/office/drawing/2016/5/14/chartex" xmlns:mc="http://schemas.openxmlformats.org/markup-compatibility/2006" xmlns:aink="http://schemas.microsoft.com/office/drawing/2016/ink" xmlns:am3d="http://schemas.microsoft.com/office/drawing/2017/model3d" xmlns:o="urn:schemas-microsoft-com:office:office" xmlns:oel="http://schemas.microsoft.com/office/2019/extlst" xmlns:r="http://schemas.openxmlformats.org/officeDocument/2006/relationships" xmlns:m="http://schemas.openxmlformats.org/officeDocument/2006/math" xmlns:v="urn:schemas-microsoft-com:vml" xmlns:wp14="http://schemas.microsoft.com/office/word/2010/wordprocessingDrawing" xmlns:wp="http://schemas.openxmlformats.org/drawingml/2006/wordprocessingDrawing" xmlns:w10="urn:schemas-microsoft-com:office:word" xmlns:w="http://schemas.openxmlformats.org/wordprocessingml/2006/main" xmlns:w14="http://schemas.microsoft.com/office/word/2010/wordml" xmlns:w15="http://schemas.microsoft.com/office/word/2012/wordml" xmlns:w16cex="http://schemas.microsoft.com/office/word/2018/wordml/cex" xmlns:w16cid="http://schemas.microsoft.com/office/word/2016/wordml/cid" xmlns:w16="http://schemas.microsoft.com/office/word/2018/wordml" xmlns:w16du="http://schemas.microsoft.com/office/word/2023/wordml/word16du" xmlns:w16sdtdh="http://schemas.microsoft.com/office/word/2020/wordml/sdtdatahash" xmlns:w16se="http://schemas.microsoft.com/office/word/2015/wordml/symex" xmlns:wpg="http://schemas.microsoft.com/office/word/2010/wordprocessingGroup" xmlns:wpi="http://schemas.microsoft.com/office/word/2010/wordprocessingInk" xmlns:wne="http://schemas.microsoft.com/office/word/2006/wordml" xmlns:wps="http://schemas.microsoft.com/office/word/2010/wordprocessingShape" mc:Ignorable="w14 w15 w16se w16cid w16 w16cex w16sdtdh w16du wp14">
   <w:abstractNum w:abstractNumId="0" w15:restartNumberingAfterBreak="0">
     <w:nsid w:val="FFFFFF1D"/>
     <w:multiLevelType w:val="multilevel"/>
@@ -3205,7 +3418,7 @@
 </file>
 
 <file path=word/styles.xml><?xml version="1.0" encoding="utf-8"?>
-<w:styles xmlns:mc="http://schemas.openxmlformats.org/markup-compatibility/2006" xmlns:r="http://schemas.openxmlformats.org/officeDocument/2006/relationships" xmlns:w="http://schemas.openxmlformats.org/wordprocessingml/2006/main" xmlns:w14="http://schemas.microsoft.com/office/word/2010/wordml" xmlns:w15="http://schemas.microsoft.com/office/word/2012/wordml" xmlns:w16cex="http://schemas.microsoft.com/office/word/2018/wordml/cex" xmlns:w16cid="http://schemas.microsoft.com/office/word/2016/wordml/cid" xmlns:w16="http://schemas.microsoft.com/office/word/2018/wordml" xmlns:w16sdtdh="http://schemas.microsoft.com/office/word/2020/wordml/sdtdatahash" xmlns:w16se="http://schemas.microsoft.com/office/word/2015/wordml/symex" mc:Ignorable="w14 w15 w16se w16cid w16 w16cex w16sdtdh">
+<w:styles xmlns:mc="http://schemas.openxmlformats.org/markup-compatibility/2006" xmlns:r="http://schemas.openxmlformats.org/officeDocument/2006/relationships" xmlns:w="http://schemas.openxmlformats.org/wordprocessingml/2006/main" xmlns:w14="http://schemas.microsoft.com/office/word/2010/wordml" xmlns:w15="http://schemas.microsoft.com/office/word/2012/wordml" xmlns:w16cex="http://schemas.microsoft.com/office/word/2018/wordml/cex" xmlns:w16cid="http://schemas.microsoft.com/office/word/2016/wordml/cid" xmlns:w16="http://schemas.microsoft.com/office/word/2018/wordml" xmlns:w16du="http://schemas.microsoft.com/office/word/2023/wordml/word16du" xmlns:w16sdtdh="http://schemas.microsoft.com/office/word/2020/wordml/sdtdatahash" xmlns:w16se="http://schemas.microsoft.com/office/word/2015/wordml/symex" mc:Ignorable="w14 w15 w16se w16cid w16 w16cex w16sdtdh w16du">
   <w:docDefaults>
     <w:rPrDefault>
       <w:rPr>
@@ -4674,11 +4887,21 @@
       <w:contextualSpacing/>
     </w:pPr>
   </w:style>
+  <w:style w:type="character" w:styleId="Mencinsinresolver">
+    <w:name w:val="Unresolved Mention"/>
+    <w:basedOn w:val="Fuentedeprrafopredeter"/>
+    <w:uiPriority w:val="99"/>
+    <w:rsid w:val="001C014E"/>
+    <w:rPr>
+      <w:color w:val="605E5C"/>
+      <w:shd w:val="clear" w:color="auto" w:fill="E1DFDD"/>
+    </w:rPr>
+  </w:style>
 </w:styles>
 </file>
 
 <file path=word/glossary/document.xml><?xml version="1.0" encoding="utf-8"?>
-<w:glossaryDocument xmlns:wpc="http://schemas.microsoft.com/office/word/2010/wordprocessingCanvas" xmlns:cx="http://schemas.microsoft.com/office/drawing/2014/chartex" xmlns:cx1="http://schemas.microsoft.com/office/drawing/2015/9/8/chartex" xmlns:cx2="http://schemas.microsoft.com/office/drawing/2015/10/21/chartex" xmlns:cx3="http://schemas.microsoft.com/office/drawing/2016/5/9/chartex" xmlns:cx4="http://schemas.microsoft.com/office/drawing/2016/5/10/chartex" xmlns:cx5="http://schemas.microsoft.com/office/drawing/2016/5/11/chartex" xmlns:cx6="http://schemas.microsoft.com/office/drawing/2016/5/12/chartex" xmlns:cx7="http://schemas.microsoft.com/office/drawing/2016/5/13/chartex" xmlns:cx8="http://schemas.microsoft.com/office/drawing/2016/5/14/chartex" xmlns:mc="http://schemas.openxmlformats.org/markup-compatibility/2006" xmlns:aink="http://schemas.microsoft.com/office/drawing/2016/ink" xmlns:am3d="http://schemas.microsoft.com/office/drawing/2017/model3d" xmlns:o="urn:schemas-microsoft-com:office:office" xmlns:oel="http://schemas.microsoft.com/office/2019/extlst" xmlns:r="http://schemas.openxmlformats.org/officeDocument/2006/relationships" xmlns:m="http://schemas.openxmlformats.org/officeDocument/2006/math" xmlns:v="urn:schemas-microsoft-com:vml" xmlns:wp14="http://schemas.microsoft.com/office/word/2010/wordprocessingDrawing" xmlns:wp="http://schemas.openxmlformats.org/drawingml/2006/wordprocessingDrawing" xmlns:w10="urn:schemas-microsoft-com:office:word" xmlns:w="http://schemas.openxmlformats.org/wordprocessingml/2006/main" xmlns:w14="http://schemas.microsoft.com/office/word/2010/wordml" xmlns:w15="http://schemas.microsoft.com/office/word/2012/wordml" xmlns:w16cex="http://schemas.microsoft.com/office/word/2018/wordml/cex" xmlns:w16cid="http://schemas.microsoft.com/office/word/2016/wordml/cid" xmlns:w16="http://schemas.microsoft.com/office/word/2018/wordml" xmlns:w16sdtdh="http://schemas.microsoft.com/office/word/2020/wordml/sdtdatahash" xmlns:w16se="http://schemas.microsoft.com/office/word/2015/wordml/symex" xmlns:wpg="http://schemas.microsoft.com/office/word/2010/wordprocessingGroup" xmlns:wpi="http://schemas.microsoft.com/office/word/2010/wordprocessingInk" xmlns:wne="http://schemas.microsoft.com/office/word/2006/wordml" xmlns:wps="http://schemas.microsoft.com/office/word/2010/wordprocessingShape" mc:Ignorable="w14 w15 w16se w16cid w16 w16cex w16sdtdh wp14">
+<w:glossaryDocument xmlns:wpc="http://schemas.microsoft.com/office/word/2010/wordprocessingCanvas" xmlns:cx="http://schemas.microsoft.com/office/drawing/2014/chartex" xmlns:cx1="http://schemas.microsoft.com/office/drawing/2015/9/8/chartex" xmlns:cx2="http://schemas.microsoft.com/office/drawing/2015/10/21/chartex" xmlns:cx3="http://schemas.microsoft.com/office/drawing/2016/5/9/chartex" xmlns:cx4="http://schemas.microsoft.com/office/drawing/2016/5/10/chartex" xmlns:cx5="http://schemas.microsoft.com/office/drawing/2016/5/11/chartex" xmlns:cx6="http://schemas.microsoft.com/office/drawing/2016/5/12/chartex" xmlns:cx7="http://schemas.microsoft.com/office/drawing/2016/5/13/chartex" xmlns:cx8="http://schemas.microsoft.com/office/drawing/2016/5/14/chartex" xmlns:mc="http://schemas.openxmlformats.org/markup-compatibility/2006" xmlns:aink="http://schemas.microsoft.com/office/drawing/2016/ink" xmlns:am3d="http://schemas.microsoft.com/office/drawing/2017/model3d" xmlns:o="urn:schemas-microsoft-com:office:office" xmlns:oel="http://schemas.microsoft.com/office/2019/extlst" xmlns:r="http://schemas.openxmlformats.org/officeDocument/2006/relationships" xmlns:m="http://schemas.openxmlformats.org/officeDocument/2006/math" xmlns:v="urn:schemas-microsoft-com:vml" xmlns:wp14="http://schemas.microsoft.com/office/word/2010/wordprocessingDrawing" xmlns:wp="http://schemas.openxmlformats.org/drawingml/2006/wordprocessingDrawing" xmlns:w10="urn:schemas-microsoft-com:office:word" xmlns:w="http://schemas.openxmlformats.org/wordprocessingml/2006/main" xmlns:w14="http://schemas.microsoft.com/office/word/2010/wordml" xmlns:w15="http://schemas.microsoft.com/office/word/2012/wordml" xmlns:w16cex="http://schemas.microsoft.com/office/word/2018/wordml/cex" xmlns:w16cid="http://schemas.microsoft.com/office/word/2016/wordml/cid" xmlns:w16="http://schemas.microsoft.com/office/word/2018/wordml" xmlns:w16du="http://schemas.microsoft.com/office/word/2023/wordml/word16du" xmlns:w16sdtdh="http://schemas.microsoft.com/office/word/2020/wordml/sdtdatahash" xmlns:w16se="http://schemas.microsoft.com/office/word/2015/wordml/symex" xmlns:wpg="http://schemas.microsoft.com/office/word/2010/wordprocessingGroup" xmlns:wpi="http://schemas.microsoft.com/office/word/2010/wordprocessingInk" xmlns:wne="http://schemas.microsoft.com/office/word/2006/wordml" xmlns:wps="http://schemas.microsoft.com/office/word/2010/wordprocessingShape" mc:Ignorable="w14 w15 w16se w16cid w16 w16cex w16sdtdh w16du wp14">
   <w:docParts>
     <w:docPart>
       <w:docPartPr>
@@ -4737,7 +4960,7 @@
 </file>
 
 <file path=word/glossary/fontTable.xml><?xml version="1.0" encoding="utf-8"?>
-<w:fonts xmlns:mc="http://schemas.openxmlformats.org/markup-compatibility/2006" xmlns:r="http://schemas.openxmlformats.org/officeDocument/2006/relationships" xmlns:w="http://schemas.openxmlformats.org/wordprocessingml/2006/main" xmlns:w14="http://schemas.microsoft.com/office/word/2010/wordml" xmlns:w15="http://schemas.microsoft.com/office/word/2012/wordml" xmlns:w16cex="http://schemas.microsoft.com/office/word/2018/wordml/cex" xmlns:w16cid="http://schemas.microsoft.com/office/word/2016/wordml/cid" xmlns:w16="http://schemas.microsoft.com/office/word/2018/wordml" xmlns:w16sdtdh="http://schemas.microsoft.com/office/word/2020/wordml/sdtdatahash" xmlns:w16se="http://schemas.microsoft.com/office/word/2015/wordml/symex" mc:Ignorable="w14 w15 w16se w16cid w16 w16cex w16sdtdh">
+<w:fonts xmlns:mc="http://schemas.openxmlformats.org/markup-compatibility/2006" xmlns:r="http://schemas.openxmlformats.org/officeDocument/2006/relationships" xmlns:w="http://schemas.openxmlformats.org/wordprocessingml/2006/main" xmlns:w14="http://schemas.microsoft.com/office/word/2010/wordml" xmlns:w15="http://schemas.microsoft.com/office/word/2012/wordml" xmlns:w16cex="http://schemas.microsoft.com/office/word/2018/wordml/cex" xmlns:w16cid="http://schemas.microsoft.com/office/word/2016/wordml/cid" xmlns:w16="http://schemas.microsoft.com/office/word/2018/wordml" xmlns:w16du="http://schemas.microsoft.com/office/word/2023/wordml/word16du" xmlns:w16sdtdh="http://schemas.microsoft.com/office/word/2020/wordml/sdtdatahash" xmlns:w16se="http://schemas.microsoft.com/office/word/2015/wordml/symex" mc:Ignorable="w14 w15 w16se w16cid w16 w16cex w16sdtdh w16du">
   <w:font w:name="Symbol">
     <w:panose1 w:val="05050102010706020507"/>
     <w:charset w:val="02"/>
@@ -4814,11 +5037,23 @@
     <w:pitch w:val="variable"/>
     <w:sig w:usb0="E4002EFF" w:usb1="C000247B" w:usb2="00000009" w:usb3="00000000" w:csb0="000001FF" w:csb1="00000000"/>
   </w:font>
+  <w:font w:name="Aptos">
+    <w:charset w:val="00"/>
+    <w:family w:val="swiss"/>
+    <w:pitch w:val="variable"/>
+    <w:sig w:usb0="20000287" w:usb1="00000003" w:usb2="00000000" w:usb3="00000000" w:csb0="0000019F" w:csb1="00000000"/>
+  </w:font>
+  <w:font w:name="Aptos Display">
+    <w:charset w:val="00"/>
+    <w:family w:val="swiss"/>
+    <w:pitch w:val="variable"/>
+    <w:sig w:usb0="20000287" w:usb1="00000003" w:usb2="00000000" w:usb3="00000000" w:csb0="0000019F" w:csb1="00000000"/>
+  </w:font>
 </w:fonts>
 </file>
 
 <file path=word/glossary/settings.xml><?xml version="1.0" encoding="utf-8"?>
-<w:settings xmlns:mc="http://schemas.openxmlformats.org/markup-compatibility/2006" xmlns:o="urn:schemas-microsoft-com:office:office" xmlns:r="http://schemas.openxmlformats.org/officeDocument/2006/relationships" xmlns:m="http://schemas.openxmlformats.org/officeDocument/2006/math" xmlns:v="urn:schemas-microsoft-com:vml" xmlns:w10="urn:schemas-microsoft-com:office:word" xmlns:w="http://schemas.openxmlformats.org/wordprocessingml/2006/main" xmlns:w14="http://schemas.microsoft.com/office/word/2010/wordml" xmlns:w15="http://schemas.microsoft.com/office/word/2012/wordml" xmlns:w16cex="http://schemas.microsoft.com/office/word/2018/wordml/cex" xmlns:w16cid="http://schemas.microsoft.com/office/word/2016/wordml/cid" xmlns:w16="http://schemas.microsoft.com/office/word/2018/wordml" xmlns:w16sdtdh="http://schemas.microsoft.com/office/word/2020/wordml/sdtdatahash" xmlns:w16se="http://schemas.microsoft.com/office/word/2015/wordml/symex" xmlns:sl="http://schemas.openxmlformats.org/schemaLibrary/2006/main" mc:Ignorable="w14 w15 w16se w16cid w16 w16cex w16sdtdh">
+<w:settings xmlns:mc="http://schemas.openxmlformats.org/markup-compatibility/2006" xmlns:o="urn:schemas-microsoft-com:office:office" xmlns:r="http://schemas.openxmlformats.org/officeDocument/2006/relationships" xmlns:m="http://schemas.openxmlformats.org/officeDocument/2006/math" xmlns:v="urn:schemas-microsoft-com:vml" xmlns:w10="urn:schemas-microsoft-com:office:word" xmlns:w="http://schemas.openxmlformats.org/wordprocessingml/2006/main" xmlns:w14="http://schemas.microsoft.com/office/word/2010/wordml" xmlns:w15="http://schemas.microsoft.com/office/word/2012/wordml" xmlns:w16cex="http://schemas.microsoft.com/office/word/2018/wordml/cex" xmlns:w16cid="http://schemas.microsoft.com/office/word/2016/wordml/cid" xmlns:w16="http://schemas.microsoft.com/office/word/2018/wordml" xmlns:w16du="http://schemas.microsoft.com/office/word/2023/wordml/word16du" xmlns:w16sdtdh="http://schemas.microsoft.com/office/word/2020/wordml/sdtdatahash" xmlns:w16se="http://schemas.microsoft.com/office/word/2015/wordml/symex" xmlns:sl="http://schemas.openxmlformats.org/schemaLibrary/2006/main" mc:Ignorable="w14 w15 w16se w16cid w16 w16cex w16sdtdh w16du">
   <w:view w:val="normal"/>
   <w:revisionView w:comments="0" w:insDel="0" w:formatting="0"/>
   <w:defaultTabStop w:val="708"/>
@@ -4838,9 +5073,11 @@
     <w:rsid w:val="000A2A3B"/>
     <w:rsid w:val="0047358B"/>
     <w:rsid w:val="0059583B"/>
+    <w:rsid w:val="00645CFA"/>
     <w:rsid w:val="007510AD"/>
     <w:rsid w:val="0090589E"/>
     <w:rsid w:val="00C7022B"/>
+    <w:rsid w:val="00CE1E56"/>
     <w:rsid w:val="00E362F4"/>
   </w:rsids>
   <m:mathPr>
@@ -4865,7 +5102,7 @@
 </file>
 
 <file path=word/glossary/styles.xml><?xml version="1.0" encoding="utf-8"?>
-<w:styles xmlns:mc="http://schemas.openxmlformats.org/markup-compatibility/2006" xmlns:r="http://schemas.openxmlformats.org/officeDocument/2006/relationships" xmlns:w="http://schemas.openxmlformats.org/wordprocessingml/2006/main" xmlns:w14="http://schemas.microsoft.com/office/word/2010/wordml" xmlns:w15="http://schemas.microsoft.com/office/word/2012/wordml" xmlns:w16cex="http://schemas.microsoft.com/office/word/2018/wordml/cex" xmlns:w16cid="http://schemas.microsoft.com/office/word/2016/wordml/cid" xmlns:w16="http://schemas.microsoft.com/office/word/2018/wordml" xmlns:w16sdtdh="http://schemas.microsoft.com/office/word/2020/wordml/sdtdatahash" xmlns:w16se="http://schemas.microsoft.com/office/word/2015/wordml/symex" mc:Ignorable="w14 w15 w16se w16cid w16 w16cex w16sdtdh">
+<w:styles xmlns:mc="http://schemas.openxmlformats.org/markup-compatibility/2006" xmlns:r="http://schemas.openxmlformats.org/officeDocument/2006/relationships" xmlns:w="http://schemas.openxmlformats.org/wordprocessingml/2006/main" xmlns:w14="http://schemas.microsoft.com/office/word/2010/wordml" xmlns:w15="http://schemas.microsoft.com/office/word/2012/wordml" xmlns:w16cex="http://schemas.microsoft.com/office/word/2018/wordml/cex" xmlns:w16cid="http://schemas.microsoft.com/office/word/2016/wordml/cid" xmlns:w16="http://schemas.microsoft.com/office/word/2018/wordml" xmlns:w16du="http://schemas.microsoft.com/office/word/2023/wordml/word16du" xmlns:w16sdtdh="http://schemas.microsoft.com/office/word/2020/wordml/sdtdatahash" xmlns:w16se="http://schemas.microsoft.com/office/word/2015/wordml/symex" mc:Ignorable="w14 w15 w16se w16cid w16 w16cex w16sdtdh w16du">
   <w:docDefaults>
     <w:rPrDefault>
       <w:rPr>
@@ -5310,7 +5547,7 @@
 </file>
 
 <file path=word/glossary/webSettings.xml><?xml version="1.0" encoding="utf-8"?>
-<w:webSettings xmlns:mc="http://schemas.openxmlformats.org/markup-compatibility/2006" xmlns:r="http://schemas.openxmlformats.org/officeDocument/2006/relationships" xmlns:w="http://schemas.openxmlformats.org/wordprocessingml/2006/main" xmlns:w14="http://schemas.microsoft.com/office/word/2010/wordml" xmlns:w15="http://schemas.microsoft.com/office/word/2012/wordml" xmlns:w16cex="http://schemas.microsoft.com/office/word/2018/wordml/cex" xmlns:w16cid="http://schemas.microsoft.com/office/word/2016/wordml/cid" xmlns:w16="http://schemas.microsoft.com/office/word/2018/wordml" xmlns:w16sdtdh="http://schemas.microsoft.com/office/word/2020/wordml/sdtdatahash" xmlns:w16se="http://schemas.microsoft.com/office/word/2015/wordml/symex" mc:Ignorable="w14 w15 w16se w16cid w16 w16cex w16sdtdh">
+<w:webSettings xmlns:mc="http://schemas.openxmlformats.org/markup-compatibility/2006" xmlns:r="http://schemas.openxmlformats.org/officeDocument/2006/relationships" xmlns:w="http://schemas.openxmlformats.org/wordprocessingml/2006/main" xmlns:w14="http://schemas.microsoft.com/office/word/2010/wordml" xmlns:w15="http://schemas.microsoft.com/office/word/2012/wordml" xmlns:w16cex="http://schemas.microsoft.com/office/word/2018/wordml/cex" xmlns:w16cid="http://schemas.microsoft.com/office/word/2016/wordml/cid" xmlns:w16="http://schemas.microsoft.com/office/word/2018/wordml" xmlns:w16du="http://schemas.microsoft.com/office/word/2023/wordml/word16du" xmlns:w16sdtdh="http://schemas.microsoft.com/office/word/2020/wordml/sdtdatahash" xmlns:w16se="http://schemas.microsoft.com/office/word/2015/wordml/symex" mc:Ignorable="w14 w15 w16se w16cid w16 w16cex w16sdtdh w16du">
   <w:optimizeForBrowser/>
   <w:allowPNG/>
 </w:webSettings>

--- a/memoria/ssoo_plantilla_memoria_práctica_programación_C.docx
+++ b/memoria/ssoo_plantilla_memoria_práctica_programación_C.docx
@@ -1075,8 +1075,16 @@
               <w:jc w:val="left"/>
             </w:pPr>
             <w:r>
-              <w:t>Usuario github</w:t>
-            </w:r>
+              <w:t xml:space="preserve">Usuario </w:t>
+            </w:r>
+            <w:proofErr w:type="spellStart"/>
+            <w:r>
+              <w:t>G</w:t>
+            </w:r>
+            <w:r>
+              <w:t>ithub</w:t>
+            </w:r>
+            <w:proofErr w:type="spellEnd"/>
           </w:p>
         </w:tc>
       </w:tr>
@@ -1147,16 +1155,27 @@
               <w:jc w:val="center"/>
             </w:pPr>
             <w:hyperlink r:id="rId9" w:history="1">
+              <w:proofErr w:type="spellStart"/>
               <w:r>
                 <w:rPr>
                   <w:rStyle w:val="Hipervnculo"/>
                 </w:rPr>
-                <w:t>https://github.com/LuciaDominguezRodrigo</w:t>
+                <w:t>LuciaDo</w:t>
               </w:r>
+              <w:r>
+                <w:rPr>
+                  <w:rStyle w:val="Hipervnculo"/>
+                </w:rPr>
+                <w:t>m</w:t>
+              </w:r>
+              <w:r>
+                <w:rPr>
+                  <w:rStyle w:val="Hipervnculo"/>
+                </w:rPr>
+                <w:t>inguezRodrigo</w:t>
+              </w:r>
+              <w:proofErr w:type="spellEnd"/>
             </w:hyperlink>
-            <w:r>
-              <w:t xml:space="preserve"> </w:t>
-            </w:r>
           </w:p>
         </w:tc>
       </w:tr>
@@ -1227,19 +1246,28 @@
           <w:p>
             <w:pPr>
               <w:spacing w:before="0" w:after="0" w:line="240" w:lineRule="auto"/>
-              <w:jc w:val="left"/>
+              <w:jc w:val="center"/>
             </w:pPr>
             <w:hyperlink r:id="rId10" w:history="1">
               <w:r>
                 <w:rPr>
                   <w:rStyle w:val="Hipervnculo"/>
                 </w:rPr>
-                <w:t>https://github.com/MarJ03</w:t>
+                <w:t>Ma</w:t>
+              </w:r>
+              <w:r>
+                <w:rPr>
+                  <w:rStyle w:val="Hipervnculo"/>
+                </w:rPr>
+                <w:t>r</w:t>
+              </w:r>
+              <w:r>
+                <w:rPr>
+                  <w:rStyle w:val="Hipervnculo"/>
+                </w:rPr>
+                <w:t>J03</w:t>
               </w:r>
             </w:hyperlink>
-            <w:r>
-              <w:t xml:space="preserve"> </w:t>
-            </w:r>
           </w:p>
         </w:tc>
       </w:tr>
@@ -1272,183 +1300,417 @@
     </w:p>
     <w:p>
       <w:pPr>
+        <w:pStyle w:val="Ttulo2"/>
+      </w:pPr>
+      <w:bookmarkStart w:id="6" w:name="_Toc115812634"/>
+      <w:r>
+        <w:t>Diseño del Código</w:t>
+      </w:r>
+      <w:bookmarkEnd w:id="6"/>
+    </w:p>
+    <w:p>
+      <w:r>
+        <w:t>D</w:t>
+      </w:r>
+      <w:r>
+        <w:t xml:space="preserve">e manera general, se ha implementado el código con las funciones predeterminadas de C explicadas en clase. En nuestro caso, contamos con las tres funciones principales explicadas en la práctica, y con dos funciones auxiliares para poder representar de una manera más modular y limpia el código de la función </w:t>
+      </w:r>
+      <w:proofErr w:type="spellStart"/>
+      <w:r>
         <w:rPr>
           <w:b/>
           <w:bCs/>
-          <w:highlight w:val="green"/>
+          <w:i/>
+          <w:iCs/>
         </w:rPr>
-      </w:pPr>
-      <w:r>
+        <w:t>longlines</w:t>
+      </w:r>
+      <w:proofErr w:type="spellEnd"/>
+      <w:r>
+        <w:t xml:space="preserve">. </w:t>
+      </w:r>
+      <w:r>
+        <w:t xml:space="preserve">Se ha definido una </w:t>
+      </w:r>
+      <w:proofErr w:type="gramStart"/>
+      <w:r>
+        <w:t>constante  que</w:t>
+      </w:r>
+      <w:proofErr w:type="gramEnd"/>
+      <w:r>
+        <w:t xml:space="preserve"> indica el tamaño total que puede tener una línea, ya que era utilizado en muchas partes del código (referenciado en el mismo como MAX_LINE_LENGTH).</w:t>
+      </w:r>
+    </w:p>
+    <w:p/>
+    <w:p>
+      <w:pPr>
         <w:rPr>
           <w:b/>
           <w:bCs/>
-          <w:highlight w:val="green"/>
+          <w:i/>
+          <w:iCs/>
+          <w:u w:val="single"/>
         </w:rPr>
-        <w:t xml:space="preserve">&lt;&lt; MÁXIMO </w:t>
-      </w:r>
+      </w:pPr>
       <w:r>
         <w:rPr>
           <w:b/>
           <w:bCs/>
-          <w:highlight w:val="green"/>
+          <w:i/>
+          <w:iCs/>
+          <w:u w:val="single"/>
         </w:rPr>
-        <w:t>4</w:t>
-      </w:r>
-      <w:r>
+        <w:t>Función Head</w:t>
+      </w:r>
+    </w:p>
+    <w:p>
+      <w:r>
+        <w:t>Para esta función se ha desarrollado en código la siguiente idea: al tener que imprimir por salida estándar las primeras N líneas, se inicializa un contador a 0, y mientras ese contador no supere N, se va llenando y sobrescribiendo un buffer (cuyo tamaño máximo es el indicado en clase, 1024 b</w:t>
+      </w:r>
+      <w:r>
+        <w:t>y</w:t>
+      </w:r>
+      <w:r>
+        <w:t>tes)</w:t>
+      </w:r>
+      <w:r>
+        <w:t xml:space="preserve">, el cual se va leyendo y mostrando en la salida estándar, incrementando el contador en cada iteración. </w:t>
+      </w:r>
+    </w:p>
+    <w:p>
+      <w:r>
+        <w:t>La función devolverá un valor numérico 0 si la ejecución ha sido correcta, y un valor numérico 1 si ha habido algún error (como por ejemplo si ha habido algún error de lectura).</w:t>
+      </w:r>
+    </w:p>
+    <w:p/>
+    <w:p>
+      <w:pPr>
         <w:rPr>
           <w:b/>
           <w:bCs/>
-          <w:highlight w:val="green"/>
+          <w:i/>
+          <w:iCs/>
+          <w:u w:val="single"/>
         </w:rPr>
-        <w:t xml:space="preserve"> PÁGINAS &gt;&gt;</w:t>
+      </w:pPr>
+      <w:r>
+        <w:rPr>
+          <w:b/>
+          <w:bCs/>
+          <w:i/>
+          <w:iCs/>
+          <w:u w:val="single"/>
+        </w:rPr>
+        <w:t>Función Tail</w:t>
       </w:r>
     </w:p>
     <w:p>
-      <w:pPr>
-        <w:pStyle w:val="Ttulo2"/>
-      </w:pPr>
-      <w:bookmarkStart w:id="6" w:name="_Toc115812634"/>
-      <w:r>
-        <w:t>Diseño del Código</w:t>
-      </w:r>
-      <w:bookmarkEnd w:id="6"/>
+      <w:r>
+        <w:t xml:space="preserve">Para esta función se ha desarrollado en código la siguiente idea: primeramente, se inicializa un buffer dinámico que contiene punteros a </w:t>
+      </w:r>
+      <w:proofErr w:type="spellStart"/>
+      <w:r>
+        <w:rPr>
+          <w:i/>
+          <w:iCs/>
+        </w:rPr>
+        <w:t>char</w:t>
+      </w:r>
+      <w:proofErr w:type="spellEnd"/>
+      <w:r>
+        <w:t xml:space="preserve"> (que apuntarán a su vez a las frases elegidas para imprimir por salida estándar), devolviendo un error</w:t>
+      </w:r>
+      <w:r>
+        <w:t xml:space="preserve"> </w:t>
+      </w:r>
+      <w:r>
+        <w:t xml:space="preserve">numérico con valor </w:t>
+      </w:r>
+      <w:r>
+        <w:t>1 en</w:t>
+      </w:r>
+      <w:r>
+        <w:t xml:space="preserve"> caso de que la asignación de memoria sea errónea. Tras esto, se reserva memoria para cada frase apuntada por cada posición del buffer</w:t>
+      </w:r>
+      <w:r>
+        <w:t xml:space="preserve">, es decir, </w:t>
+      </w:r>
+      <w:r>
+        <w:t xml:space="preserve">las cadenas de caracteres donde irán alojadas las frases elegidas, liberando estas posiciones de memoria e imprimiendo un error numérico con </w:t>
+      </w:r>
+      <w:r>
+        <w:t>valor</w:t>
+      </w:r>
+      <w:r>
+        <w:t xml:space="preserve"> </w:t>
+      </w:r>
+      <w:r>
+        <w:t>2</w:t>
+      </w:r>
+      <w:r>
+        <w:t xml:space="preserve"> si alguna de las asignaciones no es correcta. </w:t>
+      </w:r>
+    </w:p>
+    <w:p>
+      <w:r>
+        <w:t xml:space="preserve">A continuación, se procede a la lectura de las líneas, inicializando un contador a 0 y aumentando su valor en 1 en cada línea correctamente leída. Cada una de las líneas leídas se almacenará en una posición del buffer, dependiendo del orden de llegada (por ejemplo: si se quiere mostrar las 5 últimas líneas, y cuenta con 8 líneas de entrada, la </w:t>
+      </w:r>
+      <w:r>
+        <w:t>sexta</w:t>
+      </w:r>
+      <w:r>
+        <w:t xml:space="preserve"> línea se almacenará en la posición del buffer número </w:t>
+      </w:r>
+      <w:r>
+        <w:t>0</w:t>
+      </w:r>
+      <w:r>
+        <w:t xml:space="preserve"> (</w:t>
+      </w:r>
+      <w:r>
+        <w:t xml:space="preserve">entendiendo que el buffer va del 0 al </w:t>
+      </w:r>
+      <w:r>
+        <w:t>N-1, en este caso, 7)</w:t>
+      </w:r>
+      <w:r>
+        <w:t>).</w:t>
+      </w:r>
+      <w:r>
+        <w:t xml:space="preserve"> De esta forma, sólo se usa el tamaño de memoria requerido para mostrar las N líneas necesarias, independientemente del tamaño de la entrada. </w:t>
+      </w:r>
+    </w:p>
+    <w:p>
+      <w:r>
+        <w:t xml:space="preserve">Como aspecto crucial de esta función, destacamos </w:t>
+      </w:r>
+      <w:r>
+        <w:t>que,</w:t>
+      </w:r>
+      <w:r>
+        <w:t xml:space="preserve"> a la hora de imprimir las líneas</w:t>
+      </w:r>
+      <w:r>
+        <w:t xml:space="preserve"> por salida estándar</w:t>
+      </w:r>
+      <w:r>
+        <w:t>,</w:t>
+      </w:r>
+      <w:r>
+        <w:t xml:space="preserve"> se comienza </w:t>
+      </w:r>
+      <w:r>
+        <w:t xml:space="preserve">a imprimir por la última casilla del buffer sobrescrita incrementada una unidad (ya que esa fue la primera frase de las N en introducirse en el buffer). </w:t>
+      </w:r>
+      <w:r>
+        <w:t xml:space="preserve"> </w:t>
+      </w:r>
+      <w:r>
+        <w:t xml:space="preserve">Cabe destacar que, tal y como se ve en el código, se utiliza en varias partes </w:t>
+      </w:r>
+      <w:r>
+        <w:rPr>
+          <w:b/>
+          <w:bCs/>
+          <w:i/>
+          <w:iCs/>
+        </w:rPr>
+        <w:t>“%N”</w:t>
+      </w:r>
+      <w:r>
+        <w:t xml:space="preserve"> para no acceder a espacios de memoria no permitidos.</w:t>
+      </w:r>
+      <w:r>
+        <w:t xml:space="preserve"> </w:t>
+      </w:r>
+    </w:p>
+    <w:p>
+      <w:r>
+        <w:t>Por último, se libera primeramente la memoria reservada para almacenar las frases anteriores, y posteriormente se elimina el buffer que contiene los punteros a las líneas.</w:t>
+      </w:r>
     </w:p>
     <w:p>
       <w:pPr>
         <w:rPr>
           <w:b/>
           <w:bCs/>
-          <w:highlight w:val="yellow"/>
         </w:rPr>
       </w:pPr>
-      <w:r>
-        <w:rPr>
-          <w:b/>
-          <w:bCs/>
-          <w:highlight w:val="yellow"/>
-        </w:rPr>
-        <w:t xml:space="preserve">&lt;&lt; EXPLICACIÓN DEL DISEÑO DEL CÓDIGO: </w:t>
-      </w:r>
-    </w:p>
-    <w:p>
-      <w:pPr>
-        <w:pStyle w:val="Prrafodelista"/>
-        <w:numPr>
-          <w:ilvl w:val="0"/>
-          <w:numId w:val="12"/>
-        </w:numPr>
-        <w:rPr>
-          <w:b/>
-          <w:bCs/>
-          <w:highlight w:val="yellow"/>
-        </w:rPr>
-      </w:pPr>
-      <w:r>
-        <w:rPr>
-          <w:b/>
-          <w:bCs/>
-          <w:highlight w:val="yellow"/>
-        </w:rPr>
-        <w:t>ALGORITMOS UTILIZADOS</w:t>
-      </w:r>
-      <w:r>
-        <w:rPr>
-          <w:b/>
-          <w:bCs/>
-          <w:highlight w:val="yellow"/>
-        </w:rPr>
-        <w:t xml:space="preserve"> PARA CADA FUNCIONALIDAD PEDIDA</w:t>
-      </w:r>
-    </w:p>
-    <w:p>
-      <w:pPr>
-        <w:pStyle w:val="Prrafodelista"/>
-        <w:numPr>
-          <w:ilvl w:val="0"/>
-          <w:numId w:val="12"/>
-        </w:numPr>
-        <w:rPr>
-          <w:b/>
-          <w:bCs/>
-          <w:highlight w:val="yellow"/>
-        </w:rPr>
-      </w:pPr>
-      <w:r>
-        <w:rPr>
-          <w:b/>
-          <w:bCs/>
-          <w:highlight w:val="yellow"/>
-        </w:rPr>
-        <w:t>ESTRUCTURA DEL PROGRAMA TEST</w:t>
-      </w:r>
     </w:p>
     <w:p>
       <w:pPr>
         <w:rPr>
           <w:b/>
           <w:bCs/>
-          <w:highlight w:val="yellow"/>
         </w:rPr>
       </w:pPr>
-      <w:r>
-        <w:rPr>
-          <w:b/>
-          <w:bCs/>
-          <w:highlight w:val="yellow"/>
-        </w:rPr>
-        <w:t>&gt;&gt;</w:t>
-      </w:r>
     </w:p>
     <w:p>
       <w:pPr>
         <w:rPr>
           <w:b/>
           <w:bCs/>
-          <w:highlight w:val="yellow"/>
         </w:rPr>
       </w:pPr>
-      <w:r>
-        <w:rPr>
-          <w:b/>
-          <w:bCs/>
-          <w:highlight w:val="yellow"/>
-        </w:rPr>
-        <w:t>&lt;&lt; NO INCLUIR CÓDIGO FUENTE &gt;&gt;</w:t>
-      </w:r>
     </w:p>
     <w:p>
       <w:pPr>
         <w:rPr>
           <w:b/>
           <w:bCs/>
-          <w:highlight w:val="yellow"/>
+          <w:i/>
+          <w:iCs/>
+          <w:u w:val="single"/>
         </w:rPr>
       </w:pPr>
       <w:r>
         <w:rPr>
           <w:b/>
           <w:bCs/>
-          <w:highlight w:val="yellow"/>
+          <w:i/>
+          <w:iCs/>
+          <w:u w:val="single"/>
         </w:rPr>
-        <w:t xml:space="preserve">&lt;&lt; SE PUEDE UTILIZAR PSEUDOCÓDIGO O DIAGRAMAS </w:t>
-      </w:r>
+        <w:lastRenderedPageBreak/>
+        <w:t xml:space="preserve">Función </w:t>
+      </w:r>
+      <w:proofErr w:type="spellStart"/>
       <w:r>
         <w:rPr>
           <w:b/>
           <w:bCs/>
-          <w:highlight w:val="yellow"/>
+          <w:i/>
+          <w:iCs/>
+          <w:u w:val="single"/>
         </w:rPr>
-        <w:t xml:space="preserve">DE APOYO A LA EXPLICACIÓN </w:t>
-      </w:r>
-      <w:r>
+        <w:t>Longlines</w:t>
+      </w:r>
+      <w:proofErr w:type="spellEnd"/>
+    </w:p>
+    <w:p>
+      <w:r>
+        <w:t xml:space="preserve">Para esta función se ha desarrollado en código la siguiente idea: primeramente, se reserva memoria para almacenar la lista de N líneas (cabe destacar que dicha “lista” simulará un TAD lista ordenada de N posiciones), devolviendo un valor de error numérico 1 en caso de que la asignación de memoria resulte fallida. A continuación, se inicializa un buffer para almacenar cada línea leída y se leen por entrada estándar cada una de las líneas. A la vez, se inicializa el tamaño de la lista, el cual va creciendo según se añadan elementos a dicha lista. </w:t>
+      </w:r>
+      <w:r>
+        <w:t xml:space="preserve">Tras esto, se leen cada una de las líneas de la entrada estándar, se crea una instancia del tipo </w:t>
+      </w:r>
+      <w:r>
+        <w:rPr>
+          <w:i/>
+          <w:iCs/>
+        </w:rPr>
+        <w:t>Line</w:t>
+      </w:r>
+      <w:r>
+        <w:rPr>
+          <w:i/>
+          <w:iCs/>
+        </w:rPr>
+        <w:t xml:space="preserve"> </w:t>
+      </w:r>
+      <w:r>
+        <w:t>con su contenido, y se insertan de forma ordenada en la lista de líneas declaradas.</w:t>
+      </w:r>
+    </w:p>
+    <w:p>
+      <w:r>
+        <w:t xml:space="preserve">Cuando no quedan más líneas por leer, imprime la lista, que contendrá las N líneas ordenadas requeridas en </w:t>
+      </w:r>
+      <w:proofErr w:type="spellStart"/>
+      <w:r>
+        <w:t>stdout</w:t>
+      </w:r>
+      <w:proofErr w:type="spellEnd"/>
+      <w:r>
+        <w:t>. Cuando imprime cada línea, libera el espacio utilizad por la misma, y al acabar de imprimir todas las líneas, libera el espacio ocupado por la lista.</w:t>
+      </w:r>
+    </w:p>
+    <w:p/>
+    <w:p/>
+    <w:p>
+      <w:pPr>
         <w:rPr>
           <w:b/>
           <w:bCs/>
-          <w:highlight w:val="yellow"/>
+          <w:i/>
+          <w:iCs/>
+          <w:u w:val="single"/>
         </w:rPr>
-        <w:t>&gt;&gt;</w:t>
+      </w:pPr>
+      <w:r>
+        <w:rPr>
+          <w:b/>
+          <w:bCs/>
+          <w:i/>
+          <w:iCs/>
+          <w:u w:val="single"/>
+        </w:rPr>
+        <w:t>Estructura del programa Test</w:t>
       </w:r>
     </w:p>
+    <w:p>
+      <w:r>
+        <w:t xml:space="preserve">En la ejecución de la función </w:t>
+      </w:r>
+      <w:proofErr w:type="spellStart"/>
+      <w:proofErr w:type="gramStart"/>
+      <w:r>
+        <w:t>main</w:t>
+      </w:r>
+      <w:proofErr w:type="spellEnd"/>
+      <w:r>
+        <w:t>(</w:t>
+      </w:r>
+      <w:proofErr w:type="gramEnd"/>
+      <w:r>
+        <w:t xml:space="preserve">) del programa </w:t>
+      </w:r>
+      <w:r>
+        <w:rPr>
+          <w:i/>
+          <w:iCs/>
+        </w:rPr>
+        <w:t>Test</w:t>
+      </w:r>
+      <w:r>
+        <w:t>, primero se realiza un control del número de argumentos introducidos al ejecutar alguna de las funciones. En el caso de haber más de 3 argumentos, el programa lanza un error numérico de valor 1, indicando al usuario que el número de argumentos no es correcto. En el caso de haber 3 argumentos, se toma como tercer argumento el número de líneas (siendo el primero la dirección del ejecutable, y el segundo la extensión de la función a ejecutar), que se convierte a un número entero y se comprueba su formato</w:t>
+      </w:r>
+      <w:r>
+        <w:t>, devolviendo un valor de error numérico 2 en el caso de que el formato no sea el correcto</w:t>
+      </w:r>
+      <w:r>
+        <w:t>. En caso de haber solamente 2 argumentos, se asumirá como tercer argumento el valor numérico 10.</w:t>
+      </w:r>
+    </w:p>
+    <w:p>
+      <w:r>
+        <w:t>Acto seguido</w:t>
+      </w:r>
+      <w:r>
+        <w:t xml:space="preserve">, se comprueba que las extensiones sean las correctas. En caso de serlo, se procederá a la ejecución de estas. En caso contrario, devuelve un error de tipo numérico con valor 3, indicando al usuario que la extensión introducida no es correcta. </w:t>
+      </w:r>
+    </w:p>
+    <w:p>
+      <w:r>
+        <w:t xml:space="preserve">Si la ejecución </w:t>
+      </w:r>
+      <w:proofErr w:type="gramStart"/>
+      <w:r>
+        <w:t xml:space="preserve">de </w:t>
+      </w:r>
+      <w:r>
+        <w:rPr>
+          <w:i/>
+          <w:iCs/>
+        </w:rPr>
+        <w:t>Test</w:t>
+      </w:r>
+      <w:proofErr w:type="gramEnd"/>
+      <w:r>
+        <w:t xml:space="preserve"> ha ido bien, se devolverá como resultado la salida de la función correspondiente a la extensión, con el número de líneas indicado.</w:t>
+      </w:r>
+    </w:p>
+    <w:p/>
     <w:p>
       <w:pPr>
         <w:pStyle w:val="Ttulo2"/>
@@ -1555,7 +1817,7 @@
                 <w:b/>
                 <w:bCs/>
               </w:rPr>
-              <w:t>Nombre Función</w:t>
+              <w:t>Head</w:t>
             </w:r>
           </w:p>
         </w:tc>
@@ -1669,6 +1931,13 @@
                 <w:bCs/>
               </w:rPr>
             </w:pPr>
+            <w:r>
+              <w:rPr>
+                <w:b/>
+                <w:bCs/>
+              </w:rPr>
+              <w:t>N</w:t>
+            </w:r>
           </w:p>
         </w:tc>
         <w:tc>
@@ -1682,6 +1951,15 @@
                 <w:bCs/>
               </w:rPr>
             </w:pPr>
+            <w:proofErr w:type="spellStart"/>
+            <w:r>
+              <w:rPr>
+                <w:b/>
+                <w:bCs/>
+              </w:rPr>
+              <w:t>int</w:t>
+            </w:r>
+            <w:proofErr w:type="spellEnd"/>
           </w:p>
         </w:tc>
         <w:tc>
@@ -1695,24 +1973,36 @@
                 <w:bCs/>
               </w:rPr>
             </w:pPr>
+            <w:r>
+              <w:rPr>
+                <w:b/>
+                <w:bCs/>
+              </w:rPr>
+              <w:t>Número de líneas a imprimir</w:t>
+            </w:r>
           </w:p>
         </w:tc>
       </w:tr>
       <w:tr>
-        <w:trPr>
-          <w:trHeight w:val="60"/>
-        </w:trPr>
         <w:tc>
           <w:tcPr>
             <w:tcW w:w="1621" w:type="dxa"/>
-          </w:tcPr>
-          <w:p>
-            <w:pPr>
-              <w:rPr>
-                <w:b/>
-                <w:bCs/>
-              </w:rPr>
-            </w:pPr>
+            <w:shd w:val="clear" w:color="auto" w:fill="BFBFBF" w:themeFill="background1" w:themeFillShade="BF"/>
+          </w:tcPr>
+          <w:p>
+            <w:pPr>
+              <w:rPr>
+                <w:b/>
+                <w:bCs/>
+              </w:rPr>
+            </w:pPr>
+            <w:r>
+              <w:rPr>
+                <w:b/>
+                <w:bCs/>
+              </w:rPr>
+              <w:t>Variables Locales</w:t>
+            </w:r>
           </w:p>
         </w:tc>
         <w:tc>
@@ -1721,7 +2011,7 @@
           </w:tcPr>
           <w:p>
             <w:r>
-              <w:t>Argumento 2</w:t>
+              <w:t>Variable 1</w:t>
             </w:r>
           </w:p>
         </w:tc>
@@ -1736,6 +2026,15 @@
                 <w:bCs/>
               </w:rPr>
             </w:pPr>
+            <w:proofErr w:type="spellStart"/>
+            <w:r>
+              <w:rPr>
+                <w:b/>
+                <w:bCs/>
+              </w:rPr>
+              <w:t>count</w:t>
+            </w:r>
+            <w:proofErr w:type="spellEnd"/>
           </w:p>
         </w:tc>
         <w:tc>
@@ -1749,6 +2048,15 @@
                 <w:bCs/>
               </w:rPr>
             </w:pPr>
+            <w:proofErr w:type="spellStart"/>
+            <w:r>
+              <w:rPr>
+                <w:b/>
+                <w:bCs/>
+              </w:rPr>
+              <w:t>int</w:t>
+            </w:r>
+            <w:proofErr w:type="spellEnd"/>
           </w:p>
         </w:tc>
         <w:tc>
@@ -1762,6 +2070,13 @@
                 <w:bCs/>
               </w:rPr>
             </w:pPr>
+            <w:r>
+              <w:rPr>
+                <w:b/>
+                <w:bCs/>
+              </w:rPr>
+              <w:t>Contador de línea impresas</w:t>
+            </w:r>
           </w:p>
         </w:tc>
       </w:tr>
@@ -1785,7 +2100,7 @@
           </w:tcPr>
           <w:p>
             <w:r>
-              <w:t>…</w:t>
+              <w:t>Variable 2</w:t>
             </w:r>
           </w:p>
         </w:tc>
@@ -1800,6 +2115,13 @@
                 <w:bCs/>
               </w:rPr>
             </w:pPr>
+            <w:r>
+              <w:rPr>
+                <w:b/>
+                <w:bCs/>
+              </w:rPr>
+              <w:t>buffer</w:t>
+            </w:r>
           </w:p>
         </w:tc>
         <w:tc>
@@ -1813,6 +2135,22 @@
                 <w:bCs/>
               </w:rPr>
             </w:pPr>
+            <w:r>
+              <w:rPr>
+                <w:b/>
+                <w:bCs/>
+              </w:rPr>
+              <w:t xml:space="preserve">Array de tipo </w:t>
+            </w:r>
+            <w:proofErr w:type="spellStart"/>
+            <w:r>
+              <w:rPr>
+                <w:b/>
+                <w:bCs/>
+              </w:rPr>
+              <w:t>char</w:t>
+            </w:r>
+            <w:proofErr w:type="spellEnd"/>
           </w:p>
         </w:tc>
         <w:tc>
@@ -1826,6 +2164,27 @@
                 <w:bCs/>
               </w:rPr>
             </w:pPr>
+            <w:r>
+              <w:rPr>
+                <w:b/>
+                <w:bCs/>
+              </w:rPr>
+              <w:t>Almac</w:t>
+            </w:r>
+            <w:r>
+              <w:rPr>
+                <w:b/>
+                <w:bCs/>
+              </w:rPr>
+              <w:t>enamiento</w:t>
+            </w:r>
+            <w:r>
+              <w:rPr>
+                <w:b/>
+                <w:bCs/>
+              </w:rPr>
+              <w:t xml:space="preserve"> de las líneas de caracteres</w:t>
+            </w:r>
           </w:p>
         </w:tc>
       </w:tr>
@@ -1847,23 +2206,29 @@
                 <w:b/>
                 <w:bCs/>
               </w:rPr>
-              <w:t>Variables Locales</w:t>
+              <w:lastRenderedPageBreak/>
+              <w:t>Valor Devuelto</w:t>
             </w:r>
           </w:p>
         </w:tc>
         <w:tc>
           <w:tcPr>
             <w:tcW w:w="1776" w:type="dxa"/>
-          </w:tcPr>
-          <w:p>
-            <w:r>
-              <w:t>Variable 1</w:t>
-            </w:r>
+            <w:shd w:val="clear" w:color="auto" w:fill="BFBFBF" w:themeFill="background1" w:themeFillShade="BF"/>
+          </w:tcPr>
+          <w:p>
+            <w:pPr>
+              <w:rPr>
+                <w:b/>
+                <w:bCs/>
+              </w:rPr>
+            </w:pPr>
           </w:p>
         </w:tc>
         <w:tc>
           <w:tcPr>
             <w:tcW w:w="1985" w:type="dxa"/>
+            <w:shd w:val="clear" w:color="auto" w:fill="BFBFBF" w:themeFill="background1" w:themeFillShade="BF"/>
           </w:tcPr>
           <w:p>
             <w:pPr>
@@ -1885,6 +2250,15 @@
                 <w:bCs/>
               </w:rPr>
             </w:pPr>
+            <w:proofErr w:type="spellStart"/>
+            <w:r>
+              <w:rPr>
+                <w:b/>
+                <w:bCs/>
+              </w:rPr>
+              <w:t>int</w:t>
+            </w:r>
+            <w:proofErr w:type="spellEnd"/>
           </w:p>
         </w:tc>
         <w:tc>
@@ -1898,6 +2272,13 @@
                 <w:bCs/>
               </w:rPr>
             </w:pPr>
+            <w:r>
+              <w:rPr>
+                <w:b/>
+                <w:bCs/>
+              </w:rPr>
+              <w:t>0 en caso de ejecutarse sin ningún error. 1 en caso de ocurrir un error de lectura.</w:t>
+            </w:r>
           </w:p>
         </w:tc>
       </w:tr>
@@ -1905,14 +2286,22 @@
         <w:tc>
           <w:tcPr>
             <w:tcW w:w="1621" w:type="dxa"/>
-          </w:tcPr>
-          <w:p>
-            <w:pPr>
-              <w:rPr>
-                <w:b/>
-                <w:bCs/>
-              </w:rPr>
-            </w:pPr>
+            <w:shd w:val="clear" w:color="auto" w:fill="BFBFBF" w:themeFill="background1" w:themeFillShade="BF"/>
+          </w:tcPr>
+          <w:p>
+            <w:pPr>
+              <w:rPr>
+                <w:b/>
+                <w:bCs/>
+              </w:rPr>
+            </w:pPr>
+            <w:r>
+              <w:rPr>
+                <w:b/>
+                <w:bCs/>
+              </w:rPr>
+              <w:t>Descripción de la Función</w:t>
+            </w:r>
           </w:p>
         </w:tc>
         <w:tc>
@@ -1920,9 +2309,12 @@
             <w:tcW w:w="1776" w:type="dxa"/>
           </w:tcPr>
           <w:p>
-            <w:r>
-              <w:t>Variable 2</w:t>
-            </w:r>
+            <w:pPr>
+              <w:rPr>
+                <w:b/>
+                <w:bCs/>
+              </w:rPr>
+            </w:pPr>
           </w:p>
         </w:tc>
         <w:tc>
@@ -1962,286 +2354,27 @@
                 <w:bCs/>
               </w:rPr>
             </w:pPr>
-          </w:p>
-        </w:tc>
-      </w:tr>
-      <w:tr>
-        <w:tc>
-          <w:tcPr>
-            <w:tcW w:w="1621" w:type="dxa"/>
-          </w:tcPr>
-          <w:p>
-            <w:pPr>
-              <w:rPr>
-                <w:b/>
-                <w:bCs/>
-              </w:rPr>
-            </w:pPr>
-          </w:p>
-        </w:tc>
-        <w:tc>
-          <w:tcPr>
-            <w:tcW w:w="1776" w:type="dxa"/>
-          </w:tcPr>
-          <w:p>
-            <w:r>
-              <w:t>Variable 3</w:t>
-            </w:r>
-          </w:p>
-        </w:tc>
-        <w:tc>
-          <w:tcPr>
-            <w:tcW w:w="1985" w:type="dxa"/>
-          </w:tcPr>
-          <w:p>
-            <w:pPr>
-              <w:rPr>
-                <w:b/>
-                <w:bCs/>
-              </w:rPr>
-            </w:pPr>
-          </w:p>
-        </w:tc>
-        <w:tc>
-          <w:tcPr>
-            <w:tcW w:w="1104" w:type="dxa"/>
-          </w:tcPr>
-          <w:p>
-            <w:pPr>
-              <w:rPr>
-                <w:b/>
-                <w:bCs/>
-              </w:rPr>
-            </w:pPr>
-          </w:p>
-        </w:tc>
-        <w:tc>
-          <w:tcPr>
-            <w:tcW w:w="3574" w:type="dxa"/>
-          </w:tcPr>
-          <w:p>
-            <w:pPr>
-              <w:rPr>
-                <w:b/>
-                <w:bCs/>
-              </w:rPr>
-            </w:pPr>
-          </w:p>
-        </w:tc>
-      </w:tr>
-      <w:tr>
-        <w:tc>
-          <w:tcPr>
-            <w:tcW w:w="1621" w:type="dxa"/>
-          </w:tcPr>
-          <w:p>
-            <w:pPr>
-              <w:rPr>
-                <w:b/>
-                <w:bCs/>
-              </w:rPr>
-            </w:pPr>
-          </w:p>
-        </w:tc>
-        <w:tc>
-          <w:tcPr>
-            <w:tcW w:w="1776" w:type="dxa"/>
-          </w:tcPr>
-          <w:p>
-            <w:r>
-              <w:t>…</w:t>
-            </w:r>
-          </w:p>
-        </w:tc>
-        <w:tc>
-          <w:tcPr>
-            <w:tcW w:w="1985" w:type="dxa"/>
-          </w:tcPr>
-          <w:p>
-            <w:pPr>
-              <w:rPr>
-                <w:b/>
-                <w:bCs/>
-              </w:rPr>
-            </w:pPr>
-          </w:p>
-        </w:tc>
-        <w:tc>
-          <w:tcPr>
-            <w:tcW w:w="1104" w:type="dxa"/>
-          </w:tcPr>
-          <w:p>
-            <w:pPr>
-              <w:rPr>
-                <w:b/>
-                <w:bCs/>
-              </w:rPr>
-            </w:pPr>
-          </w:p>
-        </w:tc>
-        <w:tc>
-          <w:tcPr>
-            <w:tcW w:w="3574" w:type="dxa"/>
-          </w:tcPr>
-          <w:p>
-            <w:pPr>
-              <w:rPr>
-                <w:b/>
-                <w:bCs/>
-              </w:rPr>
-            </w:pPr>
-          </w:p>
-        </w:tc>
-      </w:tr>
-      <w:tr>
-        <w:tc>
-          <w:tcPr>
-            <w:tcW w:w="1621" w:type="dxa"/>
-            <w:shd w:val="clear" w:color="auto" w:fill="BFBFBF" w:themeFill="background1" w:themeFillShade="BF"/>
-          </w:tcPr>
-          <w:p>
-            <w:pPr>
-              <w:rPr>
-                <w:b/>
-                <w:bCs/>
-              </w:rPr>
-            </w:pPr>
-            <w:r>
-              <w:rPr>
-                <w:b/>
-                <w:bCs/>
-              </w:rPr>
-              <w:t>Valor Devuelto</w:t>
-            </w:r>
-          </w:p>
-        </w:tc>
-        <w:tc>
-          <w:tcPr>
-            <w:tcW w:w="1776" w:type="dxa"/>
-            <w:shd w:val="clear" w:color="auto" w:fill="BFBFBF" w:themeFill="background1" w:themeFillShade="BF"/>
-          </w:tcPr>
-          <w:p>
-            <w:pPr>
-              <w:rPr>
-                <w:b/>
-                <w:bCs/>
-              </w:rPr>
-            </w:pPr>
-          </w:p>
-        </w:tc>
-        <w:tc>
-          <w:tcPr>
-            <w:tcW w:w="1985" w:type="dxa"/>
-            <w:shd w:val="clear" w:color="auto" w:fill="BFBFBF" w:themeFill="background1" w:themeFillShade="BF"/>
-          </w:tcPr>
-          <w:p>
-            <w:pPr>
-              <w:rPr>
-                <w:b/>
-                <w:bCs/>
-              </w:rPr>
-            </w:pPr>
-          </w:p>
-        </w:tc>
-        <w:tc>
-          <w:tcPr>
-            <w:tcW w:w="1104" w:type="dxa"/>
-          </w:tcPr>
-          <w:p>
-            <w:pPr>
-              <w:rPr>
-                <w:b/>
-                <w:bCs/>
-              </w:rPr>
-            </w:pPr>
-          </w:p>
-        </w:tc>
-        <w:tc>
-          <w:tcPr>
-            <w:tcW w:w="3574" w:type="dxa"/>
-          </w:tcPr>
-          <w:p>
-            <w:pPr>
-              <w:rPr>
-                <w:b/>
-                <w:bCs/>
-              </w:rPr>
-            </w:pPr>
-          </w:p>
-        </w:tc>
-      </w:tr>
-      <w:tr>
-        <w:tc>
-          <w:tcPr>
-            <w:tcW w:w="1621" w:type="dxa"/>
-            <w:shd w:val="clear" w:color="auto" w:fill="BFBFBF" w:themeFill="background1" w:themeFillShade="BF"/>
-          </w:tcPr>
-          <w:p>
-            <w:pPr>
-              <w:rPr>
-                <w:b/>
-                <w:bCs/>
-              </w:rPr>
-            </w:pPr>
-            <w:r>
-              <w:rPr>
-                <w:b/>
-                <w:bCs/>
-              </w:rPr>
-              <w:t>Descripción de la Función</w:t>
-            </w:r>
-          </w:p>
-        </w:tc>
-        <w:tc>
-          <w:tcPr>
-            <w:tcW w:w="1776" w:type="dxa"/>
-          </w:tcPr>
-          <w:p>
-            <w:pPr>
-              <w:rPr>
-                <w:b/>
-                <w:bCs/>
-              </w:rPr>
-            </w:pPr>
-          </w:p>
-        </w:tc>
-        <w:tc>
-          <w:tcPr>
-            <w:tcW w:w="1985" w:type="dxa"/>
-          </w:tcPr>
-          <w:p>
-            <w:pPr>
-              <w:rPr>
-                <w:b/>
-                <w:bCs/>
-              </w:rPr>
-            </w:pPr>
-          </w:p>
-        </w:tc>
-        <w:tc>
-          <w:tcPr>
-            <w:tcW w:w="1104" w:type="dxa"/>
-          </w:tcPr>
-          <w:p>
-            <w:pPr>
-              <w:rPr>
-                <w:b/>
-                <w:bCs/>
-              </w:rPr>
-            </w:pPr>
-          </w:p>
-        </w:tc>
-        <w:tc>
-          <w:tcPr>
-            <w:tcW w:w="3574" w:type="dxa"/>
-          </w:tcPr>
-          <w:p>
-            <w:pPr>
-              <w:rPr>
-                <w:b/>
-                <w:bCs/>
-              </w:rPr>
-            </w:pPr>
+            <w:r>
+              <w:rPr>
+                <w:b/>
+                <w:bCs/>
+              </w:rPr>
+              <w:t xml:space="preserve">Imprime </w:t>
+            </w:r>
+            <w:r>
+              <w:rPr>
+                <w:b/>
+                <w:bCs/>
+              </w:rPr>
+              <w:t>en la salida estándar</w:t>
+            </w:r>
+            <w:r>
+              <w:rPr>
+                <w:b/>
+                <w:bCs/>
+              </w:rPr>
+              <w:t xml:space="preserve"> las N primeras líneas procedentes de la entrada estándar. </w:t>
+            </w:r>
           </w:p>
         </w:tc>
       </w:tr>
@@ -2251,6 +2384,2285 @@
         <w:pStyle w:val="Ttulo2"/>
       </w:pPr>
       <w:bookmarkStart w:id="8" w:name="_Toc115812636"/>
+    </w:p>
+    <w:p/>
+    <w:p/>
+    <w:p/>
+    <w:p/>
+    <w:tbl>
+      <w:tblPr>
+        <w:tblStyle w:val="Tablaconcuadrcula"/>
+        <w:tblW w:w="10060" w:type="dxa"/>
+        <w:tblLook w:val="04A0" w:firstRow="1" w:lastRow="0" w:firstColumn="1" w:lastColumn="0" w:noHBand="0" w:noVBand="1"/>
+      </w:tblPr>
+      <w:tblGrid>
+        <w:gridCol w:w="1621"/>
+        <w:gridCol w:w="1776"/>
+        <w:gridCol w:w="1985"/>
+        <w:gridCol w:w="1104"/>
+        <w:gridCol w:w="3574"/>
+      </w:tblGrid>
+      <w:tr>
+        <w:trPr>
+          <w:trHeight w:val="271"/>
+        </w:trPr>
+        <w:tc>
+          <w:tcPr>
+            <w:tcW w:w="1621" w:type="dxa"/>
+          </w:tcPr>
+          <w:p>
+            <w:pPr>
+              <w:rPr>
+                <w:b/>
+                <w:bCs/>
+              </w:rPr>
+            </w:pPr>
+          </w:p>
+        </w:tc>
+        <w:tc>
+          <w:tcPr>
+            <w:tcW w:w="1776" w:type="dxa"/>
+          </w:tcPr>
+          <w:p>
+            <w:pPr>
+              <w:rPr>
+                <w:b/>
+                <w:bCs/>
+              </w:rPr>
+            </w:pPr>
+            <w:r>
+              <w:rPr>
+                <w:b/>
+                <w:bCs/>
+              </w:rPr>
+              <w:t>Tail</w:t>
+            </w:r>
+          </w:p>
+        </w:tc>
+        <w:tc>
+          <w:tcPr>
+            <w:tcW w:w="1985" w:type="dxa"/>
+            <w:shd w:val="clear" w:color="auto" w:fill="BFBFBF" w:themeFill="background1" w:themeFillShade="BF"/>
+          </w:tcPr>
+          <w:p>
+            <w:pPr>
+              <w:rPr>
+                <w:b/>
+                <w:bCs/>
+              </w:rPr>
+            </w:pPr>
+            <w:r>
+              <w:rPr>
+                <w:b/>
+                <w:bCs/>
+              </w:rPr>
+              <w:t>Nombre</w:t>
+            </w:r>
+          </w:p>
+        </w:tc>
+        <w:tc>
+          <w:tcPr>
+            <w:tcW w:w="1104" w:type="dxa"/>
+            <w:shd w:val="clear" w:color="auto" w:fill="BFBFBF" w:themeFill="background1" w:themeFillShade="BF"/>
+          </w:tcPr>
+          <w:p>
+            <w:pPr>
+              <w:rPr>
+                <w:b/>
+                <w:bCs/>
+              </w:rPr>
+            </w:pPr>
+            <w:r>
+              <w:rPr>
+                <w:b/>
+                <w:bCs/>
+              </w:rPr>
+              <w:t>Tipo</w:t>
+            </w:r>
+          </w:p>
+        </w:tc>
+        <w:tc>
+          <w:tcPr>
+            <w:tcW w:w="3574" w:type="dxa"/>
+            <w:shd w:val="clear" w:color="auto" w:fill="BFBFBF" w:themeFill="background1" w:themeFillShade="BF"/>
+          </w:tcPr>
+          <w:p>
+            <w:pPr>
+              <w:rPr>
+                <w:b/>
+                <w:bCs/>
+              </w:rPr>
+            </w:pPr>
+            <w:r>
+              <w:rPr>
+                <w:b/>
+                <w:bCs/>
+              </w:rPr>
+              <w:t>Descripción</w:t>
+            </w:r>
+          </w:p>
+        </w:tc>
+      </w:tr>
+      <w:tr>
+        <w:trPr>
+          <w:trHeight w:val="449"/>
+        </w:trPr>
+        <w:tc>
+          <w:tcPr>
+            <w:tcW w:w="1621" w:type="dxa"/>
+            <w:shd w:val="clear" w:color="auto" w:fill="BFBFBF" w:themeFill="background1" w:themeFillShade="BF"/>
+          </w:tcPr>
+          <w:p>
+            <w:pPr>
+              <w:rPr>
+                <w:b/>
+                <w:bCs/>
+              </w:rPr>
+            </w:pPr>
+            <w:r>
+              <w:rPr>
+                <w:b/>
+                <w:bCs/>
+              </w:rPr>
+              <w:t>Argumentos</w:t>
+            </w:r>
+          </w:p>
+        </w:tc>
+        <w:tc>
+          <w:tcPr>
+            <w:tcW w:w="1776" w:type="dxa"/>
+          </w:tcPr>
+          <w:p>
+            <w:r>
+              <w:t>Argumento 1</w:t>
+            </w:r>
+          </w:p>
+        </w:tc>
+        <w:tc>
+          <w:tcPr>
+            <w:tcW w:w="1985" w:type="dxa"/>
+          </w:tcPr>
+          <w:p>
+            <w:pPr>
+              <w:rPr>
+                <w:b/>
+                <w:bCs/>
+              </w:rPr>
+            </w:pPr>
+            <w:r>
+              <w:rPr>
+                <w:b/>
+                <w:bCs/>
+              </w:rPr>
+              <w:t>N</w:t>
+            </w:r>
+          </w:p>
+        </w:tc>
+        <w:tc>
+          <w:tcPr>
+            <w:tcW w:w="1104" w:type="dxa"/>
+          </w:tcPr>
+          <w:p>
+            <w:pPr>
+              <w:rPr>
+                <w:b/>
+                <w:bCs/>
+              </w:rPr>
+            </w:pPr>
+            <w:proofErr w:type="spellStart"/>
+            <w:r>
+              <w:rPr>
+                <w:b/>
+                <w:bCs/>
+              </w:rPr>
+              <w:t>int</w:t>
+            </w:r>
+            <w:proofErr w:type="spellEnd"/>
+          </w:p>
+        </w:tc>
+        <w:tc>
+          <w:tcPr>
+            <w:tcW w:w="3574" w:type="dxa"/>
+          </w:tcPr>
+          <w:p>
+            <w:pPr>
+              <w:rPr>
+                <w:b/>
+                <w:bCs/>
+              </w:rPr>
+            </w:pPr>
+            <w:r>
+              <w:rPr>
+                <w:b/>
+                <w:bCs/>
+              </w:rPr>
+              <w:t>Número de líneas a imprimir</w:t>
+            </w:r>
+          </w:p>
+        </w:tc>
+      </w:tr>
+      <w:tr>
+        <w:tc>
+          <w:tcPr>
+            <w:tcW w:w="1621" w:type="dxa"/>
+            <w:shd w:val="clear" w:color="auto" w:fill="BFBFBF" w:themeFill="background1" w:themeFillShade="BF"/>
+          </w:tcPr>
+          <w:p>
+            <w:pPr>
+              <w:rPr>
+                <w:b/>
+                <w:bCs/>
+              </w:rPr>
+            </w:pPr>
+            <w:r>
+              <w:rPr>
+                <w:b/>
+                <w:bCs/>
+              </w:rPr>
+              <w:t>Variables Locales</w:t>
+            </w:r>
+          </w:p>
+        </w:tc>
+        <w:tc>
+          <w:tcPr>
+            <w:tcW w:w="1776" w:type="dxa"/>
+          </w:tcPr>
+          <w:p>
+            <w:r>
+              <w:t>Variable 1</w:t>
+            </w:r>
+          </w:p>
+        </w:tc>
+        <w:tc>
+          <w:tcPr>
+            <w:tcW w:w="1985" w:type="dxa"/>
+          </w:tcPr>
+          <w:p>
+            <w:pPr>
+              <w:rPr>
+                <w:b/>
+                <w:bCs/>
+              </w:rPr>
+            </w:pPr>
+            <w:proofErr w:type="spellStart"/>
+            <w:r>
+              <w:rPr>
+                <w:b/>
+                <w:bCs/>
+              </w:rPr>
+              <w:t>lines_buffer</w:t>
+            </w:r>
+            <w:proofErr w:type="spellEnd"/>
+          </w:p>
+        </w:tc>
+        <w:tc>
+          <w:tcPr>
+            <w:tcW w:w="1104" w:type="dxa"/>
+          </w:tcPr>
+          <w:p>
+            <w:pPr>
+              <w:rPr>
+                <w:b/>
+                <w:bCs/>
+              </w:rPr>
+            </w:pPr>
+            <w:r>
+              <w:rPr>
+                <w:b/>
+                <w:bCs/>
+              </w:rPr>
+              <w:t xml:space="preserve">Puntero a punteros de tipo </w:t>
+            </w:r>
+            <w:proofErr w:type="spellStart"/>
+            <w:r>
+              <w:rPr>
+                <w:b/>
+                <w:bCs/>
+              </w:rPr>
+              <w:t>char</w:t>
+            </w:r>
+            <w:proofErr w:type="spellEnd"/>
+          </w:p>
+        </w:tc>
+        <w:tc>
+          <w:tcPr>
+            <w:tcW w:w="3574" w:type="dxa"/>
+          </w:tcPr>
+          <w:p>
+            <w:pPr>
+              <w:rPr>
+                <w:b/>
+                <w:bCs/>
+              </w:rPr>
+            </w:pPr>
+            <w:r>
+              <w:rPr>
+                <w:b/>
+                <w:bCs/>
+              </w:rPr>
+              <w:t>Almacenamiento de los punteros a las líneas seleccionadas.</w:t>
+            </w:r>
+          </w:p>
+        </w:tc>
+      </w:tr>
+      <w:tr>
+        <w:tc>
+          <w:tcPr>
+            <w:tcW w:w="1621" w:type="dxa"/>
+          </w:tcPr>
+          <w:p>
+            <w:pPr>
+              <w:rPr>
+                <w:b/>
+                <w:bCs/>
+              </w:rPr>
+            </w:pPr>
+          </w:p>
+        </w:tc>
+        <w:tc>
+          <w:tcPr>
+            <w:tcW w:w="1776" w:type="dxa"/>
+          </w:tcPr>
+          <w:p>
+            <w:r>
+              <w:t>Variable 2</w:t>
+            </w:r>
+          </w:p>
+        </w:tc>
+        <w:tc>
+          <w:tcPr>
+            <w:tcW w:w="1985" w:type="dxa"/>
+          </w:tcPr>
+          <w:p>
+            <w:pPr>
+              <w:rPr>
+                <w:b/>
+                <w:bCs/>
+              </w:rPr>
+            </w:pPr>
+            <w:proofErr w:type="spellStart"/>
+            <w:r>
+              <w:rPr>
+                <w:b/>
+                <w:bCs/>
+              </w:rPr>
+              <w:t>l</w:t>
+            </w:r>
+            <w:r>
+              <w:rPr>
+                <w:b/>
+                <w:bCs/>
+              </w:rPr>
+              <w:t>ines_count</w:t>
+            </w:r>
+            <w:proofErr w:type="spellEnd"/>
+          </w:p>
+        </w:tc>
+        <w:tc>
+          <w:tcPr>
+            <w:tcW w:w="1104" w:type="dxa"/>
+          </w:tcPr>
+          <w:p>
+            <w:pPr>
+              <w:rPr>
+                <w:b/>
+                <w:bCs/>
+              </w:rPr>
+            </w:pPr>
+            <w:proofErr w:type="spellStart"/>
+            <w:r>
+              <w:rPr>
+                <w:b/>
+                <w:bCs/>
+              </w:rPr>
+              <w:t>int</w:t>
+            </w:r>
+            <w:proofErr w:type="spellEnd"/>
+          </w:p>
+        </w:tc>
+        <w:tc>
+          <w:tcPr>
+            <w:tcW w:w="3574" w:type="dxa"/>
+          </w:tcPr>
+          <w:p>
+            <w:pPr>
+              <w:rPr>
+                <w:b/>
+                <w:bCs/>
+              </w:rPr>
+            </w:pPr>
+            <w:r>
+              <w:rPr>
+                <w:b/>
+                <w:bCs/>
+              </w:rPr>
+              <w:t>Contador de líneas leídas por entrada estándar</w:t>
+            </w:r>
+          </w:p>
+        </w:tc>
+      </w:tr>
+      <w:tr>
+        <w:tc>
+          <w:tcPr>
+            <w:tcW w:w="1621" w:type="dxa"/>
+          </w:tcPr>
+          <w:p>
+            <w:pPr>
+              <w:rPr>
+                <w:b/>
+                <w:bCs/>
+              </w:rPr>
+            </w:pPr>
+          </w:p>
+        </w:tc>
+        <w:tc>
+          <w:tcPr>
+            <w:tcW w:w="1776" w:type="dxa"/>
+          </w:tcPr>
+          <w:p>
+            <w:r>
+              <w:t>Variable 3</w:t>
+            </w:r>
+          </w:p>
+        </w:tc>
+        <w:tc>
+          <w:tcPr>
+            <w:tcW w:w="1985" w:type="dxa"/>
+          </w:tcPr>
+          <w:p>
+            <w:pPr>
+              <w:rPr>
+                <w:b/>
+                <w:bCs/>
+              </w:rPr>
+            </w:pPr>
+            <w:proofErr w:type="spellStart"/>
+            <w:r>
+              <w:rPr>
+                <w:b/>
+                <w:bCs/>
+              </w:rPr>
+              <w:t>start</w:t>
+            </w:r>
+            <w:proofErr w:type="spellEnd"/>
+          </w:p>
+        </w:tc>
+        <w:tc>
+          <w:tcPr>
+            <w:tcW w:w="1104" w:type="dxa"/>
+          </w:tcPr>
+          <w:p>
+            <w:pPr>
+              <w:rPr>
+                <w:b/>
+                <w:bCs/>
+              </w:rPr>
+            </w:pPr>
+            <w:proofErr w:type="spellStart"/>
+            <w:r>
+              <w:rPr>
+                <w:b/>
+                <w:bCs/>
+              </w:rPr>
+              <w:t>int</w:t>
+            </w:r>
+            <w:proofErr w:type="spellEnd"/>
+          </w:p>
+        </w:tc>
+        <w:tc>
+          <w:tcPr>
+            <w:tcW w:w="3574" w:type="dxa"/>
+          </w:tcPr>
+          <w:p>
+            <w:pPr>
+              <w:rPr>
+                <w:b/>
+                <w:bCs/>
+              </w:rPr>
+            </w:pPr>
+            <w:r>
+              <w:rPr>
+                <w:b/>
+                <w:bCs/>
+              </w:rPr>
+              <w:t xml:space="preserve">Posición </w:t>
+            </w:r>
+            <w:r>
+              <w:rPr>
+                <w:b/>
+                <w:bCs/>
+              </w:rPr>
+              <w:t>del buffer en la que se encuentra la primera línea a imprimir de las N líneas requeridas</w:t>
+            </w:r>
+          </w:p>
+        </w:tc>
+      </w:tr>
+      <w:tr>
+        <w:tc>
+          <w:tcPr>
+            <w:tcW w:w="1621" w:type="dxa"/>
+          </w:tcPr>
+          <w:p>
+            <w:pPr>
+              <w:rPr>
+                <w:b/>
+                <w:bCs/>
+              </w:rPr>
+            </w:pPr>
+          </w:p>
+        </w:tc>
+        <w:tc>
+          <w:tcPr>
+            <w:tcW w:w="1776" w:type="dxa"/>
+          </w:tcPr>
+          <w:p>
+            <w:r>
+              <w:t>Variable 4</w:t>
+            </w:r>
+          </w:p>
+        </w:tc>
+        <w:tc>
+          <w:tcPr>
+            <w:tcW w:w="1985" w:type="dxa"/>
+          </w:tcPr>
+          <w:p>
+            <w:pPr>
+              <w:rPr>
+                <w:b/>
+                <w:bCs/>
+              </w:rPr>
+            </w:pPr>
+            <w:proofErr w:type="spellStart"/>
+            <w:r>
+              <w:rPr>
+                <w:b/>
+                <w:bCs/>
+              </w:rPr>
+              <w:t>total_lines</w:t>
+            </w:r>
+            <w:proofErr w:type="spellEnd"/>
+          </w:p>
+        </w:tc>
+        <w:tc>
+          <w:tcPr>
+            <w:tcW w:w="1104" w:type="dxa"/>
+          </w:tcPr>
+          <w:p>
+            <w:pPr>
+              <w:rPr>
+                <w:b/>
+                <w:bCs/>
+              </w:rPr>
+            </w:pPr>
+            <w:proofErr w:type="spellStart"/>
+            <w:r>
+              <w:rPr>
+                <w:b/>
+                <w:bCs/>
+              </w:rPr>
+              <w:t>int</w:t>
+            </w:r>
+            <w:proofErr w:type="spellEnd"/>
+          </w:p>
+        </w:tc>
+        <w:tc>
+          <w:tcPr>
+            <w:tcW w:w="3574" w:type="dxa"/>
+          </w:tcPr>
+          <w:p>
+            <w:pPr>
+              <w:rPr>
+                <w:b/>
+                <w:bCs/>
+              </w:rPr>
+            </w:pPr>
+            <w:r>
+              <w:rPr>
+                <w:b/>
+                <w:bCs/>
+              </w:rPr>
+              <w:t>Índice tope de las líneas a leer</w:t>
+            </w:r>
+          </w:p>
+        </w:tc>
+      </w:tr>
+      <w:tr>
+        <w:tc>
+          <w:tcPr>
+            <w:tcW w:w="1621" w:type="dxa"/>
+            <w:shd w:val="clear" w:color="auto" w:fill="BFBFBF" w:themeFill="background1" w:themeFillShade="BF"/>
+          </w:tcPr>
+          <w:p>
+            <w:pPr>
+              <w:rPr>
+                <w:b/>
+                <w:bCs/>
+              </w:rPr>
+            </w:pPr>
+            <w:r>
+              <w:rPr>
+                <w:b/>
+                <w:bCs/>
+              </w:rPr>
+              <w:t>Valor Devuelto</w:t>
+            </w:r>
+          </w:p>
+        </w:tc>
+        <w:tc>
+          <w:tcPr>
+            <w:tcW w:w="1776" w:type="dxa"/>
+            <w:shd w:val="clear" w:color="auto" w:fill="BFBFBF" w:themeFill="background1" w:themeFillShade="BF"/>
+          </w:tcPr>
+          <w:p>
+            <w:pPr>
+              <w:rPr>
+                <w:b/>
+                <w:bCs/>
+              </w:rPr>
+            </w:pPr>
+          </w:p>
+        </w:tc>
+        <w:tc>
+          <w:tcPr>
+            <w:tcW w:w="1985" w:type="dxa"/>
+            <w:shd w:val="clear" w:color="auto" w:fill="BFBFBF" w:themeFill="background1" w:themeFillShade="BF"/>
+          </w:tcPr>
+          <w:p>
+            <w:pPr>
+              <w:rPr>
+                <w:b/>
+                <w:bCs/>
+              </w:rPr>
+            </w:pPr>
+          </w:p>
+        </w:tc>
+        <w:tc>
+          <w:tcPr>
+            <w:tcW w:w="1104" w:type="dxa"/>
+          </w:tcPr>
+          <w:p>
+            <w:pPr>
+              <w:rPr>
+                <w:b/>
+                <w:bCs/>
+              </w:rPr>
+            </w:pPr>
+            <w:proofErr w:type="spellStart"/>
+            <w:r>
+              <w:rPr>
+                <w:b/>
+                <w:bCs/>
+              </w:rPr>
+              <w:t>int</w:t>
+            </w:r>
+            <w:proofErr w:type="spellEnd"/>
+          </w:p>
+        </w:tc>
+        <w:tc>
+          <w:tcPr>
+            <w:tcW w:w="3574" w:type="dxa"/>
+          </w:tcPr>
+          <w:p>
+            <w:pPr>
+              <w:rPr>
+                <w:b/>
+                <w:bCs/>
+              </w:rPr>
+            </w:pPr>
+            <w:r>
+              <w:rPr>
+                <w:b/>
+                <w:bCs/>
+              </w:rPr>
+              <w:t xml:space="preserve">0 en caso de ejecutarse sin ningún error. 1 en caso de ocurrir un error </w:t>
+            </w:r>
+            <w:r>
+              <w:rPr>
+                <w:b/>
+                <w:bCs/>
+              </w:rPr>
+              <w:t>de asignación de memoria en el buffer de punteros a línea</w:t>
+            </w:r>
+            <w:r>
+              <w:rPr>
+                <w:b/>
+                <w:bCs/>
+              </w:rPr>
+              <w:t>.</w:t>
+            </w:r>
+            <w:r>
+              <w:rPr>
+                <w:b/>
+                <w:bCs/>
+              </w:rPr>
+              <w:t xml:space="preserve"> 2 en caso de ocurrir un error</w:t>
+            </w:r>
+            <w:r>
+              <w:rPr>
+                <w:b/>
+                <w:bCs/>
+              </w:rPr>
+              <w:t xml:space="preserve"> de asignación de memoria en una de las líneas</w:t>
+            </w:r>
+          </w:p>
+        </w:tc>
+      </w:tr>
+      <w:tr>
+        <w:tc>
+          <w:tcPr>
+            <w:tcW w:w="1621" w:type="dxa"/>
+            <w:shd w:val="clear" w:color="auto" w:fill="BFBFBF" w:themeFill="background1" w:themeFillShade="BF"/>
+          </w:tcPr>
+          <w:p>
+            <w:pPr>
+              <w:rPr>
+                <w:b/>
+                <w:bCs/>
+              </w:rPr>
+            </w:pPr>
+            <w:r>
+              <w:rPr>
+                <w:b/>
+                <w:bCs/>
+              </w:rPr>
+              <w:t>Descripción de la Función</w:t>
+            </w:r>
+          </w:p>
+        </w:tc>
+        <w:tc>
+          <w:tcPr>
+            <w:tcW w:w="1776" w:type="dxa"/>
+          </w:tcPr>
+          <w:p>
+            <w:pPr>
+              <w:rPr>
+                <w:b/>
+                <w:bCs/>
+              </w:rPr>
+            </w:pPr>
+          </w:p>
+        </w:tc>
+        <w:tc>
+          <w:tcPr>
+            <w:tcW w:w="1985" w:type="dxa"/>
+          </w:tcPr>
+          <w:p>
+            <w:pPr>
+              <w:rPr>
+                <w:b/>
+                <w:bCs/>
+              </w:rPr>
+            </w:pPr>
+          </w:p>
+        </w:tc>
+        <w:tc>
+          <w:tcPr>
+            <w:tcW w:w="1104" w:type="dxa"/>
+          </w:tcPr>
+          <w:p>
+            <w:pPr>
+              <w:rPr>
+                <w:b/>
+                <w:bCs/>
+              </w:rPr>
+            </w:pPr>
+          </w:p>
+        </w:tc>
+        <w:tc>
+          <w:tcPr>
+            <w:tcW w:w="3574" w:type="dxa"/>
+          </w:tcPr>
+          <w:p>
+            <w:pPr>
+              <w:rPr>
+                <w:b/>
+                <w:bCs/>
+              </w:rPr>
+            </w:pPr>
+            <w:r>
+              <w:rPr>
+                <w:b/>
+                <w:bCs/>
+              </w:rPr>
+              <w:t xml:space="preserve">Imprime en la salida estándar las N </w:t>
+            </w:r>
+            <w:r>
+              <w:rPr>
+                <w:b/>
+                <w:bCs/>
+              </w:rPr>
+              <w:t>últimas</w:t>
+            </w:r>
+            <w:r>
+              <w:rPr>
+                <w:b/>
+                <w:bCs/>
+              </w:rPr>
+              <w:t xml:space="preserve"> líneas procedentes de la entrada estándar.</w:t>
+            </w:r>
+          </w:p>
+        </w:tc>
+      </w:tr>
+    </w:tbl>
+    <w:p/>
+    <w:p/>
+    <w:p/>
+    <w:tbl>
+      <w:tblPr>
+        <w:tblStyle w:val="Tablaconcuadrcula"/>
+        <w:tblW w:w="10060" w:type="dxa"/>
+        <w:tblLook w:val="04A0" w:firstRow="1" w:lastRow="0" w:firstColumn="1" w:lastColumn="0" w:noHBand="0" w:noVBand="1"/>
+      </w:tblPr>
+      <w:tblGrid>
+        <w:gridCol w:w="1621"/>
+        <w:gridCol w:w="1776"/>
+        <w:gridCol w:w="1985"/>
+        <w:gridCol w:w="1104"/>
+        <w:gridCol w:w="3574"/>
+      </w:tblGrid>
+      <w:tr>
+        <w:trPr>
+          <w:trHeight w:val="271"/>
+        </w:trPr>
+        <w:tc>
+          <w:tcPr>
+            <w:tcW w:w="1621" w:type="dxa"/>
+          </w:tcPr>
+          <w:p>
+            <w:pPr>
+              <w:rPr>
+                <w:b/>
+                <w:bCs/>
+              </w:rPr>
+            </w:pPr>
+          </w:p>
+        </w:tc>
+        <w:tc>
+          <w:tcPr>
+            <w:tcW w:w="1776" w:type="dxa"/>
+          </w:tcPr>
+          <w:p>
+            <w:pPr>
+              <w:rPr>
+                <w:b/>
+                <w:bCs/>
+              </w:rPr>
+            </w:pPr>
+            <w:proofErr w:type="spellStart"/>
+            <w:r>
+              <w:rPr>
+                <w:b/>
+                <w:bCs/>
+              </w:rPr>
+              <w:t>Longlines</w:t>
+            </w:r>
+            <w:proofErr w:type="spellEnd"/>
+          </w:p>
+        </w:tc>
+        <w:tc>
+          <w:tcPr>
+            <w:tcW w:w="1985" w:type="dxa"/>
+            <w:shd w:val="clear" w:color="auto" w:fill="BFBFBF" w:themeFill="background1" w:themeFillShade="BF"/>
+          </w:tcPr>
+          <w:p>
+            <w:pPr>
+              <w:rPr>
+                <w:b/>
+                <w:bCs/>
+              </w:rPr>
+            </w:pPr>
+            <w:r>
+              <w:rPr>
+                <w:b/>
+                <w:bCs/>
+              </w:rPr>
+              <w:t>Nombre</w:t>
+            </w:r>
+          </w:p>
+        </w:tc>
+        <w:tc>
+          <w:tcPr>
+            <w:tcW w:w="1104" w:type="dxa"/>
+            <w:shd w:val="clear" w:color="auto" w:fill="BFBFBF" w:themeFill="background1" w:themeFillShade="BF"/>
+          </w:tcPr>
+          <w:p>
+            <w:pPr>
+              <w:rPr>
+                <w:b/>
+                <w:bCs/>
+              </w:rPr>
+            </w:pPr>
+            <w:r>
+              <w:rPr>
+                <w:b/>
+                <w:bCs/>
+              </w:rPr>
+              <w:t>Tipo</w:t>
+            </w:r>
+          </w:p>
+        </w:tc>
+        <w:tc>
+          <w:tcPr>
+            <w:tcW w:w="3574" w:type="dxa"/>
+            <w:shd w:val="clear" w:color="auto" w:fill="BFBFBF" w:themeFill="background1" w:themeFillShade="BF"/>
+          </w:tcPr>
+          <w:p>
+            <w:pPr>
+              <w:rPr>
+                <w:b/>
+                <w:bCs/>
+              </w:rPr>
+            </w:pPr>
+            <w:r>
+              <w:rPr>
+                <w:b/>
+                <w:bCs/>
+              </w:rPr>
+              <w:t>Descripción</w:t>
+            </w:r>
+          </w:p>
+        </w:tc>
+      </w:tr>
+      <w:tr>
+        <w:trPr>
+          <w:trHeight w:val="449"/>
+        </w:trPr>
+        <w:tc>
+          <w:tcPr>
+            <w:tcW w:w="1621" w:type="dxa"/>
+            <w:shd w:val="clear" w:color="auto" w:fill="BFBFBF" w:themeFill="background1" w:themeFillShade="BF"/>
+          </w:tcPr>
+          <w:p>
+            <w:pPr>
+              <w:rPr>
+                <w:b/>
+                <w:bCs/>
+              </w:rPr>
+            </w:pPr>
+            <w:r>
+              <w:rPr>
+                <w:b/>
+                <w:bCs/>
+              </w:rPr>
+              <w:t>Argumentos</w:t>
+            </w:r>
+          </w:p>
+        </w:tc>
+        <w:tc>
+          <w:tcPr>
+            <w:tcW w:w="1776" w:type="dxa"/>
+          </w:tcPr>
+          <w:p>
+            <w:r>
+              <w:t>Argumento 1</w:t>
+            </w:r>
+          </w:p>
+        </w:tc>
+        <w:tc>
+          <w:tcPr>
+            <w:tcW w:w="1985" w:type="dxa"/>
+          </w:tcPr>
+          <w:p>
+            <w:pPr>
+              <w:rPr>
+                <w:b/>
+                <w:bCs/>
+              </w:rPr>
+            </w:pPr>
+            <w:r>
+              <w:rPr>
+                <w:b/>
+                <w:bCs/>
+              </w:rPr>
+              <w:t>N</w:t>
+            </w:r>
+          </w:p>
+        </w:tc>
+        <w:tc>
+          <w:tcPr>
+            <w:tcW w:w="1104" w:type="dxa"/>
+          </w:tcPr>
+          <w:p>
+            <w:pPr>
+              <w:rPr>
+                <w:b/>
+                <w:bCs/>
+              </w:rPr>
+            </w:pPr>
+            <w:proofErr w:type="spellStart"/>
+            <w:r>
+              <w:rPr>
+                <w:b/>
+                <w:bCs/>
+              </w:rPr>
+              <w:t>int</w:t>
+            </w:r>
+            <w:proofErr w:type="spellEnd"/>
+            <w:r>
+              <w:rPr>
+                <w:b/>
+                <w:bCs/>
+              </w:rPr>
+              <w:t xml:space="preserve"> </w:t>
+            </w:r>
+          </w:p>
+        </w:tc>
+        <w:tc>
+          <w:tcPr>
+            <w:tcW w:w="3574" w:type="dxa"/>
+          </w:tcPr>
+          <w:p>
+            <w:pPr>
+              <w:rPr>
+                <w:b/>
+                <w:bCs/>
+              </w:rPr>
+            </w:pPr>
+            <w:r>
+              <w:rPr>
+                <w:b/>
+                <w:bCs/>
+              </w:rPr>
+              <w:t>Número de líneas a imprimir</w:t>
+            </w:r>
+          </w:p>
+        </w:tc>
+      </w:tr>
+      <w:tr>
+        <w:tc>
+          <w:tcPr>
+            <w:tcW w:w="1621" w:type="dxa"/>
+            <w:shd w:val="clear" w:color="auto" w:fill="BFBFBF" w:themeFill="background1" w:themeFillShade="BF"/>
+          </w:tcPr>
+          <w:p>
+            <w:pPr>
+              <w:rPr>
+                <w:b/>
+                <w:bCs/>
+              </w:rPr>
+            </w:pPr>
+            <w:r>
+              <w:rPr>
+                <w:b/>
+                <w:bCs/>
+              </w:rPr>
+              <w:t>Variables Locales</w:t>
+            </w:r>
+          </w:p>
+        </w:tc>
+        <w:tc>
+          <w:tcPr>
+            <w:tcW w:w="1776" w:type="dxa"/>
+          </w:tcPr>
+          <w:p>
+            <w:r>
+              <w:t>Variable 1</w:t>
+            </w:r>
+          </w:p>
+        </w:tc>
+        <w:tc>
+          <w:tcPr>
+            <w:tcW w:w="1985" w:type="dxa"/>
+          </w:tcPr>
+          <w:p>
+            <w:pPr>
+              <w:rPr>
+                <w:b/>
+                <w:bCs/>
+              </w:rPr>
+            </w:pPr>
+            <w:proofErr w:type="spellStart"/>
+            <w:r>
+              <w:rPr>
+                <w:b/>
+                <w:bCs/>
+              </w:rPr>
+              <w:t>list</w:t>
+            </w:r>
+            <w:proofErr w:type="spellEnd"/>
+          </w:p>
+        </w:tc>
+        <w:tc>
+          <w:tcPr>
+            <w:tcW w:w="1104" w:type="dxa"/>
+          </w:tcPr>
+          <w:p>
+            <w:pPr>
+              <w:rPr>
+                <w:b/>
+                <w:bCs/>
+              </w:rPr>
+            </w:pPr>
+            <w:r>
+              <w:rPr>
+                <w:b/>
+                <w:bCs/>
+              </w:rPr>
+              <w:t>Puntero a Line</w:t>
+            </w:r>
+          </w:p>
+        </w:tc>
+        <w:tc>
+          <w:tcPr>
+            <w:tcW w:w="3574" w:type="dxa"/>
+          </w:tcPr>
+          <w:p>
+            <w:pPr>
+              <w:rPr>
+                <w:b/>
+                <w:bCs/>
+              </w:rPr>
+            </w:pPr>
+            <w:r>
+              <w:rPr>
+                <w:b/>
+                <w:bCs/>
+              </w:rPr>
+              <w:t>Almacenamiento de las líneas leídas</w:t>
+            </w:r>
+            <w:r>
+              <w:rPr>
+                <w:b/>
+                <w:bCs/>
+              </w:rPr>
+              <w:t xml:space="preserve"> (Mediante las funciones complementarias se comporta como un TAD lista ordenada)</w:t>
+            </w:r>
+            <w:r>
+              <w:rPr>
+                <w:b/>
+                <w:bCs/>
+              </w:rPr>
+              <w:t>.</w:t>
+            </w:r>
+          </w:p>
+        </w:tc>
+      </w:tr>
+      <w:tr>
+        <w:tc>
+          <w:tcPr>
+            <w:tcW w:w="1621" w:type="dxa"/>
+          </w:tcPr>
+          <w:p>
+            <w:pPr>
+              <w:rPr>
+                <w:b/>
+                <w:bCs/>
+              </w:rPr>
+            </w:pPr>
+          </w:p>
+        </w:tc>
+        <w:tc>
+          <w:tcPr>
+            <w:tcW w:w="1776" w:type="dxa"/>
+          </w:tcPr>
+          <w:p>
+            <w:r>
+              <w:t>Variable 2</w:t>
+            </w:r>
+          </w:p>
+        </w:tc>
+        <w:tc>
+          <w:tcPr>
+            <w:tcW w:w="1985" w:type="dxa"/>
+          </w:tcPr>
+          <w:p>
+            <w:pPr>
+              <w:rPr>
+                <w:b/>
+                <w:bCs/>
+              </w:rPr>
+            </w:pPr>
+            <w:proofErr w:type="spellStart"/>
+            <w:r>
+              <w:rPr>
+                <w:b/>
+                <w:bCs/>
+              </w:rPr>
+              <w:t>lsize</w:t>
+            </w:r>
+            <w:proofErr w:type="spellEnd"/>
+          </w:p>
+        </w:tc>
+        <w:tc>
+          <w:tcPr>
+            <w:tcW w:w="1104" w:type="dxa"/>
+          </w:tcPr>
+          <w:p>
+            <w:pPr>
+              <w:rPr>
+                <w:b/>
+                <w:bCs/>
+              </w:rPr>
+            </w:pPr>
+            <w:proofErr w:type="spellStart"/>
+            <w:r>
+              <w:rPr>
+                <w:b/>
+                <w:bCs/>
+              </w:rPr>
+              <w:t>int</w:t>
+            </w:r>
+            <w:proofErr w:type="spellEnd"/>
+          </w:p>
+        </w:tc>
+        <w:tc>
+          <w:tcPr>
+            <w:tcW w:w="3574" w:type="dxa"/>
+          </w:tcPr>
+          <w:p>
+            <w:pPr>
+              <w:rPr>
+                <w:b/>
+                <w:bCs/>
+              </w:rPr>
+            </w:pPr>
+            <w:r>
+              <w:rPr>
+                <w:b/>
+                <w:bCs/>
+              </w:rPr>
+              <w:t>Tamaño de la lista ordenada</w:t>
+            </w:r>
+          </w:p>
+        </w:tc>
+      </w:tr>
+      <w:tr>
+        <w:tc>
+          <w:tcPr>
+            <w:tcW w:w="1621" w:type="dxa"/>
+          </w:tcPr>
+          <w:p>
+            <w:pPr>
+              <w:rPr>
+                <w:b/>
+                <w:bCs/>
+              </w:rPr>
+            </w:pPr>
+          </w:p>
+        </w:tc>
+        <w:tc>
+          <w:tcPr>
+            <w:tcW w:w="1776" w:type="dxa"/>
+          </w:tcPr>
+          <w:p>
+            <w:r>
+              <w:t>Variable 3</w:t>
+            </w:r>
+          </w:p>
+        </w:tc>
+        <w:tc>
+          <w:tcPr>
+            <w:tcW w:w="1985" w:type="dxa"/>
+          </w:tcPr>
+          <w:p>
+            <w:pPr>
+              <w:rPr>
+                <w:b/>
+                <w:bCs/>
+              </w:rPr>
+            </w:pPr>
+            <w:proofErr w:type="spellStart"/>
+            <w:r>
+              <w:rPr>
+                <w:b/>
+                <w:bCs/>
+              </w:rPr>
+              <w:t>linebuffer</w:t>
+            </w:r>
+            <w:proofErr w:type="spellEnd"/>
+          </w:p>
+        </w:tc>
+        <w:tc>
+          <w:tcPr>
+            <w:tcW w:w="1104" w:type="dxa"/>
+          </w:tcPr>
+          <w:p>
+            <w:pPr>
+              <w:rPr>
+                <w:b/>
+                <w:bCs/>
+              </w:rPr>
+            </w:pPr>
+            <w:r>
+              <w:rPr>
+                <w:b/>
+                <w:bCs/>
+              </w:rPr>
+              <w:t xml:space="preserve">Array de tipo </w:t>
+            </w:r>
+            <w:proofErr w:type="spellStart"/>
+            <w:r>
+              <w:rPr>
+                <w:b/>
+                <w:bCs/>
+              </w:rPr>
+              <w:t>char</w:t>
+            </w:r>
+            <w:proofErr w:type="spellEnd"/>
+          </w:p>
+        </w:tc>
+        <w:tc>
+          <w:tcPr>
+            <w:tcW w:w="3574" w:type="dxa"/>
+          </w:tcPr>
+          <w:p>
+            <w:pPr>
+              <w:rPr>
+                <w:b/>
+                <w:bCs/>
+              </w:rPr>
+            </w:pPr>
+            <w:r>
+              <w:rPr>
+                <w:b/>
+                <w:bCs/>
+              </w:rPr>
+              <w:t>Almac</w:t>
+            </w:r>
+            <w:r>
+              <w:rPr>
+                <w:b/>
+                <w:bCs/>
+              </w:rPr>
+              <w:t>enamiento temporal</w:t>
+            </w:r>
+            <w:r>
+              <w:rPr>
+                <w:b/>
+                <w:bCs/>
+              </w:rPr>
+              <w:t xml:space="preserve"> de las líneas de caracteres</w:t>
+            </w:r>
+          </w:p>
+        </w:tc>
+      </w:tr>
+      <w:tr>
+        <w:tc>
+          <w:tcPr>
+            <w:tcW w:w="1621" w:type="dxa"/>
+          </w:tcPr>
+          <w:p>
+            <w:pPr>
+              <w:rPr>
+                <w:b/>
+                <w:bCs/>
+              </w:rPr>
+            </w:pPr>
+          </w:p>
+        </w:tc>
+        <w:tc>
+          <w:tcPr>
+            <w:tcW w:w="1776" w:type="dxa"/>
+          </w:tcPr>
+          <w:p>
+            <w:r>
+              <w:t>Variable 4</w:t>
+            </w:r>
+          </w:p>
+        </w:tc>
+        <w:tc>
+          <w:tcPr>
+            <w:tcW w:w="1985" w:type="dxa"/>
+          </w:tcPr>
+          <w:p>
+            <w:pPr>
+              <w:rPr>
+                <w:b/>
+                <w:bCs/>
+              </w:rPr>
+            </w:pPr>
+            <w:r>
+              <w:rPr>
+                <w:b/>
+                <w:bCs/>
+              </w:rPr>
+              <w:t>line</w:t>
+            </w:r>
+          </w:p>
+        </w:tc>
+        <w:tc>
+          <w:tcPr>
+            <w:tcW w:w="1104" w:type="dxa"/>
+          </w:tcPr>
+          <w:p>
+            <w:pPr>
+              <w:rPr>
+                <w:b/>
+                <w:bCs/>
+              </w:rPr>
+            </w:pPr>
+            <w:r>
+              <w:rPr>
+                <w:b/>
+                <w:bCs/>
+              </w:rPr>
+              <w:t>Line</w:t>
+            </w:r>
+          </w:p>
+        </w:tc>
+        <w:tc>
+          <w:tcPr>
+            <w:tcW w:w="3574" w:type="dxa"/>
+          </w:tcPr>
+          <w:p>
+            <w:pPr>
+              <w:rPr>
+                <w:b/>
+                <w:bCs/>
+              </w:rPr>
+            </w:pPr>
+            <w:r>
+              <w:rPr>
+                <w:b/>
+                <w:bCs/>
+              </w:rPr>
+              <w:t xml:space="preserve">Tipo Line devuelto por la función </w:t>
+            </w:r>
+            <w:proofErr w:type="spellStart"/>
+            <w:r>
+              <w:rPr>
+                <w:b/>
+                <w:bCs/>
+              </w:rPr>
+              <w:t>createLine</w:t>
+            </w:r>
+            <w:proofErr w:type="spellEnd"/>
+          </w:p>
+        </w:tc>
+      </w:tr>
+      <w:tr>
+        <w:tc>
+          <w:tcPr>
+            <w:tcW w:w="1621" w:type="dxa"/>
+            <w:shd w:val="clear" w:color="auto" w:fill="BFBFBF" w:themeFill="background1" w:themeFillShade="BF"/>
+          </w:tcPr>
+          <w:p>
+            <w:pPr>
+              <w:rPr>
+                <w:b/>
+                <w:bCs/>
+              </w:rPr>
+            </w:pPr>
+            <w:r>
+              <w:rPr>
+                <w:b/>
+                <w:bCs/>
+              </w:rPr>
+              <w:t>Valor Devuelto</w:t>
+            </w:r>
+          </w:p>
+        </w:tc>
+        <w:tc>
+          <w:tcPr>
+            <w:tcW w:w="1776" w:type="dxa"/>
+            <w:shd w:val="clear" w:color="auto" w:fill="BFBFBF" w:themeFill="background1" w:themeFillShade="BF"/>
+          </w:tcPr>
+          <w:p>
+            <w:pPr>
+              <w:rPr>
+                <w:b/>
+                <w:bCs/>
+              </w:rPr>
+            </w:pPr>
+          </w:p>
+        </w:tc>
+        <w:tc>
+          <w:tcPr>
+            <w:tcW w:w="1985" w:type="dxa"/>
+            <w:shd w:val="clear" w:color="auto" w:fill="BFBFBF" w:themeFill="background1" w:themeFillShade="BF"/>
+          </w:tcPr>
+          <w:p>
+            <w:pPr>
+              <w:rPr>
+                <w:b/>
+                <w:bCs/>
+              </w:rPr>
+            </w:pPr>
+          </w:p>
+        </w:tc>
+        <w:tc>
+          <w:tcPr>
+            <w:tcW w:w="1104" w:type="dxa"/>
+          </w:tcPr>
+          <w:p>
+            <w:pPr>
+              <w:rPr>
+                <w:b/>
+                <w:bCs/>
+              </w:rPr>
+            </w:pPr>
+            <w:proofErr w:type="spellStart"/>
+            <w:r>
+              <w:rPr>
+                <w:b/>
+                <w:bCs/>
+              </w:rPr>
+              <w:t>int</w:t>
+            </w:r>
+            <w:proofErr w:type="spellEnd"/>
+          </w:p>
+        </w:tc>
+        <w:tc>
+          <w:tcPr>
+            <w:tcW w:w="3574" w:type="dxa"/>
+          </w:tcPr>
+          <w:p>
+            <w:pPr>
+              <w:rPr>
+                <w:b/>
+                <w:bCs/>
+              </w:rPr>
+            </w:pPr>
+            <w:r>
+              <w:rPr>
+                <w:b/>
+                <w:bCs/>
+              </w:rPr>
+              <w:t>0 en caso de ejecutarse sin ningún error. 1 en caso de ocurrir un error de asignación de memoria en el buffer de</w:t>
+            </w:r>
+            <w:r>
+              <w:rPr>
+                <w:b/>
+                <w:bCs/>
+              </w:rPr>
+              <w:t xml:space="preserve"> </w:t>
+            </w:r>
+            <w:r>
+              <w:rPr>
+                <w:b/>
+                <w:bCs/>
+              </w:rPr>
+              <w:t>línea</w:t>
+            </w:r>
+            <w:r>
+              <w:rPr>
+                <w:b/>
+                <w:bCs/>
+              </w:rPr>
+              <w:t>s</w:t>
+            </w:r>
+          </w:p>
+        </w:tc>
+      </w:tr>
+      <w:tr>
+        <w:tc>
+          <w:tcPr>
+            <w:tcW w:w="1621" w:type="dxa"/>
+            <w:shd w:val="clear" w:color="auto" w:fill="BFBFBF" w:themeFill="background1" w:themeFillShade="BF"/>
+          </w:tcPr>
+          <w:p>
+            <w:pPr>
+              <w:rPr>
+                <w:b/>
+                <w:bCs/>
+              </w:rPr>
+            </w:pPr>
+            <w:r>
+              <w:rPr>
+                <w:b/>
+                <w:bCs/>
+              </w:rPr>
+              <w:t>Descripción de la Función</w:t>
+            </w:r>
+          </w:p>
+        </w:tc>
+        <w:tc>
+          <w:tcPr>
+            <w:tcW w:w="1776" w:type="dxa"/>
+          </w:tcPr>
+          <w:p>
+            <w:pPr>
+              <w:rPr>
+                <w:b/>
+                <w:bCs/>
+              </w:rPr>
+            </w:pPr>
+          </w:p>
+        </w:tc>
+        <w:tc>
+          <w:tcPr>
+            <w:tcW w:w="1985" w:type="dxa"/>
+          </w:tcPr>
+          <w:p>
+            <w:pPr>
+              <w:rPr>
+                <w:b/>
+                <w:bCs/>
+              </w:rPr>
+            </w:pPr>
+          </w:p>
+        </w:tc>
+        <w:tc>
+          <w:tcPr>
+            <w:tcW w:w="1104" w:type="dxa"/>
+          </w:tcPr>
+          <w:p>
+            <w:pPr>
+              <w:rPr>
+                <w:b/>
+                <w:bCs/>
+              </w:rPr>
+            </w:pPr>
+          </w:p>
+        </w:tc>
+        <w:tc>
+          <w:tcPr>
+            <w:tcW w:w="3574" w:type="dxa"/>
+          </w:tcPr>
+          <w:p>
+            <w:pPr>
+              <w:rPr>
+                <w:b/>
+                <w:bCs/>
+              </w:rPr>
+            </w:pPr>
+            <w:r>
+              <w:rPr>
+                <w:b/>
+                <w:bCs/>
+              </w:rPr>
+              <w:t xml:space="preserve">Encuentra las N líneas más largas de la entrada estándar, y las imprime en salida estándar en orden </w:t>
+            </w:r>
+            <w:proofErr w:type="spellStart"/>
+            <w:r>
+              <w:rPr>
+                <w:b/>
+                <w:bCs/>
+              </w:rPr>
+              <w:t>descencente</w:t>
+            </w:r>
+            <w:proofErr w:type="spellEnd"/>
+          </w:p>
+        </w:tc>
+      </w:tr>
+    </w:tbl>
+    <w:p/>
+    <w:tbl>
+      <w:tblPr>
+        <w:tblStyle w:val="Tablaconcuadrcula"/>
+        <w:tblW w:w="10060" w:type="dxa"/>
+        <w:tblLook w:val="04A0" w:firstRow="1" w:lastRow="0" w:firstColumn="1" w:lastColumn="0" w:noHBand="0" w:noVBand="1"/>
+      </w:tblPr>
+      <w:tblGrid>
+        <w:gridCol w:w="1621"/>
+        <w:gridCol w:w="1776"/>
+        <w:gridCol w:w="1985"/>
+        <w:gridCol w:w="1104"/>
+        <w:gridCol w:w="3574"/>
+      </w:tblGrid>
+      <w:tr>
+        <w:trPr>
+          <w:trHeight w:val="271"/>
+        </w:trPr>
+        <w:tc>
+          <w:tcPr>
+            <w:tcW w:w="1621" w:type="dxa"/>
+          </w:tcPr>
+          <w:p>
+            <w:pPr>
+              <w:rPr>
+                <w:b/>
+                <w:bCs/>
+              </w:rPr>
+            </w:pPr>
+          </w:p>
+        </w:tc>
+        <w:tc>
+          <w:tcPr>
+            <w:tcW w:w="1776" w:type="dxa"/>
+          </w:tcPr>
+          <w:p>
+            <w:pPr>
+              <w:rPr>
+                <w:b/>
+                <w:bCs/>
+              </w:rPr>
+            </w:pPr>
+            <w:proofErr w:type="spellStart"/>
+            <w:r>
+              <w:rPr>
+                <w:b/>
+                <w:bCs/>
+              </w:rPr>
+              <w:t>Main</w:t>
+            </w:r>
+            <w:proofErr w:type="spellEnd"/>
+          </w:p>
+        </w:tc>
+        <w:tc>
+          <w:tcPr>
+            <w:tcW w:w="1985" w:type="dxa"/>
+            <w:shd w:val="clear" w:color="auto" w:fill="BFBFBF" w:themeFill="background1" w:themeFillShade="BF"/>
+          </w:tcPr>
+          <w:p>
+            <w:pPr>
+              <w:rPr>
+                <w:b/>
+                <w:bCs/>
+              </w:rPr>
+            </w:pPr>
+            <w:r>
+              <w:rPr>
+                <w:b/>
+                <w:bCs/>
+              </w:rPr>
+              <w:t>Nombre</w:t>
+            </w:r>
+          </w:p>
+        </w:tc>
+        <w:tc>
+          <w:tcPr>
+            <w:tcW w:w="1104" w:type="dxa"/>
+            <w:shd w:val="clear" w:color="auto" w:fill="BFBFBF" w:themeFill="background1" w:themeFillShade="BF"/>
+          </w:tcPr>
+          <w:p>
+            <w:pPr>
+              <w:rPr>
+                <w:b/>
+                <w:bCs/>
+              </w:rPr>
+            </w:pPr>
+            <w:r>
+              <w:rPr>
+                <w:b/>
+                <w:bCs/>
+              </w:rPr>
+              <w:t>Tipo</w:t>
+            </w:r>
+          </w:p>
+        </w:tc>
+        <w:tc>
+          <w:tcPr>
+            <w:tcW w:w="3574" w:type="dxa"/>
+            <w:shd w:val="clear" w:color="auto" w:fill="BFBFBF" w:themeFill="background1" w:themeFillShade="BF"/>
+          </w:tcPr>
+          <w:p>
+            <w:pPr>
+              <w:rPr>
+                <w:b/>
+                <w:bCs/>
+              </w:rPr>
+            </w:pPr>
+            <w:r>
+              <w:rPr>
+                <w:b/>
+                <w:bCs/>
+              </w:rPr>
+              <w:t>Descripción</w:t>
+            </w:r>
+          </w:p>
+        </w:tc>
+      </w:tr>
+      <w:tr>
+        <w:trPr>
+          <w:trHeight w:val="449"/>
+        </w:trPr>
+        <w:tc>
+          <w:tcPr>
+            <w:tcW w:w="1621" w:type="dxa"/>
+            <w:shd w:val="clear" w:color="auto" w:fill="BFBFBF" w:themeFill="background1" w:themeFillShade="BF"/>
+          </w:tcPr>
+          <w:p>
+            <w:pPr>
+              <w:rPr>
+                <w:b/>
+                <w:bCs/>
+              </w:rPr>
+            </w:pPr>
+            <w:r>
+              <w:rPr>
+                <w:b/>
+                <w:bCs/>
+              </w:rPr>
+              <w:t>Argumentos</w:t>
+            </w:r>
+          </w:p>
+        </w:tc>
+        <w:tc>
+          <w:tcPr>
+            <w:tcW w:w="1776" w:type="dxa"/>
+          </w:tcPr>
+          <w:p>
+            <w:r>
+              <w:t>Argumento 1</w:t>
+            </w:r>
+          </w:p>
+        </w:tc>
+        <w:tc>
+          <w:tcPr>
+            <w:tcW w:w="1985" w:type="dxa"/>
+          </w:tcPr>
+          <w:p>
+            <w:pPr>
+              <w:rPr>
+                <w:b/>
+                <w:bCs/>
+              </w:rPr>
+            </w:pPr>
+            <w:proofErr w:type="spellStart"/>
+            <w:r>
+              <w:rPr>
+                <w:b/>
+                <w:bCs/>
+              </w:rPr>
+              <w:t>argc</w:t>
+            </w:r>
+            <w:proofErr w:type="spellEnd"/>
+          </w:p>
+        </w:tc>
+        <w:tc>
+          <w:tcPr>
+            <w:tcW w:w="1104" w:type="dxa"/>
+          </w:tcPr>
+          <w:p>
+            <w:pPr>
+              <w:rPr>
+                <w:b/>
+                <w:bCs/>
+              </w:rPr>
+            </w:pPr>
+            <w:proofErr w:type="spellStart"/>
+            <w:r>
+              <w:rPr>
+                <w:b/>
+                <w:bCs/>
+              </w:rPr>
+              <w:t>int</w:t>
+            </w:r>
+            <w:proofErr w:type="spellEnd"/>
+          </w:p>
+        </w:tc>
+        <w:tc>
+          <w:tcPr>
+            <w:tcW w:w="3574" w:type="dxa"/>
+          </w:tcPr>
+          <w:p>
+            <w:pPr>
+              <w:rPr>
+                <w:b/>
+                <w:bCs/>
+              </w:rPr>
+            </w:pPr>
+            <w:r>
+              <w:rPr>
+                <w:b/>
+                <w:bCs/>
+              </w:rPr>
+              <w:t>Contador de argumentos del programa</w:t>
+            </w:r>
+          </w:p>
+        </w:tc>
+      </w:tr>
+      <w:tr>
+        <w:trPr>
+          <w:trHeight w:val="60"/>
+        </w:trPr>
+        <w:tc>
+          <w:tcPr>
+            <w:tcW w:w="1621" w:type="dxa"/>
+          </w:tcPr>
+          <w:p>
+            <w:pPr>
+              <w:rPr>
+                <w:b/>
+                <w:bCs/>
+              </w:rPr>
+            </w:pPr>
+          </w:p>
+        </w:tc>
+        <w:tc>
+          <w:tcPr>
+            <w:tcW w:w="1776" w:type="dxa"/>
+          </w:tcPr>
+          <w:p>
+            <w:r>
+              <w:t>Argumento 2</w:t>
+            </w:r>
+          </w:p>
+        </w:tc>
+        <w:tc>
+          <w:tcPr>
+            <w:tcW w:w="1985" w:type="dxa"/>
+          </w:tcPr>
+          <w:p>
+            <w:pPr>
+              <w:rPr>
+                <w:b/>
+                <w:bCs/>
+              </w:rPr>
+            </w:pPr>
+            <w:proofErr w:type="spellStart"/>
+            <w:r>
+              <w:rPr>
+                <w:b/>
+                <w:bCs/>
+              </w:rPr>
+              <w:t>argv</w:t>
+            </w:r>
+            <w:proofErr w:type="spellEnd"/>
+          </w:p>
+        </w:tc>
+        <w:tc>
+          <w:tcPr>
+            <w:tcW w:w="1104" w:type="dxa"/>
+          </w:tcPr>
+          <w:p>
+            <w:pPr>
+              <w:rPr>
+                <w:b/>
+                <w:bCs/>
+              </w:rPr>
+            </w:pPr>
+            <w:r>
+              <w:rPr>
+                <w:b/>
+                <w:bCs/>
+              </w:rPr>
+              <w:t>Puntero a array de</w:t>
+            </w:r>
+            <w:r>
+              <w:rPr>
+                <w:b/>
+                <w:bCs/>
+              </w:rPr>
+              <w:t xml:space="preserve"> punteros de tipo</w:t>
+            </w:r>
+            <w:r>
+              <w:rPr>
+                <w:b/>
+                <w:bCs/>
+              </w:rPr>
+              <w:t xml:space="preserve"> </w:t>
+            </w:r>
+            <w:proofErr w:type="spellStart"/>
+            <w:r>
+              <w:rPr>
+                <w:b/>
+                <w:bCs/>
+              </w:rPr>
+              <w:t>char</w:t>
+            </w:r>
+            <w:proofErr w:type="spellEnd"/>
+            <w:r>
+              <w:rPr>
+                <w:b/>
+                <w:bCs/>
+              </w:rPr>
+              <w:t xml:space="preserve"> </w:t>
+            </w:r>
+          </w:p>
+        </w:tc>
+        <w:tc>
+          <w:tcPr>
+            <w:tcW w:w="3574" w:type="dxa"/>
+          </w:tcPr>
+          <w:p>
+            <w:pPr>
+              <w:rPr>
+                <w:b/>
+                <w:bCs/>
+              </w:rPr>
+            </w:pPr>
+            <w:r>
+              <w:rPr>
+                <w:b/>
+                <w:bCs/>
+              </w:rPr>
+              <w:t>Argumentos del programa</w:t>
+            </w:r>
+          </w:p>
+        </w:tc>
+      </w:tr>
+      <w:tr>
+        <w:tc>
+          <w:tcPr>
+            <w:tcW w:w="1621" w:type="dxa"/>
+            <w:shd w:val="clear" w:color="auto" w:fill="BFBFBF" w:themeFill="background1" w:themeFillShade="BF"/>
+          </w:tcPr>
+          <w:p>
+            <w:pPr>
+              <w:rPr>
+                <w:b/>
+                <w:bCs/>
+              </w:rPr>
+            </w:pPr>
+            <w:r>
+              <w:rPr>
+                <w:b/>
+                <w:bCs/>
+              </w:rPr>
+              <w:t>Variables Locales</w:t>
+            </w:r>
+          </w:p>
+        </w:tc>
+        <w:tc>
+          <w:tcPr>
+            <w:tcW w:w="1776" w:type="dxa"/>
+          </w:tcPr>
+          <w:p>
+            <w:r>
+              <w:t>Variable 1</w:t>
+            </w:r>
+          </w:p>
+        </w:tc>
+        <w:tc>
+          <w:tcPr>
+            <w:tcW w:w="1985" w:type="dxa"/>
+          </w:tcPr>
+          <w:p>
+            <w:pPr>
+              <w:rPr>
+                <w:b/>
+                <w:bCs/>
+              </w:rPr>
+            </w:pPr>
+            <w:r>
+              <w:rPr>
+                <w:b/>
+                <w:bCs/>
+              </w:rPr>
+              <w:t>i</w:t>
+            </w:r>
+          </w:p>
+        </w:tc>
+        <w:tc>
+          <w:tcPr>
+            <w:tcW w:w="1104" w:type="dxa"/>
+          </w:tcPr>
+          <w:p>
+            <w:pPr>
+              <w:rPr>
+                <w:b/>
+                <w:bCs/>
+              </w:rPr>
+            </w:pPr>
+            <w:proofErr w:type="spellStart"/>
+            <w:r>
+              <w:rPr>
+                <w:b/>
+                <w:bCs/>
+              </w:rPr>
+              <w:t>int</w:t>
+            </w:r>
+            <w:proofErr w:type="spellEnd"/>
+          </w:p>
+        </w:tc>
+        <w:tc>
+          <w:tcPr>
+            <w:tcW w:w="3574" w:type="dxa"/>
+          </w:tcPr>
+          <w:p>
+            <w:pPr>
+              <w:rPr>
+                <w:b/>
+                <w:bCs/>
+              </w:rPr>
+            </w:pPr>
+            <w:r>
+              <w:rPr>
+                <w:b/>
+                <w:bCs/>
+              </w:rPr>
+              <w:t>Asignador de número de líneas</w:t>
+            </w:r>
+          </w:p>
+        </w:tc>
+      </w:tr>
+      <w:tr>
+        <w:tc>
+          <w:tcPr>
+            <w:tcW w:w="1621" w:type="dxa"/>
+            <w:shd w:val="clear" w:color="auto" w:fill="BFBFBF" w:themeFill="background1" w:themeFillShade="BF"/>
+          </w:tcPr>
+          <w:p>
+            <w:pPr>
+              <w:rPr>
+                <w:b/>
+                <w:bCs/>
+              </w:rPr>
+            </w:pPr>
+            <w:r>
+              <w:rPr>
+                <w:b/>
+                <w:bCs/>
+              </w:rPr>
+              <w:t>Valor Devuelto</w:t>
+            </w:r>
+          </w:p>
+        </w:tc>
+        <w:tc>
+          <w:tcPr>
+            <w:tcW w:w="1776" w:type="dxa"/>
+            <w:shd w:val="clear" w:color="auto" w:fill="BFBFBF" w:themeFill="background1" w:themeFillShade="BF"/>
+          </w:tcPr>
+          <w:p>
+            <w:pPr>
+              <w:rPr>
+                <w:b/>
+                <w:bCs/>
+              </w:rPr>
+            </w:pPr>
+          </w:p>
+        </w:tc>
+        <w:tc>
+          <w:tcPr>
+            <w:tcW w:w="1985" w:type="dxa"/>
+            <w:shd w:val="clear" w:color="auto" w:fill="BFBFBF" w:themeFill="background1" w:themeFillShade="BF"/>
+          </w:tcPr>
+          <w:p>
+            <w:pPr>
+              <w:rPr>
+                <w:b/>
+                <w:bCs/>
+              </w:rPr>
+            </w:pPr>
+          </w:p>
+        </w:tc>
+        <w:tc>
+          <w:tcPr>
+            <w:tcW w:w="1104" w:type="dxa"/>
+          </w:tcPr>
+          <w:p>
+            <w:pPr>
+              <w:rPr>
+                <w:b/>
+                <w:bCs/>
+              </w:rPr>
+            </w:pPr>
+            <w:proofErr w:type="spellStart"/>
+            <w:r>
+              <w:rPr>
+                <w:b/>
+                <w:bCs/>
+              </w:rPr>
+              <w:t>int</w:t>
+            </w:r>
+            <w:proofErr w:type="spellEnd"/>
+          </w:p>
+        </w:tc>
+        <w:tc>
+          <w:tcPr>
+            <w:tcW w:w="3574" w:type="dxa"/>
+          </w:tcPr>
+          <w:p>
+            <w:pPr>
+              <w:rPr>
+                <w:b/>
+                <w:bCs/>
+              </w:rPr>
+            </w:pPr>
+            <w:r>
+              <w:rPr>
+                <w:b/>
+                <w:bCs/>
+              </w:rPr>
+              <w:t xml:space="preserve">1 en el caso de haber más de tres argumentos. 2 en el caso de que el formato del segundo argumento no sea correcto. 3 en el caso de que la extensión </w:t>
+            </w:r>
+            <w:r>
+              <w:rPr>
+                <w:b/>
+                <w:bCs/>
+              </w:rPr>
+              <w:lastRenderedPageBreak/>
+              <w:t>introducida no sea correcta. Otros casos: se devuelve el valor correspondiente a la función ejecutada</w:t>
+            </w:r>
+          </w:p>
+        </w:tc>
+      </w:tr>
+      <w:tr>
+        <w:tc>
+          <w:tcPr>
+            <w:tcW w:w="1621" w:type="dxa"/>
+            <w:shd w:val="clear" w:color="auto" w:fill="BFBFBF" w:themeFill="background1" w:themeFillShade="BF"/>
+          </w:tcPr>
+          <w:p>
+            <w:pPr>
+              <w:rPr>
+                <w:b/>
+                <w:bCs/>
+              </w:rPr>
+            </w:pPr>
+            <w:r>
+              <w:rPr>
+                <w:b/>
+                <w:bCs/>
+              </w:rPr>
+              <w:lastRenderedPageBreak/>
+              <w:t>Descripción de la Función</w:t>
+            </w:r>
+          </w:p>
+        </w:tc>
+        <w:tc>
+          <w:tcPr>
+            <w:tcW w:w="1776" w:type="dxa"/>
+          </w:tcPr>
+          <w:p>
+            <w:pPr>
+              <w:rPr>
+                <w:b/>
+                <w:bCs/>
+              </w:rPr>
+            </w:pPr>
+          </w:p>
+        </w:tc>
+        <w:tc>
+          <w:tcPr>
+            <w:tcW w:w="1985" w:type="dxa"/>
+          </w:tcPr>
+          <w:p>
+            <w:pPr>
+              <w:rPr>
+                <w:b/>
+                <w:bCs/>
+              </w:rPr>
+            </w:pPr>
+          </w:p>
+        </w:tc>
+        <w:tc>
+          <w:tcPr>
+            <w:tcW w:w="1104" w:type="dxa"/>
+          </w:tcPr>
+          <w:p>
+            <w:pPr>
+              <w:rPr>
+                <w:b/>
+                <w:bCs/>
+              </w:rPr>
+            </w:pPr>
+          </w:p>
+        </w:tc>
+        <w:tc>
+          <w:tcPr>
+            <w:tcW w:w="3574" w:type="dxa"/>
+          </w:tcPr>
+          <w:p>
+            <w:pPr>
+              <w:rPr>
+                <w:b/>
+                <w:bCs/>
+              </w:rPr>
+            </w:pPr>
+            <w:r>
+              <w:rPr>
+                <w:b/>
+                <w:bCs/>
+              </w:rPr>
+              <w:t>Función principal del programa de pruebas de la librería</w:t>
+            </w:r>
+          </w:p>
+        </w:tc>
+      </w:tr>
+    </w:tbl>
+    <w:p/>
+    <w:p>
+      <w:pPr>
+        <w:pStyle w:val="Ttulo2"/>
+      </w:pPr>
+    </w:p>
+    <w:p>
+      <w:pPr>
+        <w:pStyle w:val="Ttulo2"/>
+      </w:pPr>
       <w:r>
         <w:t>Casos de Prueba</w:t>
       </w:r>
@@ -2317,64 +4729,26 @@
     </w:p>
     <w:p>
       <w:pPr>
-        <w:rPr>
-          <w:b/>
-          <w:bCs/>
-          <w:highlight w:val="green"/>
-        </w:rPr>
+        <w:pStyle w:val="Ttulo2"/>
       </w:pPr>
       <w:r>
-        <w:rPr>
-          <w:b/>
-          <w:bCs/>
-          <w:highlight w:val="green"/>
-        </w:rPr>
-        <w:t xml:space="preserve">&lt;&lt; MÁXIMO </w:t>
-      </w:r>
-      <w:r>
-        <w:rPr>
-          <w:b/>
-          <w:bCs/>
-          <w:highlight w:val="green"/>
-        </w:rPr>
-        <w:t>2</w:t>
-      </w:r>
-      <w:r>
-        <w:rPr>
-          <w:b/>
-          <w:bCs/>
-          <w:highlight w:val="green"/>
-        </w:rPr>
-        <w:t xml:space="preserve"> PÁGINAS &gt;&gt;</w:t>
+        <w:t>PROBLEMAS ENCONTRADOS</w:t>
+      </w:r>
+    </w:p>
+    <w:p>
+      <w:r>
+        <w:t xml:space="preserve">El problema principal fue simular el funcionamiento de una lista ordenada en un lenguaje de programación que no cuenta con orientación a objetos. Prácticamente cada vez que se hacía uso de memoria, daba algún tipo de error, como el indicado arriba referente a acceso a posiciones de memoria no permitidas. </w:t>
+      </w:r>
+    </w:p>
+    <w:p>
+      <w:r>
+        <w:t>Además, cuando se estaba empezando a realizar esa simulación del TAD, la función no funcionaba, pero tampoco lanzaba un error, lo que hizo que fuese bastante costoso encontrar el error (estaba en una asignación de una variable en una de las funciones secundarias).</w:t>
       </w:r>
     </w:p>
     <w:p>
       <w:pPr>
         <w:pStyle w:val="Ttulo2"/>
       </w:pPr>
-      <w:r>
-        <w:t>PROBLEMAS ENCONTRADOS</w:t>
-      </w:r>
-    </w:p>
-    <w:p>
-      <w:r>
-        <w:rPr>
-          <w:highlight w:val="yellow"/>
-        </w:rPr>
-        <w:t xml:space="preserve">&lt;&lt; Descripción somera de los problemas encontrados mientras se desarrollaba la práctica </w:t>
-      </w:r>
-      <w:r>
-        <w:rPr>
-          <w:highlight w:val="yellow"/>
-        </w:rPr>
-        <w:t xml:space="preserve">y cómo se han solventado </w:t>
-      </w:r>
-      <w:r>
-        <w:rPr>
-          <w:highlight w:val="yellow"/>
-        </w:rPr>
-        <w:t>&gt;&gt;</w:t>
-      </w:r>
     </w:p>
     <w:p>
       <w:pPr>
@@ -2386,28 +4760,7 @@
     </w:p>
     <w:p>
       <w:r>
-        <w:rPr>
-          <w:highlight w:val="yellow"/>
-        </w:rPr>
-        <w:t xml:space="preserve">&lt;&lt; </w:t>
-      </w:r>
-      <w:r>
-        <w:rPr>
-          <w:highlight w:val="yellow"/>
-        </w:rPr>
-        <w:t>Lista de c</w:t>
-      </w:r>
-      <w:r>
-        <w:rPr>
-          <w:highlight w:val="yellow"/>
-        </w:rPr>
-        <w:t xml:space="preserve">ríticas constructivas sobre </w:t>
-      </w:r>
-      <w:r>
-        <w:rPr>
-          <w:highlight w:val="yellow"/>
-        </w:rPr>
-        <w:t>el alcance y enfoque de la práctica &gt;&gt;</w:t>
+        <w:t>No tenemos ninguna crítica. Se nos ha dado bastante tiempo, y el temario necesario para poder hacer la mayoría de la práctica sin problemas. La única función un poco más complicada era la última, pero era de una dificultad asumible respecto a la asignatura.</w:t>
       </w:r>
     </w:p>
     <w:p>
@@ -2420,22 +4773,7 @@
     </w:p>
     <w:p>
       <w:r>
-        <w:rPr>
-          <w:highlight w:val="yellow"/>
-        </w:rPr>
-        <w:t xml:space="preserve">&lt;&lt; Lista de posibles mejoras sobre la práctica, alcance, tiempo dedicado, apoyo… </w:t>
-      </w:r>
-      <w:r>
-        <w:rPr>
-          <w:highlight w:val="yellow"/>
-        </w:rPr>
-        <w:t xml:space="preserve">Se puede basar en la lista de críticas constructivas </w:t>
-      </w:r>
-      <w:r>
-        <w:rPr>
-          <w:highlight w:val="yellow"/>
-        </w:rPr>
-        <w:t>&gt;&gt;</w:t>
+        <w:t>Nada.</w:t>
       </w:r>
     </w:p>
     <w:p>
@@ -2448,10 +4786,7 @@
     </w:p>
     <w:p>
       <w:r>
-        <w:rPr>
-          <w:highlight w:val="yellow"/>
-        </w:rPr>
-        <w:t>&lt;&lt; Evaluación estimada del tiempo dedicado al desarrollo de la práctica, no sólo el tiempo de programación &gt;&gt;</w:t>
+        <w:t>En total, tras haber hablado los dos de esta ponderación del tiempo medio, hemos llegado a la conclusión de que, por cada uno de nosotros, se ha requerido un tiempo medio de unas 50 horas. En estas horas se incluye mayoritariamente el tiempo de estudio y repaso requerido para entender el temario, ya que la práctica en sí no ha llevado tanto tiempo.</w:t>
       </w:r>
     </w:p>
     <w:p/>
@@ -5071,9 +7406,11 @@
   <w:rsids>
     <w:rsidRoot w:val="00E362F4"/>
     <w:rsid w:val="000A2A3B"/>
+    <w:rsid w:val="00217932"/>
     <w:rsid w:val="0047358B"/>
     <w:rsid w:val="0059583B"/>
     <w:rsid w:val="00645CFA"/>
+    <w:rsid w:val="00673AA0"/>
     <w:rsid w:val="007510AD"/>
     <w:rsid w:val="0090589E"/>
     <w:rsid w:val="00C7022B"/>

--- a/memoria/ssoo_plantilla_memoria_práctica_programación_C.docx
+++ b/memoria/ssoo_plantilla_memoria_práctica_programación_C.docx
@@ -1160,19 +1160,7 @@
                 <w:rPr>
                   <w:rStyle w:val="Hipervnculo"/>
                 </w:rPr>
-                <w:t>LuciaDo</w:t>
-              </w:r>
-              <w:r>
-                <w:rPr>
-                  <w:rStyle w:val="Hipervnculo"/>
-                </w:rPr>
-                <w:t>m</w:t>
-              </w:r>
-              <w:r>
-                <w:rPr>
-                  <w:rStyle w:val="Hipervnculo"/>
-                </w:rPr>
-                <w:t>inguezRodrigo</w:t>
+                <w:t>LuciaDominguezRodrigo</w:t>
               </w:r>
               <w:proofErr w:type="spellEnd"/>
             </w:hyperlink>
@@ -1253,20 +1241,47 @@
                 <w:rPr>
                   <w:rStyle w:val="Hipervnculo"/>
                 </w:rPr>
-                <w:t>Ma</w:t>
+                <w:t>MarJ03</w:t>
               </w:r>
+            </w:hyperlink>
+          </w:p>
+        </w:tc>
+      </w:tr>
+      <w:tr>
+        <w:tc>
+          <w:tcPr>
+            <w:tcW w:w="2789" w:type="dxa"/>
+            <w:gridSpan w:val="3"/>
+          </w:tcPr>
+          <w:p>
+            <w:pPr>
+              <w:spacing w:before="0" w:after="0" w:line="240" w:lineRule="auto"/>
+              <w:jc w:val="center"/>
+            </w:pPr>
+            <w:r>
+              <w:t>Repositorio utilizado para la práctica</w:t>
+            </w:r>
+          </w:p>
+        </w:tc>
+        <w:tc>
+          <w:tcPr>
+            <w:tcW w:w="6941" w:type="dxa"/>
+            <w:gridSpan w:val="2"/>
+          </w:tcPr>
+          <w:p>
+            <w:pPr>
+              <w:spacing w:before="0" w:after="0" w:line="240" w:lineRule="auto"/>
+              <w:jc w:val="center"/>
+            </w:pPr>
+            <w:hyperlink r:id="rId11" w:history="1">
+              <w:proofErr w:type="spellStart"/>
               <w:r>
                 <w:rPr>
                   <w:rStyle w:val="Hipervnculo"/>
                 </w:rPr>
-                <w:t>r</w:t>
+                <w:t>CLibrary</w:t>
               </w:r>
-              <w:r>
-                <w:rPr>
-                  <w:rStyle w:val="Hipervnculo"/>
-                </w:rPr>
-                <w:t>J03</w:t>
-              </w:r>
+              <w:proofErr w:type="spellEnd"/>
             </w:hyperlink>
           </w:p>
         </w:tc>
@@ -1421,13 +1436,7 @@
         <w:t xml:space="preserve"> (que apuntarán a su vez a las frases elegidas para imprimir por salida estándar), devolviendo un error</w:t>
       </w:r>
       <w:r>
-        <w:t xml:space="preserve"> </w:t>
-      </w:r>
-      <w:r>
-        <w:t xml:space="preserve">numérico con valor </w:t>
-      </w:r>
-      <w:r>
-        <w:t>1 en</w:t>
+        <w:t xml:space="preserve"> numérico con valor 1 en</w:t>
       </w:r>
       <w:r>
         <w:t xml:space="preserve"> caso de que la asignación de memoria sea errónea. Tras esto, se reserva memoria para cada frase apuntada por cada posición del buffer</w:t>
@@ -1721,56 +1730,6 @@
       </w:r>
       <w:bookmarkEnd w:id="7"/>
     </w:p>
-    <w:p>
-      <w:pPr>
-        <w:rPr>
-          <w:b/>
-          <w:bCs/>
-          <w:highlight w:val="yellow"/>
-        </w:rPr>
-      </w:pPr>
-      <w:r>
-        <w:rPr>
-          <w:b/>
-          <w:bCs/>
-          <w:highlight w:val="yellow"/>
-        </w:rPr>
-        <w:t xml:space="preserve">&lt;&lt; DESCRIPCIÓN DE LAS PRINCIPALES FUNCIONES IMPLEMENTADAS </w:t>
-      </w:r>
-      <w:r>
-        <w:rPr>
-          <w:b/>
-          <w:bCs/>
-          <w:highlight w:val="yellow"/>
-        </w:rPr>
-        <w:t>INCLUYENDO LA FUNCIÓN PRINCIPAL, MAIN</w:t>
-      </w:r>
-      <w:r>
-        <w:rPr>
-          <w:b/>
-          <w:bCs/>
-          <w:highlight w:val="yellow"/>
-        </w:rPr>
-        <w:t>&gt;&gt;</w:t>
-      </w:r>
-    </w:p>
-    <w:p>
-      <w:pPr>
-        <w:rPr>
-          <w:b/>
-          <w:bCs/>
-          <w:highlight w:val="yellow"/>
-        </w:rPr>
-      </w:pPr>
-      <w:r>
-        <w:rPr>
-          <w:b/>
-          <w:bCs/>
-          <w:highlight w:val="yellow"/>
-        </w:rPr>
-        <w:t>&lt;&lt; UTILIZAR EL FORMATO DE LA SIGUIENTE TABLA PARA CADA FUNCIÓN &gt;&gt;</w:t>
-      </w:r>
-    </w:p>
     <w:tbl>
       <w:tblPr>
         <w:tblStyle w:val="Tablaconcuadrcula"/>
@@ -1817,7 +1776,14 @@
                 <w:b/>
                 <w:bCs/>
               </w:rPr>
-              <w:t>Head</w:t>
+              <w:t>h</w:t>
+            </w:r>
+            <w:r>
+              <w:rPr>
+                <w:b/>
+                <w:bCs/>
+              </w:rPr>
+              <w:t>ead</w:t>
             </w:r>
           </w:p>
         </w:tc>
@@ -2206,7 +2172,6 @@
                 <w:b/>
                 <w:bCs/>
               </w:rPr>
-              <w:lastRenderedPageBreak/>
               <w:t>Valor Devuelto</w:t>
             </w:r>
           </w:p>
@@ -2300,6 +2265,7 @@
                 <w:b/>
                 <w:bCs/>
               </w:rPr>
+              <w:lastRenderedPageBreak/>
               <w:t>Descripción de la Función</w:t>
             </w:r>
           </w:p>
@@ -2359,21 +2325,7 @@
                 <w:b/>
                 <w:bCs/>
               </w:rPr>
-              <w:t xml:space="preserve">Imprime </w:t>
-            </w:r>
-            <w:r>
-              <w:rPr>
-                <w:b/>
-                <w:bCs/>
-              </w:rPr>
-              <w:t>en la salida estándar</w:t>
-            </w:r>
-            <w:r>
-              <w:rPr>
-                <w:b/>
-                <w:bCs/>
-              </w:rPr>
-              <w:t xml:space="preserve"> las N primeras líneas procedentes de la entrada estándar. </w:t>
+              <w:t xml:space="preserve">Imprime en la salida estándar las N primeras líneas procedentes de la entrada estándar. </w:t>
             </w:r>
           </w:p>
         </w:tc>
@@ -2430,13 +2382,22 @@
                 <w:bCs/>
               </w:rPr>
             </w:pPr>
-            <w:r>
-              <w:rPr>
-                <w:b/>
-                <w:bCs/>
-              </w:rPr>
-              <w:t>Tail</w:t>
-            </w:r>
+            <w:proofErr w:type="spellStart"/>
+            <w:r>
+              <w:rPr>
+                <w:b/>
+                <w:bCs/>
+              </w:rPr>
+              <w:t>t</w:t>
+            </w:r>
+            <w:r>
+              <w:rPr>
+                <w:b/>
+                <w:bCs/>
+              </w:rPr>
+              <w:t>ail</w:t>
+            </w:r>
+            <w:proofErr w:type="spellEnd"/>
           </w:p>
         </w:tc>
         <w:tc>
@@ -3184,21 +3145,7 @@
                 <w:b/>
                 <w:bCs/>
               </w:rPr>
-              <w:t xml:space="preserve">Imprime en la salida estándar las N </w:t>
-            </w:r>
-            <w:r>
-              <w:rPr>
-                <w:b/>
-                <w:bCs/>
-              </w:rPr>
-              <w:t>últimas</w:t>
-            </w:r>
-            <w:r>
-              <w:rPr>
-                <w:b/>
-                <w:bCs/>
-              </w:rPr>
-              <w:t xml:space="preserve"> líneas procedentes de la entrada estándar.</w:t>
+              <w:t>Imprime en la salida estándar las N últimas líneas procedentes de la entrada estándar.</w:t>
             </w:r>
           </w:p>
         </w:tc>
@@ -3254,7 +3201,14 @@
                 <w:b/>
                 <w:bCs/>
               </w:rPr>
-              <w:t>Longlines</w:t>
+              <w:t>l</w:t>
+            </w:r>
+            <w:r>
+              <w:rPr>
+                <w:b/>
+                <w:bCs/>
+              </w:rPr>
+              <w:t>onglines</w:t>
             </w:r>
             <w:proofErr w:type="spellEnd"/>
           </w:p>
@@ -3717,21 +3671,7 @@
                 <w:b/>
                 <w:bCs/>
               </w:rPr>
-              <w:t>Almac</w:t>
-            </w:r>
-            <w:r>
-              <w:rPr>
-                <w:b/>
-                <w:bCs/>
-              </w:rPr>
-              <w:t>enamiento temporal</w:t>
-            </w:r>
-            <w:r>
-              <w:rPr>
-                <w:b/>
-                <w:bCs/>
-              </w:rPr>
-              <w:t xml:space="preserve"> de las líneas de caracteres</w:t>
+              <w:t>Almacenamiento temporal de las líneas de caracteres</w:t>
             </w:r>
           </w:p>
         </w:tc>
@@ -3918,28 +3858,7 @@
                 <w:b/>
                 <w:bCs/>
               </w:rPr>
-              <w:t>0 en caso de ejecutarse sin ningún error. 1 en caso de ocurrir un error de asignación de memoria en el buffer de</w:t>
-            </w:r>
-            <w:r>
-              <w:rPr>
-                <w:b/>
-                <w:bCs/>
-              </w:rPr>
-              <w:t xml:space="preserve"> </w:t>
-            </w:r>
-            <w:r>
-              <w:rPr>
-                <w:b/>
-                <w:bCs/>
-              </w:rPr>
-              <w:t>línea</w:t>
-            </w:r>
-            <w:r>
-              <w:rPr>
-                <w:b/>
-                <w:bCs/>
-              </w:rPr>
-              <w:t>s</w:t>
+              <w:t>0 en caso de ejecutarse sin ningún error. 1 en caso de ocurrir un error de asignación de memoria en el buffer de líneas</w:t>
             </w:r>
           </w:p>
         </w:tc>
@@ -4084,7 +4003,7 @@
                 <w:b/>
                 <w:bCs/>
               </w:rPr>
-              <w:t>Main</w:t>
+              <w:t>createLine</w:t>
             </w:r>
             <w:proofErr w:type="spellEnd"/>
           </w:p>
@@ -4205,6 +4124,1323 @@
                 <w:b/>
                 <w:bCs/>
               </w:rPr>
+              <w:t>lineContent</w:t>
+            </w:r>
+            <w:proofErr w:type="spellEnd"/>
+          </w:p>
+        </w:tc>
+        <w:tc>
+          <w:tcPr>
+            <w:tcW w:w="1104" w:type="dxa"/>
+          </w:tcPr>
+          <w:p>
+            <w:pPr>
+              <w:rPr>
+                <w:b/>
+                <w:bCs/>
+              </w:rPr>
+            </w:pPr>
+            <w:r>
+              <w:rPr>
+                <w:b/>
+                <w:bCs/>
+              </w:rPr>
+              <w:t xml:space="preserve">Puntero constante a </w:t>
+            </w:r>
+            <w:proofErr w:type="spellStart"/>
+            <w:r>
+              <w:rPr>
+                <w:b/>
+                <w:bCs/>
+              </w:rPr>
+              <w:t>char</w:t>
+            </w:r>
+            <w:proofErr w:type="spellEnd"/>
+          </w:p>
+        </w:tc>
+        <w:tc>
+          <w:tcPr>
+            <w:tcW w:w="3574" w:type="dxa"/>
+          </w:tcPr>
+          <w:p>
+            <w:pPr>
+              <w:rPr>
+                <w:b/>
+                <w:bCs/>
+              </w:rPr>
+            </w:pPr>
+            <w:r>
+              <w:rPr>
+                <w:b/>
+                <w:bCs/>
+              </w:rPr>
+              <w:t>Contenido de la línea a crear</w:t>
+            </w:r>
+          </w:p>
+        </w:tc>
+      </w:tr>
+      <w:tr>
+        <w:tc>
+          <w:tcPr>
+            <w:tcW w:w="1621" w:type="dxa"/>
+            <w:shd w:val="clear" w:color="auto" w:fill="BFBFBF" w:themeFill="background1" w:themeFillShade="BF"/>
+          </w:tcPr>
+          <w:p>
+            <w:pPr>
+              <w:rPr>
+                <w:b/>
+                <w:bCs/>
+              </w:rPr>
+            </w:pPr>
+            <w:r>
+              <w:rPr>
+                <w:b/>
+                <w:bCs/>
+              </w:rPr>
+              <w:t>Variables Locales</w:t>
+            </w:r>
+          </w:p>
+        </w:tc>
+        <w:tc>
+          <w:tcPr>
+            <w:tcW w:w="1776" w:type="dxa"/>
+          </w:tcPr>
+          <w:p>
+            <w:r>
+              <w:t>Variable 1</w:t>
+            </w:r>
+          </w:p>
+        </w:tc>
+        <w:tc>
+          <w:tcPr>
+            <w:tcW w:w="1985" w:type="dxa"/>
+          </w:tcPr>
+          <w:p>
+            <w:pPr>
+              <w:rPr>
+                <w:b/>
+                <w:bCs/>
+              </w:rPr>
+            </w:pPr>
+            <w:r>
+              <w:rPr>
+                <w:b/>
+                <w:bCs/>
+              </w:rPr>
+              <w:t>line</w:t>
+            </w:r>
+          </w:p>
+        </w:tc>
+        <w:tc>
+          <w:tcPr>
+            <w:tcW w:w="1104" w:type="dxa"/>
+          </w:tcPr>
+          <w:p>
+            <w:pPr>
+              <w:rPr>
+                <w:b/>
+                <w:bCs/>
+              </w:rPr>
+            </w:pPr>
+            <w:r>
+              <w:rPr>
+                <w:b/>
+                <w:bCs/>
+              </w:rPr>
+              <w:t>Line</w:t>
+            </w:r>
+          </w:p>
+        </w:tc>
+        <w:tc>
+          <w:tcPr>
+            <w:tcW w:w="3574" w:type="dxa"/>
+          </w:tcPr>
+          <w:p>
+            <w:pPr>
+              <w:rPr>
+                <w:b/>
+                <w:bCs/>
+              </w:rPr>
+            </w:pPr>
+            <w:r>
+              <w:rPr>
+                <w:b/>
+                <w:bCs/>
+              </w:rPr>
+              <w:t>Instancia de la nueva línea</w:t>
+            </w:r>
+          </w:p>
+        </w:tc>
+      </w:tr>
+      <w:tr>
+        <w:tc>
+          <w:tcPr>
+            <w:tcW w:w="1621" w:type="dxa"/>
+            <w:shd w:val="clear" w:color="auto" w:fill="BFBFBF" w:themeFill="background1" w:themeFillShade="BF"/>
+          </w:tcPr>
+          <w:p>
+            <w:pPr>
+              <w:rPr>
+                <w:b/>
+                <w:bCs/>
+              </w:rPr>
+            </w:pPr>
+            <w:r>
+              <w:rPr>
+                <w:b/>
+                <w:bCs/>
+              </w:rPr>
+              <w:t>Valor Devuelto</w:t>
+            </w:r>
+          </w:p>
+        </w:tc>
+        <w:tc>
+          <w:tcPr>
+            <w:tcW w:w="1776" w:type="dxa"/>
+            <w:shd w:val="clear" w:color="auto" w:fill="BFBFBF" w:themeFill="background1" w:themeFillShade="BF"/>
+          </w:tcPr>
+          <w:p>
+            <w:pPr>
+              <w:rPr>
+                <w:b/>
+                <w:bCs/>
+              </w:rPr>
+            </w:pPr>
+          </w:p>
+        </w:tc>
+        <w:tc>
+          <w:tcPr>
+            <w:tcW w:w="1985" w:type="dxa"/>
+            <w:shd w:val="clear" w:color="auto" w:fill="BFBFBF" w:themeFill="background1" w:themeFillShade="BF"/>
+          </w:tcPr>
+          <w:p>
+            <w:pPr>
+              <w:rPr>
+                <w:b/>
+                <w:bCs/>
+              </w:rPr>
+            </w:pPr>
+          </w:p>
+        </w:tc>
+        <w:tc>
+          <w:tcPr>
+            <w:tcW w:w="1104" w:type="dxa"/>
+          </w:tcPr>
+          <w:p>
+            <w:pPr>
+              <w:rPr>
+                <w:b/>
+                <w:bCs/>
+              </w:rPr>
+            </w:pPr>
+            <w:r>
+              <w:rPr>
+                <w:b/>
+                <w:bCs/>
+              </w:rPr>
+              <w:t>line</w:t>
+            </w:r>
+          </w:p>
+        </w:tc>
+        <w:tc>
+          <w:tcPr>
+            <w:tcW w:w="3574" w:type="dxa"/>
+          </w:tcPr>
+          <w:p>
+            <w:pPr>
+              <w:rPr>
+                <w:b/>
+                <w:bCs/>
+              </w:rPr>
+            </w:pPr>
+            <w:r>
+              <w:rPr>
+                <w:b/>
+                <w:bCs/>
+              </w:rPr>
+              <w:t>Devuelve un tipo de dato line completo, completándolo con el contenido que se le pasa como argumento a la función.</w:t>
+            </w:r>
+          </w:p>
+        </w:tc>
+      </w:tr>
+      <w:tr>
+        <w:tc>
+          <w:tcPr>
+            <w:tcW w:w="1621" w:type="dxa"/>
+            <w:shd w:val="clear" w:color="auto" w:fill="BFBFBF" w:themeFill="background1" w:themeFillShade="BF"/>
+          </w:tcPr>
+          <w:p>
+            <w:pPr>
+              <w:rPr>
+                <w:b/>
+                <w:bCs/>
+              </w:rPr>
+            </w:pPr>
+            <w:r>
+              <w:rPr>
+                <w:b/>
+                <w:bCs/>
+              </w:rPr>
+              <w:t>Descripción de la Función</w:t>
+            </w:r>
+          </w:p>
+        </w:tc>
+        <w:tc>
+          <w:tcPr>
+            <w:tcW w:w="1776" w:type="dxa"/>
+          </w:tcPr>
+          <w:p>
+            <w:pPr>
+              <w:rPr>
+                <w:b/>
+                <w:bCs/>
+              </w:rPr>
+            </w:pPr>
+          </w:p>
+        </w:tc>
+        <w:tc>
+          <w:tcPr>
+            <w:tcW w:w="1985" w:type="dxa"/>
+          </w:tcPr>
+          <w:p>
+            <w:pPr>
+              <w:rPr>
+                <w:b/>
+                <w:bCs/>
+              </w:rPr>
+            </w:pPr>
+          </w:p>
+        </w:tc>
+        <w:tc>
+          <w:tcPr>
+            <w:tcW w:w="1104" w:type="dxa"/>
+          </w:tcPr>
+          <w:p>
+            <w:pPr>
+              <w:rPr>
+                <w:b/>
+                <w:bCs/>
+              </w:rPr>
+            </w:pPr>
+          </w:p>
+        </w:tc>
+        <w:tc>
+          <w:tcPr>
+            <w:tcW w:w="3574" w:type="dxa"/>
+          </w:tcPr>
+          <w:p>
+            <w:pPr>
+              <w:rPr>
+                <w:b/>
+                <w:bCs/>
+              </w:rPr>
+            </w:pPr>
+            <w:r>
+              <w:rPr>
+                <w:b/>
+                <w:bCs/>
+              </w:rPr>
+              <w:t xml:space="preserve">Función para crear </w:t>
+            </w:r>
+            <w:proofErr w:type="gramStart"/>
+            <w:r>
+              <w:rPr>
+                <w:b/>
+                <w:bCs/>
+              </w:rPr>
+              <w:t>los tipo</w:t>
+            </w:r>
+            <w:proofErr w:type="gramEnd"/>
+            <w:r>
+              <w:rPr>
+                <w:b/>
+                <w:bCs/>
+              </w:rPr>
+              <w:t xml:space="preserve"> de datos líneas necesarios para la función </w:t>
+            </w:r>
+            <w:proofErr w:type="spellStart"/>
+            <w:r>
+              <w:rPr>
+                <w:b/>
+                <w:bCs/>
+              </w:rPr>
+              <w:t>longlines</w:t>
+            </w:r>
+            <w:proofErr w:type="spellEnd"/>
+          </w:p>
+        </w:tc>
+      </w:tr>
+    </w:tbl>
+    <w:p/>
+    <w:p/>
+    <w:tbl>
+      <w:tblPr>
+        <w:tblStyle w:val="Tablaconcuadrcula"/>
+        <w:tblW w:w="10060" w:type="dxa"/>
+        <w:tblLook w:val="04A0" w:firstRow="1" w:lastRow="0" w:firstColumn="1" w:lastColumn="0" w:noHBand="0" w:noVBand="1"/>
+      </w:tblPr>
+      <w:tblGrid>
+        <w:gridCol w:w="1621"/>
+        <w:gridCol w:w="1776"/>
+        <w:gridCol w:w="1985"/>
+        <w:gridCol w:w="1104"/>
+        <w:gridCol w:w="3574"/>
+      </w:tblGrid>
+      <w:tr>
+        <w:trPr>
+          <w:trHeight w:val="271"/>
+        </w:trPr>
+        <w:tc>
+          <w:tcPr>
+            <w:tcW w:w="1621" w:type="dxa"/>
+          </w:tcPr>
+          <w:p>
+            <w:pPr>
+              <w:rPr>
+                <w:b/>
+                <w:bCs/>
+              </w:rPr>
+            </w:pPr>
+          </w:p>
+        </w:tc>
+        <w:tc>
+          <w:tcPr>
+            <w:tcW w:w="1776" w:type="dxa"/>
+          </w:tcPr>
+          <w:p>
+            <w:pPr>
+              <w:rPr>
+                <w:b/>
+                <w:bCs/>
+              </w:rPr>
+            </w:pPr>
+            <w:proofErr w:type="spellStart"/>
+            <w:r>
+              <w:rPr>
+                <w:b/>
+                <w:bCs/>
+              </w:rPr>
+              <w:t>insertLineList</w:t>
+            </w:r>
+            <w:proofErr w:type="spellEnd"/>
+          </w:p>
+        </w:tc>
+        <w:tc>
+          <w:tcPr>
+            <w:tcW w:w="1985" w:type="dxa"/>
+            <w:shd w:val="clear" w:color="auto" w:fill="BFBFBF" w:themeFill="background1" w:themeFillShade="BF"/>
+          </w:tcPr>
+          <w:p>
+            <w:pPr>
+              <w:rPr>
+                <w:b/>
+                <w:bCs/>
+              </w:rPr>
+            </w:pPr>
+            <w:r>
+              <w:rPr>
+                <w:b/>
+                <w:bCs/>
+              </w:rPr>
+              <w:t>Nombre</w:t>
+            </w:r>
+          </w:p>
+        </w:tc>
+        <w:tc>
+          <w:tcPr>
+            <w:tcW w:w="1104" w:type="dxa"/>
+            <w:shd w:val="clear" w:color="auto" w:fill="BFBFBF" w:themeFill="background1" w:themeFillShade="BF"/>
+          </w:tcPr>
+          <w:p>
+            <w:pPr>
+              <w:rPr>
+                <w:b/>
+                <w:bCs/>
+              </w:rPr>
+            </w:pPr>
+            <w:r>
+              <w:rPr>
+                <w:b/>
+                <w:bCs/>
+              </w:rPr>
+              <w:t>Tipo</w:t>
+            </w:r>
+          </w:p>
+        </w:tc>
+        <w:tc>
+          <w:tcPr>
+            <w:tcW w:w="3574" w:type="dxa"/>
+            <w:shd w:val="clear" w:color="auto" w:fill="BFBFBF" w:themeFill="background1" w:themeFillShade="BF"/>
+          </w:tcPr>
+          <w:p>
+            <w:pPr>
+              <w:rPr>
+                <w:b/>
+                <w:bCs/>
+              </w:rPr>
+            </w:pPr>
+            <w:r>
+              <w:rPr>
+                <w:b/>
+                <w:bCs/>
+              </w:rPr>
+              <w:t>Descripción</w:t>
+            </w:r>
+          </w:p>
+        </w:tc>
+      </w:tr>
+      <w:tr>
+        <w:trPr>
+          <w:trHeight w:val="449"/>
+        </w:trPr>
+        <w:tc>
+          <w:tcPr>
+            <w:tcW w:w="1621" w:type="dxa"/>
+            <w:shd w:val="clear" w:color="auto" w:fill="BFBFBF" w:themeFill="background1" w:themeFillShade="BF"/>
+          </w:tcPr>
+          <w:p>
+            <w:pPr>
+              <w:rPr>
+                <w:b/>
+                <w:bCs/>
+              </w:rPr>
+            </w:pPr>
+            <w:r>
+              <w:rPr>
+                <w:b/>
+                <w:bCs/>
+              </w:rPr>
+              <w:t>Argumentos</w:t>
+            </w:r>
+          </w:p>
+        </w:tc>
+        <w:tc>
+          <w:tcPr>
+            <w:tcW w:w="1776" w:type="dxa"/>
+          </w:tcPr>
+          <w:p>
+            <w:r>
+              <w:t>Argumento 1</w:t>
+            </w:r>
+          </w:p>
+        </w:tc>
+        <w:tc>
+          <w:tcPr>
+            <w:tcW w:w="1985" w:type="dxa"/>
+          </w:tcPr>
+          <w:p>
+            <w:pPr>
+              <w:rPr>
+                <w:b/>
+                <w:bCs/>
+              </w:rPr>
+            </w:pPr>
+            <w:proofErr w:type="spellStart"/>
+            <w:r>
+              <w:rPr>
+                <w:b/>
+                <w:bCs/>
+              </w:rPr>
+              <w:t>newLine</w:t>
+            </w:r>
+            <w:proofErr w:type="spellEnd"/>
+          </w:p>
+        </w:tc>
+        <w:tc>
+          <w:tcPr>
+            <w:tcW w:w="1104" w:type="dxa"/>
+          </w:tcPr>
+          <w:p>
+            <w:pPr>
+              <w:rPr>
+                <w:b/>
+                <w:bCs/>
+              </w:rPr>
+            </w:pPr>
+            <w:r>
+              <w:rPr>
+                <w:b/>
+                <w:bCs/>
+              </w:rPr>
+              <w:t>Line</w:t>
+            </w:r>
+          </w:p>
+        </w:tc>
+        <w:tc>
+          <w:tcPr>
+            <w:tcW w:w="3574" w:type="dxa"/>
+          </w:tcPr>
+          <w:p>
+            <w:pPr>
+              <w:rPr>
+                <w:b/>
+                <w:bCs/>
+              </w:rPr>
+            </w:pPr>
+            <w:r>
+              <w:rPr>
+                <w:b/>
+                <w:bCs/>
+              </w:rPr>
+              <w:t>Línea que se tiene que insertar</w:t>
+            </w:r>
+          </w:p>
+        </w:tc>
+      </w:tr>
+      <w:tr>
+        <w:trPr>
+          <w:trHeight w:val="449"/>
+        </w:trPr>
+        <w:tc>
+          <w:tcPr>
+            <w:tcW w:w="1621" w:type="dxa"/>
+            <w:shd w:val="clear" w:color="auto" w:fill="FFFFFF" w:themeFill="background1"/>
+          </w:tcPr>
+          <w:p>
+            <w:pPr>
+              <w:rPr>
+                <w:b/>
+                <w:bCs/>
+              </w:rPr>
+            </w:pPr>
+          </w:p>
+        </w:tc>
+        <w:tc>
+          <w:tcPr>
+            <w:tcW w:w="1776" w:type="dxa"/>
+          </w:tcPr>
+          <w:p>
+            <w:r>
+              <w:t>Argumento 2</w:t>
+            </w:r>
+          </w:p>
+        </w:tc>
+        <w:tc>
+          <w:tcPr>
+            <w:tcW w:w="1985" w:type="dxa"/>
+          </w:tcPr>
+          <w:p>
+            <w:pPr>
+              <w:rPr>
+                <w:b/>
+                <w:bCs/>
+              </w:rPr>
+            </w:pPr>
+            <w:proofErr w:type="spellStart"/>
+            <w:r>
+              <w:rPr>
+                <w:b/>
+                <w:bCs/>
+              </w:rPr>
+              <w:t>list</w:t>
+            </w:r>
+            <w:proofErr w:type="spellEnd"/>
+          </w:p>
+        </w:tc>
+        <w:tc>
+          <w:tcPr>
+            <w:tcW w:w="1104" w:type="dxa"/>
+          </w:tcPr>
+          <w:p>
+            <w:pPr>
+              <w:rPr>
+                <w:b/>
+                <w:bCs/>
+              </w:rPr>
+            </w:pPr>
+            <w:r>
+              <w:rPr>
+                <w:b/>
+                <w:bCs/>
+              </w:rPr>
+              <w:t>Puntero a Line</w:t>
+            </w:r>
+          </w:p>
+        </w:tc>
+        <w:tc>
+          <w:tcPr>
+            <w:tcW w:w="3574" w:type="dxa"/>
+          </w:tcPr>
+          <w:p>
+            <w:pPr>
+              <w:rPr>
+                <w:b/>
+                <w:bCs/>
+              </w:rPr>
+            </w:pPr>
+            <w:r>
+              <w:rPr>
+                <w:b/>
+                <w:bCs/>
+              </w:rPr>
+              <w:t>Lista en la que se tiene que insertar la línea</w:t>
+            </w:r>
+          </w:p>
+        </w:tc>
+      </w:tr>
+      <w:tr>
+        <w:trPr>
+          <w:trHeight w:val="449"/>
+        </w:trPr>
+        <w:tc>
+          <w:tcPr>
+            <w:tcW w:w="1621" w:type="dxa"/>
+            <w:shd w:val="clear" w:color="auto" w:fill="FFFFFF" w:themeFill="background1"/>
+          </w:tcPr>
+          <w:p>
+            <w:pPr>
+              <w:rPr>
+                <w:b/>
+                <w:bCs/>
+              </w:rPr>
+            </w:pPr>
+          </w:p>
+        </w:tc>
+        <w:tc>
+          <w:tcPr>
+            <w:tcW w:w="1776" w:type="dxa"/>
+          </w:tcPr>
+          <w:p>
+            <w:r>
+              <w:t>Argumento 3</w:t>
+            </w:r>
+          </w:p>
+        </w:tc>
+        <w:tc>
+          <w:tcPr>
+            <w:tcW w:w="1985" w:type="dxa"/>
+          </w:tcPr>
+          <w:p>
+            <w:pPr>
+              <w:rPr>
+                <w:b/>
+                <w:bCs/>
+              </w:rPr>
+            </w:pPr>
+            <w:proofErr w:type="spellStart"/>
+            <w:r>
+              <w:rPr>
+                <w:b/>
+                <w:bCs/>
+              </w:rPr>
+              <w:t>size</w:t>
+            </w:r>
+            <w:proofErr w:type="spellEnd"/>
+          </w:p>
+        </w:tc>
+        <w:tc>
+          <w:tcPr>
+            <w:tcW w:w="1104" w:type="dxa"/>
+          </w:tcPr>
+          <w:p>
+            <w:pPr>
+              <w:rPr>
+                <w:b/>
+                <w:bCs/>
+              </w:rPr>
+            </w:pPr>
+            <w:r>
+              <w:rPr>
+                <w:b/>
+                <w:bCs/>
+              </w:rPr>
+              <w:t xml:space="preserve">Puntero a </w:t>
+            </w:r>
+            <w:proofErr w:type="spellStart"/>
+            <w:r>
+              <w:rPr>
+                <w:b/>
+                <w:bCs/>
+              </w:rPr>
+              <w:t>int</w:t>
+            </w:r>
+            <w:proofErr w:type="spellEnd"/>
+          </w:p>
+        </w:tc>
+        <w:tc>
+          <w:tcPr>
+            <w:tcW w:w="3574" w:type="dxa"/>
+          </w:tcPr>
+          <w:p>
+            <w:pPr>
+              <w:rPr>
+                <w:b/>
+                <w:bCs/>
+              </w:rPr>
+            </w:pPr>
+            <w:r>
+              <w:rPr>
+                <w:b/>
+                <w:bCs/>
+              </w:rPr>
+              <w:t>Tamaño actual de la lista con la que se está trabajando</w:t>
+            </w:r>
+          </w:p>
+        </w:tc>
+      </w:tr>
+      <w:tr>
+        <w:trPr>
+          <w:trHeight w:val="449"/>
+        </w:trPr>
+        <w:tc>
+          <w:tcPr>
+            <w:tcW w:w="1621" w:type="dxa"/>
+            <w:shd w:val="clear" w:color="auto" w:fill="FFFFFF" w:themeFill="background1"/>
+          </w:tcPr>
+          <w:p>
+            <w:pPr>
+              <w:rPr>
+                <w:b/>
+                <w:bCs/>
+              </w:rPr>
+            </w:pPr>
+          </w:p>
+        </w:tc>
+        <w:tc>
+          <w:tcPr>
+            <w:tcW w:w="1776" w:type="dxa"/>
+          </w:tcPr>
+          <w:p>
+            <w:r>
+              <w:t>Argumento 4</w:t>
+            </w:r>
+          </w:p>
+        </w:tc>
+        <w:tc>
+          <w:tcPr>
+            <w:tcW w:w="1985" w:type="dxa"/>
+          </w:tcPr>
+          <w:p>
+            <w:pPr>
+              <w:rPr>
+                <w:b/>
+                <w:bCs/>
+              </w:rPr>
+            </w:pPr>
+            <w:r>
+              <w:rPr>
+                <w:b/>
+                <w:bCs/>
+              </w:rPr>
+              <w:t>N</w:t>
+            </w:r>
+          </w:p>
+        </w:tc>
+        <w:tc>
+          <w:tcPr>
+            <w:tcW w:w="1104" w:type="dxa"/>
+          </w:tcPr>
+          <w:p>
+            <w:pPr>
+              <w:rPr>
+                <w:b/>
+                <w:bCs/>
+              </w:rPr>
+            </w:pPr>
+            <w:proofErr w:type="spellStart"/>
+            <w:r>
+              <w:rPr>
+                <w:b/>
+                <w:bCs/>
+              </w:rPr>
+              <w:t>int</w:t>
+            </w:r>
+            <w:proofErr w:type="spellEnd"/>
+          </w:p>
+        </w:tc>
+        <w:tc>
+          <w:tcPr>
+            <w:tcW w:w="3574" w:type="dxa"/>
+          </w:tcPr>
+          <w:p>
+            <w:pPr>
+              <w:rPr>
+                <w:b/>
+                <w:bCs/>
+              </w:rPr>
+            </w:pPr>
+            <w:r>
+              <w:rPr>
+                <w:b/>
+                <w:bCs/>
+              </w:rPr>
+              <w:t>Tamaño máximo de la lista</w:t>
+            </w:r>
+          </w:p>
+        </w:tc>
+      </w:tr>
+      <w:tr>
+        <w:tc>
+          <w:tcPr>
+            <w:tcW w:w="1621" w:type="dxa"/>
+            <w:shd w:val="clear" w:color="auto" w:fill="BFBFBF" w:themeFill="background1" w:themeFillShade="BF"/>
+          </w:tcPr>
+          <w:p>
+            <w:pPr>
+              <w:rPr>
+                <w:b/>
+                <w:bCs/>
+              </w:rPr>
+            </w:pPr>
+            <w:r>
+              <w:rPr>
+                <w:b/>
+                <w:bCs/>
+              </w:rPr>
+              <w:t>Variables Locales</w:t>
+            </w:r>
+          </w:p>
+        </w:tc>
+        <w:tc>
+          <w:tcPr>
+            <w:tcW w:w="1776" w:type="dxa"/>
+          </w:tcPr>
+          <w:p>
+            <w:r>
+              <w:t>Variable 1</w:t>
+            </w:r>
+          </w:p>
+        </w:tc>
+        <w:tc>
+          <w:tcPr>
+            <w:tcW w:w="1985" w:type="dxa"/>
+          </w:tcPr>
+          <w:p>
+            <w:pPr>
+              <w:rPr>
+                <w:b/>
+                <w:bCs/>
+              </w:rPr>
+            </w:pPr>
+            <w:proofErr w:type="spellStart"/>
+            <w:r>
+              <w:rPr>
+                <w:b/>
+                <w:bCs/>
+              </w:rPr>
+              <w:t>pos</w:t>
+            </w:r>
+            <w:proofErr w:type="spellEnd"/>
+          </w:p>
+        </w:tc>
+        <w:tc>
+          <w:tcPr>
+            <w:tcW w:w="1104" w:type="dxa"/>
+          </w:tcPr>
+          <w:p>
+            <w:pPr>
+              <w:rPr>
+                <w:b/>
+                <w:bCs/>
+              </w:rPr>
+            </w:pPr>
+            <w:r>
+              <w:rPr>
+                <w:b/>
+                <w:bCs/>
+              </w:rPr>
+              <w:t xml:space="preserve">Puntero a </w:t>
+            </w:r>
+            <w:proofErr w:type="spellStart"/>
+            <w:r>
+              <w:rPr>
+                <w:b/>
+                <w:bCs/>
+              </w:rPr>
+              <w:t>int</w:t>
+            </w:r>
+            <w:proofErr w:type="spellEnd"/>
+          </w:p>
+        </w:tc>
+        <w:tc>
+          <w:tcPr>
+            <w:tcW w:w="3574" w:type="dxa"/>
+          </w:tcPr>
+          <w:p>
+            <w:pPr>
+              <w:rPr>
+                <w:b/>
+                <w:bCs/>
+              </w:rPr>
+            </w:pPr>
+            <w:r>
+              <w:rPr>
+                <w:b/>
+                <w:bCs/>
+              </w:rPr>
+              <w:t xml:space="preserve">Valor al que apunta </w:t>
+            </w:r>
+            <w:proofErr w:type="spellStart"/>
+            <w:r>
+              <w:rPr>
+                <w:b/>
+                <w:bCs/>
+              </w:rPr>
+              <w:t>size</w:t>
+            </w:r>
+            <w:proofErr w:type="spellEnd"/>
+          </w:p>
+        </w:tc>
+      </w:tr>
+      <w:tr>
+        <w:tc>
+          <w:tcPr>
+            <w:tcW w:w="1621" w:type="dxa"/>
+            <w:shd w:val="clear" w:color="auto" w:fill="BFBFBF" w:themeFill="background1" w:themeFillShade="BF"/>
+          </w:tcPr>
+          <w:p>
+            <w:pPr>
+              <w:rPr>
+                <w:b/>
+                <w:bCs/>
+              </w:rPr>
+            </w:pPr>
+            <w:r>
+              <w:rPr>
+                <w:b/>
+                <w:bCs/>
+              </w:rPr>
+              <w:t>Valor Devuelto</w:t>
+            </w:r>
+          </w:p>
+        </w:tc>
+        <w:tc>
+          <w:tcPr>
+            <w:tcW w:w="1776" w:type="dxa"/>
+            <w:shd w:val="clear" w:color="auto" w:fill="BFBFBF" w:themeFill="background1" w:themeFillShade="BF"/>
+          </w:tcPr>
+          <w:p>
+            <w:pPr>
+              <w:rPr>
+                <w:b/>
+                <w:bCs/>
+              </w:rPr>
+            </w:pPr>
+          </w:p>
+        </w:tc>
+        <w:tc>
+          <w:tcPr>
+            <w:tcW w:w="1985" w:type="dxa"/>
+            <w:shd w:val="clear" w:color="auto" w:fill="BFBFBF" w:themeFill="background1" w:themeFillShade="BF"/>
+          </w:tcPr>
+          <w:p>
+            <w:pPr>
+              <w:rPr>
+                <w:b/>
+                <w:bCs/>
+              </w:rPr>
+            </w:pPr>
+          </w:p>
+        </w:tc>
+        <w:tc>
+          <w:tcPr>
+            <w:tcW w:w="1104" w:type="dxa"/>
+          </w:tcPr>
+          <w:p>
+            <w:pPr>
+              <w:jc w:val="center"/>
+              <w:rPr>
+                <w:b/>
+                <w:bCs/>
+              </w:rPr>
+            </w:pPr>
+            <w:r>
+              <w:rPr>
+                <w:b/>
+                <w:bCs/>
+              </w:rPr>
+              <w:t>-</w:t>
+            </w:r>
+          </w:p>
+        </w:tc>
+        <w:tc>
+          <w:tcPr>
+            <w:tcW w:w="3574" w:type="dxa"/>
+          </w:tcPr>
+          <w:p>
+            <w:pPr>
+              <w:rPr>
+                <w:b/>
+                <w:bCs/>
+              </w:rPr>
+            </w:pPr>
+            <w:r>
+              <w:rPr>
+                <w:b/>
+                <w:bCs/>
+              </w:rPr>
+              <w:t>No devuelve valor</w:t>
+            </w:r>
+          </w:p>
+        </w:tc>
+      </w:tr>
+      <w:tr>
+        <w:tc>
+          <w:tcPr>
+            <w:tcW w:w="1621" w:type="dxa"/>
+            <w:shd w:val="clear" w:color="auto" w:fill="BFBFBF" w:themeFill="background1" w:themeFillShade="BF"/>
+          </w:tcPr>
+          <w:p>
+            <w:pPr>
+              <w:rPr>
+                <w:b/>
+                <w:bCs/>
+              </w:rPr>
+            </w:pPr>
+            <w:r>
+              <w:rPr>
+                <w:b/>
+                <w:bCs/>
+              </w:rPr>
+              <w:t>Descripción de la Función</w:t>
+            </w:r>
+          </w:p>
+        </w:tc>
+        <w:tc>
+          <w:tcPr>
+            <w:tcW w:w="1776" w:type="dxa"/>
+          </w:tcPr>
+          <w:p>
+            <w:pPr>
+              <w:rPr>
+                <w:b/>
+                <w:bCs/>
+              </w:rPr>
+            </w:pPr>
+          </w:p>
+        </w:tc>
+        <w:tc>
+          <w:tcPr>
+            <w:tcW w:w="1985" w:type="dxa"/>
+          </w:tcPr>
+          <w:p>
+            <w:pPr>
+              <w:rPr>
+                <w:b/>
+                <w:bCs/>
+              </w:rPr>
+            </w:pPr>
+          </w:p>
+        </w:tc>
+        <w:tc>
+          <w:tcPr>
+            <w:tcW w:w="1104" w:type="dxa"/>
+          </w:tcPr>
+          <w:p>
+            <w:pPr>
+              <w:rPr>
+                <w:b/>
+                <w:bCs/>
+              </w:rPr>
+            </w:pPr>
+          </w:p>
+        </w:tc>
+        <w:tc>
+          <w:tcPr>
+            <w:tcW w:w="3574" w:type="dxa"/>
+          </w:tcPr>
+          <w:p>
+            <w:pPr>
+              <w:rPr>
+                <w:b/>
+                <w:bCs/>
+              </w:rPr>
+            </w:pPr>
+            <w:r>
+              <w:rPr>
+                <w:b/>
+                <w:bCs/>
+              </w:rPr>
+              <w:t xml:space="preserve">Función </w:t>
+            </w:r>
+            <w:r>
+              <w:rPr>
+                <w:b/>
+                <w:bCs/>
+              </w:rPr>
+              <w:t>que inserta las líneas en la lista ordenada</w:t>
+            </w:r>
+          </w:p>
+        </w:tc>
+      </w:tr>
+    </w:tbl>
+    <w:p/>
+    <w:p/>
+    <w:tbl>
+      <w:tblPr>
+        <w:tblStyle w:val="Tablaconcuadrcula"/>
+        <w:tblW w:w="10060" w:type="dxa"/>
+        <w:tblLook w:val="04A0" w:firstRow="1" w:lastRow="0" w:firstColumn="1" w:lastColumn="0" w:noHBand="0" w:noVBand="1"/>
+      </w:tblPr>
+      <w:tblGrid>
+        <w:gridCol w:w="1621"/>
+        <w:gridCol w:w="1776"/>
+        <w:gridCol w:w="1985"/>
+        <w:gridCol w:w="1104"/>
+        <w:gridCol w:w="3574"/>
+      </w:tblGrid>
+      <w:tr>
+        <w:trPr>
+          <w:trHeight w:val="271"/>
+        </w:trPr>
+        <w:tc>
+          <w:tcPr>
+            <w:tcW w:w="1621" w:type="dxa"/>
+          </w:tcPr>
+          <w:p>
+            <w:pPr>
+              <w:rPr>
+                <w:b/>
+                <w:bCs/>
+              </w:rPr>
+            </w:pPr>
+          </w:p>
+        </w:tc>
+        <w:tc>
+          <w:tcPr>
+            <w:tcW w:w="1776" w:type="dxa"/>
+          </w:tcPr>
+          <w:p>
+            <w:pPr>
+              <w:rPr>
+                <w:b/>
+                <w:bCs/>
+              </w:rPr>
+            </w:pPr>
+            <w:proofErr w:type="spellStart"/>
+            <w:r>
+              <w:rPr>
+                <w:b/>
+                <w:bCs/>
+              </w:rPr>
+              <w:t>m</w:t>
+            </w:r>
+            <w:r>
+              <w:rPr>
+                <w:b/>
+                <w:bCs/>
+              </w:rPr>
+              <w:t>ain</w:t>
+            </w:r>
+            <w:proofErr w:type="spellEnd"/>
+          </w:p>
+        </w:tc>
+        <w:tc>
+          <w:tcPr>
+            <w:tcW w:w="1985" w:type="dxa"/>
+            <w:shd w:val="clear" w:color="auto" w:fill="BFBFBF" w:themeFill="background1" w:themeFillShade="BF"/>
+          </w:tcPr>
+          <w:p>
+            <w:pPr>
+              <w:rPr>
+                <w:b/>
+                <w:bCs/>
+              </w:rPr>
+            </w:pPr>
+            <w:r>
+              <w:rPr>
+                <w:b/>
+                <w:bCs/>
+              </w:rPr>
+              <w:t>Nombre</w:t>
+            </w:r>
+          </w:p>
+        </w:tc>
+        <w:tc>
+          <w:tcPr>
+            <w:tcW w:w="1104" w:type="dxa"/>
+            <w:shd w:val="clear" w:color="auto" w:fill="BFBFBF" w:themeFill="background1" w:themeFillShade="BF"/>
+          </w:tcPr>
+          <w:p>
+            <w:pPr>
+              <w:rPr>
+                <w:b/>
+                <w:bCs/>
+              </w:rPr>
+            </w:pPr>
+            <w:r>
+              <w:rPr>
+                <w:b/>
+                <w:bCs/>
+              </w:rPr>
+              <w:t>Tipo</w:t>
+            </w:r>
+          </w:p>
+        </w:tc>
+        <w:tc>
+          <w:tcPr>
+            <w:tcW w:w="3574" w:type="dxa"/>
+            <w:shd w:val="clear" w:color="auto" w:fill="BFBFBF" w:themeFill="background1" w:themeFillShade="BF"/>
+          </w:tcPr>
+          <w:p>
+            <w:pPr>
+              <w:rPr>
+                <w:b/>
+                <w:bCs/>
+              </w:rPr>
+            </w:pPr>
+            <w:r>
+              <w:rPr>
+                <w:b/>
+                <w:bCs/>
+              </w:rPr>
+              <w:t>Descripción</w:t>
+            </w:r>
+          </w:p>
+        </w:tc>
+      </w:tr>
+      <w:tr>
+        <w:trPr>
+          <w:trHeight w:val="449"/>
+        </w:trPr>
+        <w:tc>
+          <w:tcPr>
+            <w:tcW w:w="1621" w:type="dxa"/>
+            <w:shd w:val="clear" w:color="auto" w:fill="BFBFBF" w:themeFill="background1" w:themeFillShade="BF"/>
+          </w:tcPr>
+          <w:p>
+            <w:pPr>
+              <w:rPr>
+                <w:b/>
+                <w:bCs/>
+              </w:rPr>
+            </w:pPr>
+            <w:r>
+              <w:rPr>
+                <w:b/>
+                <w:bCs/>
+              </w:rPr>
+              <w:t>Argumentos</w:t>
+            </w:r>
+          </w:p>
+        </w:tc>
+        <w:tc>
+          <w:tcPr>
+            <w:tcW w:w="1776" w:type="dxa"/>
+          </w:tcPr>
+          <w:p>
+            <w:r>
+              <w:t>Argumento 1</w:t>
+            </w:r>
+          </w:p>
+        </w:tc>
+        <w:tc>
+          <w:tcPr>
+            <w:tcW w:w="1985" w:type="dxa"/>
+          </w:tcPr>
+          <w:p>
+            <w:pPr>
+              <w:rPr>
+                <w:b/>
+                <w:bCs/>
+              </w:rPr>
+            </w:pPr>
+            <w:proofErr w:type="spellStart"/>
+            <w:r>
+              <w:rPr>
+                <w:b/>
+                <w:bCs/>
+              </w:rPr>
               <w:t>argc</w:t>
             </w:r>
             <w:proofErr w:type="spellEnd"/>
@@ -4556,15 +5792,7 @@
                 <w:b/>
                 <w:bCs/>
               </w:rPr>
-              <w:t xml:space="preserve">1 en el caso de haber más de tres argumentos. 2 en el caso de que el formato del segundo argumento no sea correcto. 3 en el caso de que la extensión </w:t>
-            </w:r>
-            <w:r>
-              <w:rPr>
-                <w:b/>
-                <w:bCs/>
-              </w:rPr>
-              <w:lastRenderedPageBreak/>
-              <w:t>introducida no sea correcta. Otros casos: se devuelve el valor correspondiente a la función ejecutada</w:t>
+              <w:t>1 en el caso de haber más de tres argumentos. 2 en el caso de que el formato del segundo argumento no sea correcto. 3 en el caso de que la extensión introducida no sea correcta. Otros casos: se devuelve el valor correspondiente a la función ejecutada</w:t>
             </w:r>
           </w:p>
         </w:tc>
@@ -4791,10 +6019,10 @@
     </w:p>
     <w:p/>
     <w:sectPr>
-      <w:headerReference w:type="even" r:id="rId11"/>
-      <w:headerReference w:type="default" r:id="rId12"/>
-      <w:footerReference w:type="even" r:id="rId13"/>
-      <w:footerReference w:type="default" r:id="rId14"/>
+      <w:headerReference w:type="even" r:id="rId12"/>
+      <w:headerReference w:type="default" r:id="rId13"/>
+      <w:footerReference w:type="even" r:id="rId14"/>
+      <w:footerReference w:type="default" r:id="rId15"/>
       <w:pgSz w:w="11900" w:h="16820"/>
       <w:pgMar w:top="1440" w:right="1080" w:bottom="1440" w:left="1080" w:header="708" w:footer="708" w:gutter="0"/>
       <w:pgNumType w:start="0"/>
@@ -7407,10 +8635,12 @@
     <w:rsidRoot w:val="00E362F4"/>
     <w:rsid w:val="000A2A3B"/>
     <w:rsid w:val="00217932"/>
+    <w:rsid w:val="003A3F8C"/>
     <w:rsid w:val="0047358B"/>
     <w:rsid w:val="0059583B"/>
     <w:rsid w:val="00645CFA"/>
     <w:rsid w:val="00673AA0"/>
+    <w:rsid w:val="006832EF"/>
     <w:rsid w:val="007510AD"/>
     <w:rsid w:val="0090589E"/>
     <w:rsid w:val="00C7022B"/>

--- a/memoria/ssoo_plantilla_memoria_práctica_programación_C.docx
+++ b/memoria/ssoo_plantilla_memoria_práctica_programación_C.docx
@@ -1328,7 +1328,13 @@
         <w:t>D</w:t>
       </w:r>
       <w:r>
-        <w:t xml:space="preserve">e manera general, se ha implementado el código con las funciones predeterminadas de C explicadas en clase. En nuestro caso, contamos con las tres funciones principales explicadas en la práctica, y con dos funciones auxiliares para poder representar de una manera más modular y limpia el código de la función </w:t>
+        <w:t xml:space="preserve">e manera general, se ha implementado el código </w:t>
+      </w:r>
+      <w:r>
+        <w:t>utilizando si es posible las funciones y librerías predeterminadas</w:t>
+      </w:r>
+      <w:r>
+        <w:t xml:space="preserve"> C explicadas en clase. En nuestro caso, contamos con las tres funciones principales explicadas en la práctica, y con dos funciones auxiliares para poder representar de una manera más modular y limpia el código de la función </w:t>
       </w:r>
       <w:proofErr w:type="spellStart"/>
       <w:r>
@@ -1347,13 +1353,23 @@
       <w:r>
         <w:t xml:space="preserve">Se ha definido una </w:t>
       </w:r>
-      <w:proofErr w:type="gramStart"/>
-      <w:r>
-        <w:t>constante  que</w:t>
-      </w:r>
-      <w:proofErr w:type="gramEnd"/>
-      <w:r>
-        <w:t xml:space="preserve"> indica el tamaño total que puede tener una línea, ya que era utilizado en muchas partes del código (referenciado en el mismo como MAX_LINE_LENGTH).</w:t>
+      <w:r>
+        <w:t>constante</w:t>
+      </w:r>
+      <w:r>
+        <w:t xml:space="preserve"> global</w:t>
+      </w:r>
+      <w:r>
+        <w:t xml:space="preserve"> que</w:t>
+      </w:r>
+      <w:r>
+        <w:t xml:space="preserve"> indica el tamaño total que puede tener una línea, ya que era utilizado en muchas partes del código (referenciado en el mismo como MAX_LINE_LENGTH</w:t>
+      </w:r>
+      <w:r>
+        <w:t>, que en este caso se corresponderá con 1024 bytes</w:t>
+      </w:r>
+      <w:r>
+        <w:t>).</w:t>
       </w:r>
     </w:p>
     <w:p/>
@@ -1380,21 +1396,84 @@
     </w:p>
     <w:p>
       <w:r>
-        <w:t>Para esta función se ha desarrollado en código la siguiente idea: al tener que imprimir por salida estándar las primeras N líneas, se inicializa un contador a 0, y mientras ese contador no supere N, se va llenando y sobrescribiendo un buffer (cuyo tamaño máximo es el indicado en clase, 1024 b</w:t>
-      </w:r>
-      <w:r>
-        <w:t>y</w:t>
-      </w:r>
-      <w:r>
-        <w:t>tes)</w:t>
-      </w:r>
-      <w:r>
-        <w:t xml:space="preserve">, el cual se va leyendo y mostrando en la salida estándar, incrementando el contador en cada iteración. </w:t>
+        <w:t>Para</w:t>
+      </w:r>
+      <w:r>
+        <w:t xml:space="preserve"> imprimir por salida estándar las primeras N líneas, </w:t>
+      </w:r>
+      <w:r>
+        <w:t xml:space="preserve">primeramente </w:t>
+      </w:r>
+      <w:r>
+        <w:t>se inicializa un contador a 0, y mientras ese contador no supere N, se va llenando y sobrescribiendo un buffer</w:t>
+      </w:r>
+      <w:r>
+        <w:t xml:space="preserve"> con el tamaño que indique MAX_LINE_LENGTH</w:t>
+      </w:r>
+      <w:r>
+        <w:t xml:space="preserve">, el cual se va leyendo y mostrando en la salida estándar, incrementando el contador </w:t>
+      </w:r>
+      <w:r>
+        <w:t xml:space="preserve">y sobrescribiendo su contenido </w:t>
+      </w:r>
+      <w:r>
+        <w:t xml:space="preserve">en cada iteración. </w:t>
       </w:r>
     </w:p>
     <w:p>
       <w:r>
         <w:t>La función devolverá un valor numérico 0 si la ejecución ha sido correcta, y un valor numérico 1 si ha habido algún error (como por ejemplo si ha habido algún error de lectura).</w:t>
+      </w:r>
+    </w:p>
+    <w:p>
+      <w:pPr>
+        <w:jc w:val="center"/>
+      </w:pPr>
+      <w:r>
+        <w:rPr>
+          <w:noProof/>
+        </w:rPr>
+        <w:drawing>
+          <wp:inline distT="0" distB="0" distL="0" distR="0" wp14:anchorId="0CABDB7F" wp14:editId="23809F7D">
+            <wp:extent cx="3761715" cy="1048568"/>
+            <wp:effectExtent l="0" t="0" r="0" b="0"/>
+            <wp:docPr id="772262855" name="Imagen 5" descr="Interfaz de usuario gráfica, Aplicación&#10;&#10;Descripción generada automáticamente con confianza media"/>
+            <wp:cNvGraphicFramePr>
+              <a:graphicFrameLocks xmlns:a="http://schemas.openxmlformats.org/drawingml/2006/main" noChangeAspect="1"/>
+            </wp:cNvGraphicFramePr>
+            <a:graphic xmlns:a="http://schemas.openxmlformats.org/drawingml/2006/main">
+              <a:graphicData uri="http://schemas.openxmlformats.org/drawingml/2006/picture">
+                <pic:pic xmlns:pic="http://schemas.openxmlformats.org/drawingml/2006/picture">
+                  <pic:nvPicPr>
+                    <pic:cNvPr id="772262855" name="Imagen 5" descr="Interfaz de usuario gráfica, Aplicación&#10;&#10;Descripción generada automáticamente con confianza media"/>
+                    <pic:cNvPicPr/>
+                  </pic:nvPicPr>
+                  <pic:blipFill>
+                    <a:blip r:embed="rId12">
+                      <a:extLst>
+                        <a:ext uri="{28A0092B-C50C-407E-A947-70E740481C1C}">
+                          <a14:useLocalDpi xmlns:a14="http://schemas.microsoft.com/office/drawing/2010/main" val="0"/>
+                        </a:ext>
+                      </a:extLst>
+                    </a:blip>
+                    <a:stretch>
+                      <a:fillRect/>
+                    </a:stretch>
+                  </pic:blipFill>
+                  <pic:spPr>
+                    <a:xfrm>
+                      <a:off x="0" y="0"/>
+                      <a:ext cx="3795235" cy="1057912"/>
+                    </a:xfrm>
+                    <a:prstGeom prst="rect">
+                      <a:avLst/>
+                    </a:prstGeom>
+                  </pic:spPr>
+                </pic:pic>
+              </a:graphicData>
+            </a:graphic>
+          </wp:inline>
+        </w:drawing>
       </w:r>
     </w:p>
     <w:p/>
@@ -1421,31 +1500,57 @@
     </w:p>
     <w:p>
       <w:r>
-        <w:t xml:space="preserve">Para esta función se ha desarrollado en código la siguiente idea: primeramente, se inicializa un buffer dinámico que contiene punteros a </w:t>
+        <w:t xml:space="preserve">Para </w:t>
+      </w:r>
+      <w:r>
+        <w:t xml:space="preserve">la implementación de esta función, primeramente </w:t>
+      </w:r>
+      <w:r>
+        <w:t xml:space="preserve">se inicializa un buffer dinámico que contiene </w:t>
+      </w:r>
+      <w:r>
+        <w:t xml:space="preserve">datos de tipo </w:t>
       </w:r>
       <w:proofErr w:type="spellStart"/>
       <w:r>
-        <w:rPr>
-          <w:i/>
-          <w:iCs/>
-        </w:rPr>
         <w:t>char</w:t>
       </w:r>
       <w:proofErr w:type="spellEnd"/>
       <w:r>
-        <w:t xml:space="preserve"> (que apuntarán a su vez a las frases elegidas para imprimir por salida estándar), devolviendo un error</w:t>
+        <w:t>*</w:t>
+      </w:r>
+      <w:r>
+        <w:t xml:space="preserve"> (que apuntarán a las frases elegidas para imprimir por salida estándar), devolviendo un error</w:t>
       </w:r>
       <w:r>
         <w:t xml:space="preserve"> numérico con valor 1 en</w:t>
       </w:r>
       <w:r>
-        <w:t xml:space="preserve"> caso de que la asignación de memoria sea errónea. Tras esto, se reserva memoria para cada frase apuntada por cada posición del buffer</w:t>
+        <w:t xml:space="preserve"> caso de que la asignación de memoria sea errónea. Tras esto, se </w:t>
+      </w:r>
+      <w:r>
+        <w:t>asigna</w:t>
+      </w:r>
+      <w:r>
+        <w:t xml:space="preserve"> memoria</w:t>
+      </w:r>
+      <w:r>
+        <w:t xml:space="preserve"> dinámica</w:t>
+      </w:r>
+      <w:r>
+        <w:t xml:space="preserve"> para cada </w:t>
+      </w:r>
+      <w:r>
+        <w:t>línea</w:t>
+      </w:r>
+      <w:r>
+        <w:t xml:space="preserve"> apuntada por cada posición del buffer</w:t>
       </w:r>
       <w:r>
         <w:t xml:space="preserve">, es decir, </w:t>
       </w:r>
       <w:r>
-        <w:t xml:space="preserve">las cadenas de caracteres donde irán alojadas las frases elegidas, liberando estas posiciones de memoria e imprimiendo un error numérico con </w:t>
+        <w:t xml:space="preserve">las cadenas de caracteres donde irán alojadas las frases elegidas, imprimiendo un error numérico con </w:t>
       </w:r>
       <w:r>
         <w:t>valor</w:t>
@@ -1462,97 +1567,325 @@
     </w:p>
     <w:p>
       <w:r>
-        <w:t xml:space="preserve">A continuación, se procede a la lectura de las líneas, inicializando un contador a 0 y aumentando su valor en 1 en cada línea correctamente leída. Cada una de las líneas leídas se almacenará en una posición del buffer, dependiendo del orden de llegada (por ejemplo: si se quiere mostrar las 5 últimas líneas, y cuenta con 8 líneas de entrada, la </w:t>
-      </w:r>
-      <w:r>
-        <w:t>sexta</w:t>
-      </w:r>
-      <w:r>
-        <w:t xml:space="preserve"> línea se almacenará en la posición del buffer número </w:t>
-      </w:r>
-      <w:r>
-        <w:t>0</w:t>
-      </w:r>
-      <w:r>
-        <w:t xml:space="preserve"> (</w:t>
-      </w:r>
-      <w:r>
-        <w:t xml:space="preserve">entendiendo que el buffer va del 0 al </w:t>
-      </w:r>
-      <w:r>
-        <w:t>N-1, en este caso, 7)</w:t>
-      </w:r>
-      <w:r>
-        <w:t>).</w:t>
+        <w:t>A continuación, se procede a la lectura de las líneas, inicializando un contador a 0 y aumentando su valor en 1 en cada línea correctamente leída. Cada una de las líneas leídas se almacenará en una posición del buffer, dependiendo del orden de llegada</w:t>
+      </w:r>
+      <w:r>
+        <w:t xml:space="preserve">, </w:t>
+      </w:r>
+      <w:r>
+        <w:t>empezando a sobrescribir</w:t>
+      </w:r>
+      <w:r>
+        <w:t xml:space="preserve"> las primeras líneas almacenadas en el buffer</w:t>
+      </w:r>
+      <w:r>
+        <w:t xml:space="preserve"> de forma ascendente</w:t>
+      </w:r>
+      <w:r>
+        <w:t xml:space="preserve"> </w:t>
+      </w:r>
+      <w:r>
+        <w:t>cada vez que este</w:t>
+      </w:r>
+      <w:r>
+        <w:t xml:space="preserve"> se encuentra lleno</w:t>
+      </w:r>
+      <w:r>
+        <w:t>.</w:t>
       </w:r>
       <w:r>
         <w:t xml:space="preserve"> De esta forma, sólo se usa el tamaño de memoria requerido para mostrar las N líneas necesarias, independientemente del tamaño de la entrada. </w:t>
-      </w:r>
-    </w:p>
-    <w:p>
-      <w:r>
-        <w:t xml:space="preserve">Como aspecto crucial de esta función, destacamos </w:t>
-      </w:r>
-      <w:r>
-        <w:t>que,</w:t>
-      </w:r>
-      <w:r>
-        <w:t xml:space="preserve"> a la hora de imprimir las líneas</w:t>
-      </w:r>
-      <w:r>
-        <w:t xml:space="preserve"> por salida estándar</w:t>
-      </w:r>
-      <w:r>
-        <w:t>,</w:t>
-      </w:r>
-      <w:r>
-        <w:t xml:space="preserve"> se comienza </w:t>
-      </w:r>
-      <w:r>
-        <w:t xml:space="preserve">a imprimir por la última casilla del buffer sobrescrita incrementada una unidad (ya que esa fue la primera frase de las N en introducirse en el buffer). </w:t>
-      </w:r>
-      <w:r>
-        <w:t xml:space="preserve"> </w:t>
-      </w:r>
-      <w:r>
-        <w:t xml:space="preserve">Cabe destacar que, tal y como se ve en el código, se utiliza en varias partes </w:t>
-      </w:r>
-      <w:r>
-        <w:rPr>
-          <w:b/>
-          <w:bCs/>
-          <w:i/>
-          <w:iCs/>
-        </w:rPr>
-        <w:t>“%N”</w:t>
-      </w:r>
-      <w:r>
-        <w:t xml:space="preserve"> para no acceder a espacios de memoria no permitidos.</w:t>
-      </w:r>
-      <w:r>
-        <w:t xml:space="preserve"> </w:t>
-      </w:r>
-    </w:p>
-    <w:p>
-      <w:r>
-        <w:t>Por último, se libera primeramente la memoria reservada para almacenar las frases anteriores, y posteriormente se elimina el buffer que contiene los punteros a las líneas.</w:t>
       </w:r>
     </w:p>
     <w:p>
       <w:pPr>
+        <w:jc w:val="center"/>
         <w:rPr>
           <w:b/>
           <w:bCs/>
         </w:rPr>
       </w:pPr>
+      <w:r>
+        <w:rPr>
+          <w:b/>
+          <w:bCs/>
+          <w:noProof/>
+        </w:rPr>
+        <w:lastRenderedPageBreak/>
+        <w:drawing>
+          <wp:inline distT="0" distB="0" distL="0" distR="0" wp14:anchorId="2D1554DB" wp14:editId="266530F9">
+            <wp:extent cx="4463359" cy="1690944"/>
+            <wp:effectExtent l="0" t="0" r="0" b="5080"/>
+            <wp:docPr id="1089313426" name="Imagen 6" descr="Diagrama&#10;&#10;Descripción generada automáticamente"/>
+            <wp:cNvGraphicFramePr>
+              <a:graphicFrameLocks xmlns:a="http://schemas.openxmlformats.org/drawingml/2006/main" noChangeAspect="1"/>
+            </wp:cNvGraphicFramePr>
+            <a:graphic xmlns:a="http://schemas.openxmlformats.org/drawingml/2006/main">
+              <a:graphicData uri="http://schemas.openxmlformats.org/drawingml/2006/picture">
+                <pic:pic xmlns:pic="http://schemas.openxmlformats.org/drawingml/2006/picture">
+                  <pic:nvPicPr>
+                    <pic:cNvPr id="1089313426" name="Imagen 6" descr="Diagrama&#10;&#10;Descripción generada automáticamente"/>
+                    <pic:cNvPicPr/>
+                  </pic:nvPicPr>
+                  <pic:blipFill>
+                    <a:blip r:embed="rId13">
+                      <a:extLst>
+                        <a:ext uri="{28A0092B-C50C-407E-A947-70E740481C1C}">
+                          <a14:useLocalDpi xmlns:a14="http://schemas.microsoft.com/office/drawing/2010/main" val="0"/>
+                        </a:ext>
+                      </a:extLst>
+                    </a:blip>
+                    <a:stretch>
+                      <a:fillRect/>
+                    </a:stretch>
+                  </pic:blipFill>
+                  <pic:spPr>
+                    <a:xfrm>
+                      <a:off x="0" y="0"/>
+                      <a:ext cx="4485431" cy="1699306"/>
+                    </a:xfrm>
+                    <a:prstGeom prst="rect">
+                      <a:avLst/>
+                    </a:prstGeom>
+                  </pic:spPr>
+                </pic:pic>
+              </a:graphicData>
+            </a:graphic>
+          </wp:inline>
+        </w:drawing>
+      </w:r>
     </w:p>
     <w:p>
       <w:pPr>
+        <w:jc w:val="left"/>
+      </w:pPr>
+      <w:proofErr w:type="spellStart"/>
+      <w:r>
+        <w:t>current_line</w:t>
+      </w:r>
+      <w:proofErr w:type="spellEnd"/>
+      <w:r>
+        <w:t xml:space="preserve"> apuntará en cada lectura a la siguiente posición de </w:t>
+      </w:r>
+      <w:proofErr w:type="spellStart"/>
+      <w:r>
+        <w:t>lines_buffer</w:t>
+      </w:r>
+      <w:proofErr w:type="spellEnd"/>
+      <w:r>
+        <w:t xml:space="preserve">, comenzando por la 0 y escribiendo en la posición </w:t>
+      </w:r>
+      <w:proofErr w:type="spellStart"/>
+      <w:r>
+        <w:t>l</w:t>
+      </w:r>
+      <w:r>
+        <w:t>ine_count</w:t>
+      </w:r>
+      <w:proofErr w:type="spellEnd"/>
+      <w:r>
+        <w:t xml:space="preserve"> mod N, siendo </w:t>
+      </w:r>
+      <w:proofErr w:type="spellStart"/>
+      <w:r>
+        <w:t>l</w:t>
+      </w:r>
+      <w:r>
+        <w:t>ine_count</w:t>
+      </w:r>
+      <w:proofErr w:type="spellEnd"/>
+      <w:r>
+        <w:t xml:space="preserve"> el número de la línea leída por la entrada estándar en esa iteración (por ejemplo, si N = 7 y se lee la 9ª línea de la entrada estándar,</w:t>
+      </w:r>
+      <w:r>
+        <w:t xml:space="preserve"> entonces </w:t>
+      </w:r>
+      <w:proofErr w:type="spellStart"/>
+      <w:r>
+        <w:t>line_count</w:t>
+      </w:r>
+      <w:proofErr w:type="spellEnd"/>
+      <w:r>
+        <w:t xml:space="preserve"> valdrá 9</w:t>
+      </w:r>
+      <w:r>
+        <w:t xml:space="preserve"> </w:t>
+      </w:r>
+      <w:r>
+        <w:t xml:space="preserve">y </w:t>
+      </w:r>
+      <w:r>
+        <w:t xml:space="preserve">se sobrescribirá en la cadena de caracteres apuntada por el puntero situado en la posición 9 mod 7 = 2 de </w:t>
+      </w:r>
+      <w:proofErr w:type="spellStart"/>
+      <w:r>
+        <w:t>lines_buffer</w:t>
+      </w:r>
+      <w:proofErr w:type="spellEnd"/>
+      <w:r>
+        <w:t xml:space="preserve">). </w:t>
+      </w:r>
+    </w:p>
+    <w:p>
+      <w:pPr>
+        <w:jc w:val="center"/>
+      </w:pPr>
+      <w:r>
         <w:rPr>
-          <w:b/>
-          <w:bCs/>
+          <w:noProof/>
         </w:rPr>
-      </w:pPr>
+        <w:drawing>
+          <wp:inline distT="0" distB="0" distL="0" distR="0" wp14:anchorId="13148B04" wp14:editId="1625C1AB">
+            <wp:extent cx="2824681" cy="971239"/>
+            <wp:effectExtent l="0" t="0" r="0" b="635"/>
+            <wp:docPr id="22698465" name="Imagen 7" descr="Tabla&#10;&#10;Descripción generada automáticamente"/>
+            <wp:cNvGraphicFramePr>
+              <a:graphicFrameLocks xmlns:a="http://schemas.openxmlformats.org/drawingml/2006/main" noChangeAspect="1"/>
+            </wp:cNvGraphicFramePr>
+            <a:graphic xmlns:a="http://schemas.openxmlformats.org/drawingml/2006/main">
+              <a:graphicData uri="http://schemas.openxmlformats.org/drawingml/2006/picture">
+                <pic:pic xmlns:pic="http://schemas.openxmlformats.org/drawingml/2006/picture">
+                  <pic:nvPicPr>
+                    <pic:cNvPr id="22698465" name="Imagen 7" descr="Tabla&#10;&#10;Descripción generada automáticamente"/>
+                    <pic:cNvPicPr/>
+                  </pic:nvPicPr>
+                  <pic:blipFill>
+                    <a:blip r:embed="rId14">
+                      <a:extLst>
+                        <a:ext uri="{28A0092B-C50C-407E-A947-70E740481C1C}">
+                          <a14:useLocalDpi xmlns:a14="http://schemas.microsoft.com/office/drawing/2010/main" val="0"/>
+                        </a:ext>
+                      </a:extLst>
+                    </a:blip>
+                    <a:stretch>
+                      <a:fillRect/>
+                    </a:stretch>
+                  </pic:blipFill>
+                  <pic:spPr>
+                    <a:xfrm>
+                      <a:off x="0" y="0"/>
+                      <a:ext cx="2867384" cy="985922"/>
+                    </a:xfrm>
+                    <a:prstGeom prst="rect">
+                      <a:avLst/>
+                    </a:prstGeom>
+                  </pic:spPr>
+                </pic:pic>
+              </a:graphicData>
+            </a:graphic>
+          </wp:inline>
+        </w:drawing>
+      </w:r>
+    </w:p>
+    <w:p>
+      <w:r>
+        <w:t xml:space="preserve">Siguiendo con esta idea, podría darse que la última línea leída por la entrada estándar no esté apuntada por el puntero en la última posición de </w:t>
+      </w:r>
+      <w:proofErr w:type="spellStart"/>
+      <w:r>
+        <w:t>lines_buffer</w:t>
+      </w:r>
+      <w:proofErr w:type="spellEnd"/>
+      <w:r>
+        <w:t xml:space="preserve">. Para localizar la primera de las últimas N líneas se usa la variable </w:t>
+      </w:r>
+      <w:proofErr w:type="spellStart"/>
+      <w:r>
+        <w:t>start</w:t>
+      </w:r>
+      <w:proofErr w:type="spellEnd"/>
+      <w:r>
+        <w:t xml:space="preserve">, calculada como </w:t>
+      </w:r>
+      <w:proofErr w:type="spellStart"/>
+      <w:r>
+        <w:t>line_count</w:t>
+      </w:r>
+      <w:proofErr w:type="spellEnd"/>
+      <w:r>
+        <w:t xml:space="preserve"> mod N en el caso de que la entrada supere las N líneas y 0 en caso contrario, </w:t>
+      </w:r>
+      <w:r>
+        <w:t>y teniendo</w:t>
+      </w:r>
+      <w:r>
+        <w:t xml:space="preserve"> </w:t>
+      </w:r>
+      <w:proofErr w:type="spellStart"/>
+      <w:r>
+        <w:t>line_count</w:t>
+      </w:r>
+      <w:proofErr w:type="spellEnd"/>
+      <w:r>
+        <w:t xml:space="preserve"> recogido</w:t>
+      </w:r>
+      <w:r>
+        <w:t xml:space="preserve"> el número total de líneas leídas por la entrada estándar (en el caso anterior, la primera línea a imprimir en la salida estándar sería la apuntada por el puntero situado en la posición 9 mod 7 = 2 en el caso de que </w:t>
+      </w:r>
+      <w:proofErr w:type="spellStart"/>
+      <w:r>
+        <w:t>line_count</w:t>
+      </w:r>
+      <w:proofErr w:type="spellEnd"/>
+      <w:r>
+        <w:t xml:space="preserve"> fuera igual a 9</w:t>
+      </w:r>
+      <w:r>
+        <w:t xml:space="preserve">, y es el valor que tendría recogido la variable entera </w:t>
+      </w:r>
+      <w:proofErr w:type="spellStart"/>
+      <w:r>
+        <w:t>start</w:t>
+      </w:r>
+      <w:proofErr w:type="spellEnd"/>
+      <w:r>
+        <w:t>)</w:t>
+      </w:r>
+      <w:r>
+        <w:t>.</w:t>
+      </w:r>
+    </w:p>
+    <w:p>
+      <w:r>
+        <w:t>A</w:t>
+      </w:r>
+      <w:r>
+        <w:t xml:space="preserve"> la hora de imprimir las líneas</w:t>
+      </w:r>
+      <w:r>
+        <w:t xml:space="preserve"> por salida estándar</w:t>
+      </w:r>
+      <w:r>
+        <w:t>,</w:t>
+      </w:r>
+      <w:r>
+        <w:t xml:space="preserve"> </w:t>
+      </w:r>
+      <w:r>
+        <w:t xml:space="preserve">se imprimen por salida N líneas </w:t>
+      </w:r>
+      <w:r>
+        <w:t>empezando por la cadena de caracteres apuntada por el puntero situado en la posición (</w:t>
+      </w:r>
+      <w:proofErr w:type="spellStart"/>
+      <w:r>
+        <w:t>start</w:t>
+      </w:r>
+      <w:proofErr w:type="spellEnd"/>
+      <w:r>
+        <w:t xml:space="preserve"> + i) mod N, </w:t>
+      </w:r>
+      <w:r>
+        <w:t>para no acceder a espacios de memoria no permitidos.</w:t>
+      </w:r>
+      <w:r>
+        <w:t xml:space="preserve"> </w:t>
+      </w:r>
+    </w:p>
+    <w:p>
+      <w:r>
+        <w:t>Por último, se libera la memoria reservada para almacenar las frases anteriores, y se elimina el buffer que contiene los punteros a las líneas.</w:t>
+      </w:r>
     </w:p>
     <w:p>
       <w:pPr>
@@ -1580,7 +1913,6 @@
           <w:iCs/>
           <w:u w:val="single"/>
         </w:rPr>
-        <w:lastRenderedPageBreak/>
         <w:t xml:space="preserve">Función </w:t>
       </w:r>
       <w:proofErr w:type="spellStart"/>
@@ -1598,7 +1930,10 @@
     </w:p>
     <w:p>
       <w:r>
-        <w:t xml:space="preserve">Para esta función se ha desarrollado en código la siguiente idea: primeramente, se reserva memoria para almacenar la lista de N líneas (cabe destacar que dicha “lista” simulará un TAD lista ordenada de N posiciones), devolviendo un valor de error numérico 1 en caso de que la asignación de memoria resulte fallida. A continuación, se inicializa un buffer para almacenar cada línea leída y se leen por entrada estándar cada una de las líneas. A la vez, se inicializa el tamaño de la lista, el cual va creciendo según se añadan elementos a dicha lista. </w:t>
+        <w:t>En primer lugar</w:t>
+      </w:r>
+      <w:r>
+        <w:t xml:space="preserve">, se reserva memoria para almacenar la lista de N líneas (cabe destacar que dicha “lista” simulará un TAD lista ordenada de N posiciones), devolviendo un valor de error numérico 1 en caso de que la asignación de memoria resulte fallida. A continuación, se inicializa un buffer para almacenar cada línea leída y se leen por entrada estándar cada una de las líneas. A la vez, se inicializa el tamaño de la lista, el cual va creciendo según se añadan elementos a dicha lista. </w:t>
       </w:r>
       <w:r>
         <w:t xml:space="preserve">Tras esto, se leen cada una de las líneas de la entrada estándar, se crea una instancia del tipo </w:t>
@@ -1618,7 +1953,13 @@
         <w:t xml:space="preserve"> </w:t>
       </w:r>
       <w:r>
-        <w:t>con su contenido, y se insertan de forma ordenada en la lista de líneas declaradas.</w:t>
+        <w:t>con su contenido, y se insertan de forma ordenada en la lista de líneas declaradas</w:t>
+      </w:r>
+      <w:r>
+        <w:t xml:space="preserve"> de mayor a menor longitud</w:t>
+      </w:r>
+      <w:r>
+        <w:t>.</w:t>
       </w:r>
     </w:p>
     <w:p>
@@ -1631,7 +1972,13 @@
       </w:r>
       <w:proofErr w:type="spellEnd"/>
       <w:r>
-        <w:t>. Cuando imprime cada línea, libera el espacio utilizad por la misma, y al acabar de imprimir todas las líneas, libera el espacio ocupado por la lista.</w:t>
+        <w:t>. Cuando imprime cada línea, libera el espacio utilizad</w:t>
+      </w:r>
+      <w:r>
+        <w:t>o</w:t>
+      </w:r>
+      <w:r>
+        <w:t xml:space="preserve"> por la misma, y al acabar de imprimir todas las líneas libera el espacio ocupado por la lista.</w:t>
       </w:r>
     </w:p>
     <w:p/>
@@ -1662,17 +2009,12 @@
         <w:t xml:space="preserve">En la ejecución de la función </w:t>
       </w:r>
       <w:proofErr w:type="spellStart"/>
-      <w:proofErr w:type="gramStart"/>
       <w:r>
         <w:t>main</w:t>
       </w:r>
       <w:proofErr w:type="spellEnd"/>
       <w:r>
-        <w:t>(</w:t>
-      </w:r>
-      <w:proofErr w:type="gramEnd"/>
-      <w:r>
-        <w:t xml:space="preserve">) del programa </w:t>
+        <w:t xml:space="preserve">() del programa </w:t>
       </w:r>
       <w:r>
         <w:rPr>
@@ -1682,13 +2024,27 @@
         <w:t>Test</w:t>
       </w:r>
       <w:r>
-        <w:t>, primero se realiza un control del número de argumentos introducidos al ejecutar alguna de las funciones. En el caso de haber más de 3 argumentos, el programa lanza un error numérico de valor 1, indicando al usuario que el número de argumentos no es correcto. En el caso de haber 3 argumentos, se toma como tercer argumento el número de líneas (siendo el primero la dirección del ejecutable, y el segundo la extensión de la función a ejecutar), que se convierte a un número entero y se comprueba su formato</w:t>
+        <w:t xml:space="preserve">, primero se realiza un control del número de argumentos introducidos al ejecutar alguna de las funciones. En el caso de haber más de 3 argumentos, el programa lanza un error numérico de valor 1, indicando al usuario que el número de argumentos no es correcto. En el caso de haber 3 argumentos, se toma como tercer argumento el número de líneas (siendo el primero la </w:t>
+      </w:r>
+      <w:r>
+        <w:t>ruta relativa</w:t>
+      </w:r>
+      <w:r>
+        <w:t xml:space="preserve"> del ejecutable, y el segundo la extensión de la función a ejecutar), que se convierte a un número entero y se comprueba su formato</w:t>
       </w:r>
       <w:r>
         <w:t>, devolviendo un valor de error numérico 2 en el caso de que el formato no sea el correcto</w:t>
       </w:r>
       <w:r>
-        <w:t>. En caso de haber solamente 2 argumentos, se asumirá como tercer argumento el valor numérico 10.</w:t>
+        <w:t xml:space="preserve">. En caso de haber solamente 2 argumentos, se asumirá como tercer argumento el </w:t>
+      </w:r>
+      <w:proofErr w:type="spellStart"/>
+      <w:r>
+        <w:t>valr</w:t>
+      </w:r>
+      <w:proofErr w:type="spellEnd"/>
+      <w:r>
+        <w:t xml:space="preserve"> numérico 10.</w:t>
       </w:r>
     </w:p>
     <w:p>
@@ -1696,16 +2052,21 @@
         <w:t>Acto seguido</w:t>
       </w:r>
       <w:r>
-        <w:t xml:space="preserve">, se comprueba que las extensiones sean las correctas. En caso de serlo, se procederá a la ejecución de estas. En caso contrario, devuelve un error de tipo numérico con valor 3, indicando al usuario que la extensión introducida no es correcta. </w:t>
+        <w:t xml:space="preserve">, se comprueba que las extensiones sean las correctas. En caso de serlo, se procederá a la ejecución de </w:t>
+      </w:r>
+      <w:r>
+        <w:t>la función correspondiente</w:t>
+      </w:r>
+      <w:r>
+        <w:t xml:space="preserve">. En caso contrario, devuelve un error de tipo numérico con valor 3, indicando al usuario que la extensión introducida no es correcta. </w:t>
       </w:r>
     </w:p>
     <w:p>
       <w:r>
-        <w:t xml:space="preserve">Si la ejecución </w:t>
-      </w:r>
-      <w:proofErr w:type="gramStart"/>
-      <w:r>
-        <w:t xml:space="preserve">de </w:t>
+        <w:t>Si la ejecución de</w:t>
+      </w:r>
+      <w:r>
+        <w:t xml:space="preserve">l programa </w:t>
       </w:r>
       <w:r>
         <w:rPr>
@@ -1714,7 +2075,6 @@
         </w:rPr>
         <w:t>Test</w:t>
       </w:r>
-      <w:proofErr w:type="gramEnd"/>
       <w:r>
         <w:t xml:space="preserve"> ha ido bien, se devolverá como resultado la salida de la función correspondiente a la extensión, con el número de líneas indicado.</w:t>
       </w:r>
@@ -2265,7 +2625,6 @@
                 <w:b/>
                 <w:bCs/>
               </w:rPr>
-              <w:lastRenderedPageBreak/>
               <w:t>Descripción de la Función</w:t>
             </w:r>
           </w:p>
@@ -2942,7 +3301,14 @@
                 <w:b/>
                 <w:bCs/>
               </w:rPr>
-              <w:t>Índice tope de las líneas a leer</w:t>
+              <w:t xml:space="preserve">Número total </w:t>
+            </w:r>
+            <w:r>
+              <w:rPr>
+                <w:b/>
+                <w:bCs/>
+              </w:rPr>
+              <w:t>de líneas a leer</w:t>
             </w:r>
           </w:p>
         </w:tc>
@@ -3063,7 +3429,21 @@
                 <w:b/>
                 <w:bCs/>
               </w:rPr>
-              <w:t xml:space="preserve"> de asignación de memoria en una de las líneas</w:t>
+              <w:t xml:space="preserve"> de asignación de memoria </w:t>
+            </w:r>
+            <w:r>
+              <w:rPr>
+                <w:b/>
+                <w:bCs/>
+              </w:rPr>
+              <w:t>para almacenar</w:t>
+            </w:r>
+            <w:r>
+              <w:rPr>
+                <w:b/>
+                <w:bCs/>
+              </w:rPr>
+              <w:t xml:space="preserve"> una de las líneas</w:t>
             </w:r>
           </w:p>
         </w:tc>
@@ -3756,7 +4136,14 @@
                 <w:b/>
                 <w:bCs/>
               </w:rPr>
-              <w:t xml:space="preserve">Tipo Line devuelto por la función </w:t>
+              <w:t>Dato de t</w:t>
+            </w:r>
+            <w:r>
+              <w:rPr>
+                <w:b/>
+                <w:bCs/>
+              </w:rPr>
+              <w:t xml:space="preserve">ipo Line devuelto por la función </w:t>
             </w:r>
             <w:proofErr w:type="spellStart"/>
             <w:r>
@@ -4442,15 +4829,13 @@
               </w:rPr>
               <w:t xml:space="preserve">Función para crear </w:t>
             </w:r>
-            <w:proofErr w:type="gramStart"/>
-            <w:r>
-              <w:rPr>
-                <w:b/>
-                <w:bCs/>
-              </w:rPr>
-              <w:t>los tipo</w:t>
-            </w:r>
-            <w:proofErr w:type="gramEnd"/>
+            <w:r>
+              <w:rPr>
+                <w:b/>
+                <w:bCs/>
+              </w:rPr>
+              <w:t>los tipos</w:t>
+            </w:r>
             <w:r>
               <w:rPr>
                 <w:b/>
@@ -5815,7 +6200,6 @@
                 <w:b/>
                 <w:bCs/>
               </w:rPr>
-              <w:lastRenderedPageBreak/>
               <w:t>Descripción de la Función</w:t>
             </w:r>
           </w:p>
@@ -5965,64 +6349,153 @@
     </w:p>
     <w:p>
       <w:r>
-        <w:t xml:space="preserve">El problema principal fue simular el funcionamiento de una lista ordenada en un lenguaje de programación que no cuenta con orientación a objetos. Prácticamente cada vez que se hacía uso de memoria, daba algún tipo de error, como el indicado arriba referente a acceso a posiciones de memoria no permitidas. </w:t>
+        <w:t xml:space="preserve">El problema principal </w:t>
+      </w:r>
+      <w:r>
+        <w:t>que hemos encontrado ha sido</w:t>
+      </w:r>
+      <w:r>
+        <w:t xml:space="preserve"> simular el funcionamiento de una lista ordenada en un lenguaje de programación que no cuenta con orientación a objetos. Prácticamente cada vez que se hacía uso de memoria, daba algún tipo de error, como el indicado arriba referente a acceso a posiciones de memoria no permitidas.</w:t>
+      </w:r>
+      <w:r>
+        <w:t xml:space="preserve"> Finalmente, se ha podido implementar una lista ordenada especializada en cadenas</w:t>
+      </w:r>
+      <w:r>
+        <w:t xml:space="preserve"> </w:t>
+      </w:r>
+      <w:r>
+        <w:t xml:space="preserve">de caracteres que inserta (si es posible) la cadena en la primera posición disponible teniendo en cuenta la longitud de las cadenas de caracteres ya presentes en la misma. </w:t>
       </w:r>
     </w:p>
     <w:p>
       <w:r>
-        <w:t>Además, cuando se estaba empezando a realizar esa simulación del TAD, la función no funcionaba, pero tampoco lanzaba un error, lo que hizo que fuese bastante costoso encontrar el error (estaba en una asignación de una variable en una de las funciones secundarias).</w:t>
+        <w:t xml:space="preserve">Otro problema relacionado con el proceso de elaboración del TAD </w:t>
+      </w:r>
+      <w:proofErr w:type="spellStart"/>
+      <w:r>
+        <w:t>ha</w:t>
+      </w:r>
+      <w:proofErr w:type="spellEnd"/>
+      <w:r>
+        <w:t xml:space="preserve"> sido la falta retroalimentación de errores de memoria por parte del compilador, haciendo que a veces l</w:t>
+      </w:r>
+      <w:r>
+        <w:t>a</w:t>
+      </w:r>
+      <w:r>
+        <w:t>s</w:t>
+      </w:r>
+      <w:r>
+        <w:t xml:space="preserve"> funci</w:t>
+      </w:r>
+      <w:r>
+        <w:t>ones</w:t>
+      </w:r>
+      <w:r>
+        <w:t xml:space="preserve"> no funciona</w:t>
+      </w:r>
+      <w:r>
+        <w:t>ran correctamente</w:t>
+      </w:r>
+      <w:r>
+        <w:t>, pero tampoco lanza</w:t>
+      </w:r>
+      <w:r>
+        <w:t>sen</w:t>
+      </w:r>
+      <w:r>
+        <w:t xml:space="preserve"> </w:t>
+      </w:r>
+      <w:r>
+        <w:t>ningún</w:t>
+      </w:r>
+      <w:r>
+        <w:t xml:space="preserve"> error</w:t>
+      </w:r>
+      <w:r>
+        <w:t>. Esto hizo bastante costoso el proceso de refinamiento y comprobación de las funciones</w:t>
+      </w:r>
+      <w:r>
+        <w:t>.</w:t>
       </w:r>
     </w:p>
+    <w:p/>
     <w:p>
       <w:pPr>
         <w:pStyle w:val="Ttulo2"/>
       </w:pPr>
+      <w:r>
+        <w:t>CRÍTICAS CONSTRUCTIVAS</w:t>
+      </w:r>
     </w:p>
+    <w:p>
+      <w:r>
+        <w:t>No tenemos ninguna crítica. Se nos ha dado bastante tiempo, y el temario necesario para poder hacer la mayoría de la práctica sin problemas. La única función un poco más complicada era la última, pero era de una dificultad asumible respecto a la asignatura.</w:t>
+      </w:r>
+    </w:p>
+    <w:p/>
     <w:p>
       <w:pPr>
         <w:pStyle w:val="Ttulo2"/>
       </w:pPr>
       <w:r>
-        <w:t>CRÍTICAS CONSTRUCTIVAS</w:t>
+        <w:t>PROPUESTA DE MEJORAS</w:t>
       </w:r>
     </w:p>
     <w:p>
       <w:r>
-        <w:t>No tenemos ninguna crítica. Se nos ha dado bastante tiempo, y el temario necesario para poder hacer la mayoría de la práctica sin problemas. La única función un poco más complicada era la última, pero era de una dificultad asumible respecto a la asignatura.</w:t>
+        <w:t>Por nuestra parte, no hemos encontrado ningún aspecto de la práctica que pueda o deba ser mejorado.</w:t>
       </w:r>
     </w:p>
+    <w:p/>
     <w:p>
       <w:pPr>
         <w:pStyle w:val="Ttulo2"/>
       </w:pPr>
       <w:r>
-        <w:t>PROPUESTA DE MEJORAS</w:t>
+        <w:t>EVALUACIÓN DEL TIEMPO DEDICADO</w:t>
       </w:r>
     </w:p>
     <w:p>
       <w:r>
-        <w:t>Nada.</w:t>
-      </w:r>
-    </w:p>
-    <w:p>
-      <w:pPr>
-        <w:pStyle w:val="Ttulo2"/>
-      </w:pPr>
-      <w:r>
-        <w:t>EVALUACIÓN DEL TIEMPO DEDICADO</w:t>
-      </w:r>
-    </w:p>
-    <w:p>
-      <w:r>
-        <w:t>En total, tras haber hablado los dos de esta ponderación del tiempo medio, hemos llegado a la conclusión de que, por cada uno de nosotros, se ha requerido un tiempo medio de unas 50 horas. En estas horas se incluye mayoritariamente el tiempo de estudio y repaso requerido para entender el temario, ya que la práctica en sí no ha llevado tanto tiempo.</w:t>
+        <w:t>En total, teniendo en cuenta el tiempo empleado en la lectura y comprensión del tema y en la realización de los ejercicios correspondientes al tema 3</w:t>
+      </w:r>
+      <w:r>
+        <w:t xml:space="preserve"> y las funciones pedidas en esta práctica </w:t>
+      </w:r>
+      <w:r>
+        <w:t>llega</w:t>
+      </w:r>
+      <w:r>
+        <w:t>mos</w:t>
+      </w:r>
+      <w:r>
+        <w:t xml:space="preserve"> a la conclusión de que, por cada uno de nosotros, se ha requerido un tiempo medio de unas </w:t>
+      </w:r>
+      <w:r>
+        <w:t>30</w:t>
+      </w:r>
+      <w:r>
+        <w:t xml:space="preserve"> horas. </w:t>
+      </w:r>
+      <w:r>
+        <w:t xml:space="preserve">Indudablemente, la función de la librería pedida en la que hemos empleado más tiempo ha sido la función </w:t>
+      </w:r>
+      <w:proofErr w:type="spellStart"/>
+      <w:r>
+        <w:t>longlines</w:t>
+      </w:r>
+      <w:proofErr w:type="spellEnd"/>
+      <w:r>
+        <w:t xml:space="preserve">, por el hecho de tener que implementar una estructura de datos auxiliar no disponible en C para el proceso de ordenación de cada una de las líneas introducidas. </w:t>
       </w:r>
     </w:p>
     <w:p/>
     <w:sectPr>
-      <w:headerReference w:type="even" r:id="rId12"/>
-      <w:headerReference w:type="default" r:id="rId13"/>
-      <w:footerReference w:type="even" r:id="rId14"/>
-      <w:footerReference w:type="default" r:id="rId15"/>
+      <w:headerReference w:type="even" r:id="rId15"/>
+      <w:headerReference w:type="default" r:id="rId16"/>
+      <w:footerReference w:type="even" r:id="rId17"/>
+      <w:footerReference w:type="default" r:id="rId18"/>
       <w:pgSz w:w="11900" w:h="16820"/>
       <w:pgMar w:top="1440" w:right="1080" w:bottom="1440" w:left="1080" w:header="708" w:footer="708" w:gutter="0"/>
       <w:pgNumType w:start="0"/>
@@ -8557,7 +9030,7 @@
     <w:charset w:val="00"/>
     <w:family w:val="swiss"/>
     <w:pitch w:val="variable"/>
-    <w:sig w:usb0="E4002EFF" w:usb1="C000247B" w:usb2="00000009" w:usb3="00000000" w:csb0="000001FF" w:csb1="00000000"/>
+    <w:sig w:usb0="E4002EFF" w:usb1="C200247B" w:usb2="00000009" w:usb3="00000000" w:csb0="000001FF" w:csb1="00000000"/>
   </w:font>
   <w:font w:name="Helvetica Light">
     <w:altName w:val="Calibri"/>
@@ -8598,7 +9071,7 @@
     <w:charset w:val="00"/>
     <w:family w:val="swiss"/>
     <w:pitch w:val="variable"/>
-    <w:sig w:usb0="E4002EFF" w:usb1="C000247B" w:usb2="00000009" w:usb3="00000000" w:csb0="000001FF" w:csb1="00000000"/>
+    <w:sig w:usb0="E4002EFF" w:usb1="C200247B" w:usb2="00000009" w:usb3="00000000" w:csb0="000001FF" w:csb1="00000000"/>
   </w:font>
   <w:font w:name="Aptos">
     <w:charset w:val="00"/>
@@ -8636,13 +9109,16 @@
     <w:rsid w:val="000A2A3B"/>
     <w:rsid w:val="00217932"/>
     <w:rsid w:val="003A3F8C"/>
+    <w:rsid w:val="00444257"/>
     <w:rsid w:val="0047358B"/>
     <w:rsid w:val="0059583B"/>
     <w:rsid w:val="00645CFA"/>
     <w:rsid w:val="00673AA0"/>
     <w:rsid w:val="006832EF"/>
+    <w:rsid w:val="00686296"/>
     <w:rsid w:val="007510AD"/>
     <w:rsid w:val="0090589E"/>
+    <w:rsid w:val="00BE1787"/>
     <w:rsid w:val="00C7022B"/>
     <w:rsid w:val="00CE1E56"/>
     <w:rsid w:val="00E362F4"/>
